--- a/2018/Сентябрь/27.09/Сиса  АА.docx
+++ b/2018/Сентябрь/27.09/Сиса  АА.docx
@@ -8,11 +8,16 @@
         <w:ind w:left="-567" w:right="-58"/>
         <w:rPr>
           <w:b w:val="0"/>
+          <w:sz w:val="24"/>
+          <w:szCs w:val="24"/>
         </w:rPr>
       </w:pPr>
+      <w:bookmarkStart w:id="0" w:name="_GoBack"/>
       <w:r>
         <w:rPr>
           <w:b w:val="0"/>
+          <w:sz w:val="24"/>
+          <w:szCs w:val="24"/>
         </w:rPr>
         <w:t>Выписной эпикриз</w:t>
       </w:r>
@@ -23,15 +28,29 @@
         <w:ind w:left="-567"/>
         <w:rPr>
           <w:b/>
+          <w:sz w:val="24"/>
+          <w:szCs w:val="24"/>
         </w:rPr>
       </w:pPr>
       <w:r>
+        <w:rPr>
+          <w:sz w:val="24"/>
+          <w:szCs w:val="24"/>
+        </w:rPr>
         <w:t xml:space="preserve">Из истории болезни № </w:t>
       </w:r>
       <w:r>
+        <w:rPr>
+          <w:sz w:val="24"/>
+          <w:szCs w:val="24"/>
+        </w:rPr>
         <w:t xml:space="preserve"> </w:t>
       </w:r>
       <w:r>
+        <w:rPr>
+          <w:sz w:val="24"/>
+          <w:szCs w:val="24"/>
+        </w:rPr>
         <w:t>1214</w:t>
       </w:r>
     </w:p>
@@ -39,25 +58,40 @@
       <w:pPr>
         <w:pStyle w:val="5"/>
         <w:ind w:left="-567"/>
+        <w:rPr>
+          <w:sz w:val="24"/>
+          <w:szCs w:val="24"/>
+        </w:rPr>
       </w:pPr>
       <w:r>
+        <w:rPr>
+          <w:sz w:val="24"/>
+          <w:szCs w:val="24"/>
+        </w:rPr>
         <w:t xml:space="preserve">Ф.И.О: </w:t>
       </w:r>
-      <w:bookmarkStart w:id="0" w:name="_GoBack"/>
       <w:proofErr w:type="spellStart"/>
       <w:r>
+        <w:rPr>
+          <w:sz w:val="24"/>
+          <w:szCs w:val="24"/>
+        </w:rPr>
         <w:t>Сиса</w:t>
       </w:r>
       <w:proofErr w:type="spellEnd"/>
       <w:r>
-        <w:t xml:space="preserve"> </w:t>
-      </w:r>
-      <w:bookmarkEnd w:id="0"/>
-      <w:r>
-        <w:t xml:space="preserve">Алиса </w:t>
+        <w:rPr>
+          <w:sz w:val="24"/>
+          <w:szCs w:val="24"/>
+        </w:rPr>
+        <w:t xml:space="preserve"> Алиса </w:t>
       </w:r>
       <w:proofErr w:type="spellStart"/>
       <w:r>
+        <w:rPr>
+          <w:sz w:val="24"/>
+          <w:szCs w:val="24"/>
+        </w:rPr>
         <w:t>Анатольева</w:t>
       </w:r>
       <w:proofErr w:type="spellEnd"/>
@@ -67,35 +101,29 @@
         <w:ind w:left="-567"/>
         <w:jc w:val="both"/>
         <w:rPr>
-          <w:sz w:val="28"/>
-          <w:szCs w:val="20"/>
           <w:lang w:val="ru-RU"/>
         </w:rPr>
       </w:pPr>
       <w:r>
         <w:rPr>
-          <w:sz w:val="28"/>
           <w:lang w:val="ru-RU"/>
         </w:rPr>
         <w:t>Год рождения:</w:t>
       </w:r>
       <w:r>
         <w:rPr>
-          <w:sz w:val="28"/>
           <w:lang w:val="ru-RU"/>
         </w:rPr>
         <w:t xml:space="preserve"> </w:t>
       </w:r>
       <w:r>
         <w:rPr>
-          <w:sz w:val="28"/>
           <w:lang w:val="ru-RU"/>
         </w:rPr>
         <w:t>19</w:t>
       </w:r>
       <w:r>
         <w:rPr>
-          <w:sz w:val="28"/>
           <w:lang w:val="ru-RU"/>
         </w:rPr>
         <w:t>93</w:t>
@@ -106,20 +134,17 @@
         <w:ind w:left="-567"/>
         <w:jc w:val="both"/>
         <w:rPr>
-          <w:sz w:val="28"/>
           <w:lang w:val="ru-RU"/>
         </w:rPr>
       </w:pPr>
       <w:r>
         <w:rPr>
-          <w:sz w:val="28"/>
           <w:lang w:val="ru-RU"/>
         </w:rPr>
         <w:t xml:space="preserve">Место жительства: </w:t>
       </w:r>
       <w:r>
         <w:rPr>
-          <w:sz w:val="28"/>
           <w:lang w:val="ru-RU"/>
         </w:rPr>
         <w:t xml:space="preserve">Михайловский р-н, с. </w:t>
@@ -127,7 +152,6 @@
       <w:proofErr w:type="spellStart"/>
       <w:r>
         <w:rPr>
-          <w:sz w:val="28"/>
           <w:lang w:val="ru-RU"/>
         </w:rPr>
         <w:t>Старобогдановка</w:t>
@@ -135,7 +159,6 @@
       <w:proofErr w:type="spellEnd"/>
       <w:r>
         <w:rPr>
-          <w:sz w:val="28"/>
           <w:lang w:val="ru-RU"/>
         </w:rPr>
         <w:t xml:space="preserve"> ул. Мира 27. </w:t>
@@ -146,32 +169,41 @@
         <w:ind w:left="-567"/>
         <w:jc w:val="both"/>
         <w:rPr>
-          <w:sz w:val="28"/>
-          <w:szCs w:val="20"/>
           <w:lang w:val="ru-RU"/>
         </w:rPr>
       </w:pPr>
       <w:r>
         <w:rPr>
-          <w:sz w:val="28"/>
           <w:lang w:val="ru-RU"/>
         </w:rPr>
         <w:t xml:space="preserve">Место работы: </w:t>
       </w:r>
+      <w:r>
+        <w:rPr>
+          <w:lang w:val="ru-RU"/>
+        </w:rPr>
+        <w:t>н/</w:t>
+      </w:r>
+      <w:proofErr w:type="gramStart"/>
+      <w:r>
+        <w:rPr>
+          <w:lang w:val="ru-RU"/>
+        </w:rPr>
+        <w:t>р</w:t>
+      </w:r>
+      <w:proofErr w:type="gramEnd"/>
     </w:p>
     <w:p>
       <w:pPr>
         <w:ind w:left="-567"/>
         <w:jc w:val="both"/>
         <w:rPr>
-          <w:sz w:val="28"/>
           <w:lang w:val="ru-RU"/>
         </w:rPr>
       </w:pPr>
       <w:sdt>
         <w:sdtPr>
           <w:rPr>
-            <w:sz w:val="28"/>
             <w:lang w:val="ru-RU"/>
           </w:rPr>
           <w:id w:val="-898747501"/>
@@ -187,7 +219,6 @@
         <w:sdtContent>
           <w:r>
             <w:rPr>
-              <w:sz w:val="28"/>
               <w:lang w:val="ru-RU"/>
             </w:rPr>
             <w:t xml:space="preserve">Находился </w:t>
@@ -196,14 +227,12 @@
       </w:sdt>
       <w:r>
         <w:rPr>
-          <w:sz w:val="28"/>
           <w:lang w:val="ru-RU"/>
         </w:rPr>
         <w:t xml:space="preserve"> на лечении с </w:t>
       </w:r>
       <w:r>
         <w:rPr>
-          <w:sz w:val="28"/>
           <w:lang w:val="ru-RU"/>
         </w:rPr>
         <w:t xml:space="preserve">  </w:t>
@@ -211,28 +240,30 @@
       <w:bookmarkStart w:id="1" w:name="c"/>
       <w:r>
         <w:rPr>
-          <w:sz w:val="28"/>
+          <w:lang w:val="ru-RU"/>
+        </w:rPr>
+        <w:t>18</w:t>
+      </w:r>
+      <w:r>
+        <w:rPr>
           <w:lang w:val="ru-RU"/>
         </w:rPr>
         <w:t>.</w:t>
       </w:r>
       <w:r>
         <w:rPr>
-          <w:sz w:val="28"/>
           <w:lang w:val="ru-RU"/>
         </w:rPr>
         <w:t>09.18</w:t>
       </w:r>
       <w:r>
         <w:rPr>
-          <w:sz w:val="28"/>
           <w:lang w:val="ru-RU"/>
         </w:rPr>
         <w:t xml:space="preserve"> </w:t>
       </w:r>
       <w:r>
         <w:rPr>
-          <w:sz w:val="28"/>
           <w:lang w:val="ru-RU"/>
         </w:rPr>
         <w:t xml:space="preserve"> </w:t>
@@ -240,7 +271,6 @@
       <w:bookmarkEnd w:id="1"/>
       <w:r>
         <w:rPr>
-          <w:sz w:val="28"/>
           <w:lang w:val="ru-RU"/>
         </w:rPr>
         <w:t xml:space="preserve">по   </w:t>
@@ -248,28 +278,36 @@
       <w:bookmarkStart w:id="2" w:name="по"/>
       <w:r>
         <w:rPr>
-          <w:sz w:val="28"/>
-          <w:lang w:val="ru-RU"/>
-        </w:rPr>
-        <w:t xml:space="preserve">  .</w:t>
-      </w:r>
-      <w:r>
-        <w:rPr>
-          <w:sz w:val="28"/>
+          <w:lang w:val="ru-RU"/>
+        </w:rPr>
+        <w:t xml:space="preserve">  </w:t>
+      </w:r>
+      <w:r>
+        <w:rPr>
+          <w:lang w:val="ru-RU"/>
+        </w:rPr>
+        <w:t>28</w:t>
+      </w:r>
+      <w:r>
+        <w:rPr>
+          <w:lang w:val="ru-RU"/>
+        </w:rPr>
+        <w:t>.</w:t>
+      </w:r>
+      <w:r>
+        <w:rPr>
           <w:lang w:val="ru-RU"/>
         </w:rPr>
         <w:t>09.18</w:t>
       </w:r>
       <w:r>
         <w:rPr>
-          <w:sz w:val="28"/>
           <w:lang w:val="ru-RU"/>
         </w:rPr>
         <w:t xml:space="preserve"> </w:t>
       </w:r>
       <w:r>
         <w:rPr>
-          <w:sz w:val="28"/>
           <w:lang w:val="ru-RU"/>
         </w:rPr>
         <w:t xml:space="preserve"> </w:t>
@@ -277,7 +315,6 @@
       <w:bookmarkEnd w:id="2"/>
       <w:r>
         <w:rPr>
-          <w:sz w:val="28"/>
           <w:lang w:val="ru-RU"/>
         </w:rPr>
         <w:t xml:space="preserve">в </w:t>
@@ -285,7 +322,6 @@
       <w:sdt>
         <w:sdtPr>
           <w:rPr>
-            <w:sz w:val="28"/>
             <w:lang w:val="ru-RU"/>
           </w:rPr>
           <w:id w:val="-690990251"/>
@@ -301,7 +337,6 @@
         <w:sdtContent>
           <w:r>
             <w:rPr>
-              <w:sz w:val="28"/>
               <w:lang w:val="ru-RU"/>
             </w:rPr>
             <w:t>энд.</w:t>
@@ -310,7 +345,6 @@
       </w:sdt>
       <w:r>
         <w:rPr>
-          <w:sz w:val="28"/>
           <w:lang w:val="ru-RU"/>
         </w:rPr>
         <w:t xml:space="preserve">  отд.</w:t>
@@ -321,15 +355,11 @@
         <w:ind w:left="-567"/>
         <w:jc w:val="both"/>
         <w:rPr>
-          <w:sz w:val="28"/>
-          <w:szCs w:val="28"/>
           <w:lang w:val="ru-RU"/>
         </w:rPr>
       </w:pPr>
       <w:r>
         <w:rPr>
-          <w:sz w:val="28"/>
-          <w:szCs w:val="28"/>
           <w:u w:val="single"/>
           <w:lang w:val="ru-RU"/>
         </w:rPr>
@@ -337,8 +367,6 @@
       </w:r>
       <w:r>
         <w:rPr>
-          <w:sz w:val="28"/>
-          <w:szCs w:val="28"/>
           <w:lang w:val="ru-RU"/>
         </w:rPr>
         <w:t>:</w:t>
@@ -347,52 +375,18 @@
       <w:bookmarkEnd w:id="3"/>
       <w:r>
         <w:rPr>
-          <w:sz w:val="28"/>
-          <w:szCs w:val="28"/>
-          <w:lang w:val="ru-RU"/>
-        </w:rPr>
-        <w:t xml:space="preserve">  </w:t>
-      </w:r>
-      <w:r>
-        <w:rPr>
-          <w:sz w:val="26"/>
-          <w:szCs w:val="26"/>
-          <w:lang w:val="ru-RU"/>
-        </w:rPr>
-        <w:t>Сахарный диабет, тип</w:t>
-      </w:r>
-      <w:proofErr w:type="gramStart"/>
-      <w:r>
-        <w:rPr>
-          <w:sz w:val="26"/>
-          <w:szCs w:val="26"/>
-          <w:lang w:val="ru-RU"/>
-        </w:rPr>
-        <w:t xml:space="preserve"> ,</w:t>
-      </w:r>
-      <w:proofErr w:type="gramEnd"/>
-      <w:r>
-        <w:rPr>
-          <w:sz w:val="26"/>
-          <w:szCs w:val="26"/>
-          <w:lang w:val="ru-RU"/>
-        </w:rPr>
-        <w:t xml:space="preserve"> </w:t>
-      </w:r>
-      <w:proofErr w:type="spellStart"/>
-      <w:r>
-        <w:rPr>
-          <w:sz w:val="26"/>
-          <w:szCs w:val="26"/>
-          <w:lang w:val="ru-RU"/>
-        </w:rPr>
-        <w:t>вторичноинсулинзависимый</w:t>
-      </w:r>
-      <w:proofErr w:type="spellEnd"/>
-      <w:r>
-        <w:rPr>
-          <w:sz w:val="26"/>
-          <w:szCs w:val="26"/>
+          <w:lang w:val="ru-RU"/>
+        </w:rPr>
+        <w:t xml:space="preserve">  Сахарный диабет, тип </w:t>
+      </w:r>
+      <w:r>
+        <w:rPr>
+          <w:lang w:val="ru-RU"/>
+        </w:rPr>
+        <w:t>1</w:t>
+      </w:r>
+      <w:r>
+        <w:rPr>
           <w:lang w:val="ru-RU"/>
         </w:rPr>
         <w:t xml:space="preserve">, </w:t>
@@ -400,8 +394,6 @@
       <w:sdt>
         <w:sdtPr>
           <w:rPr>
-            <w:sz w:val="26"/>
-            <w:szCs w:val="26"/>
             <w:lang w:val="ru-RU"/>
           </w:rPr>
           <w:id w:val="355073878"/>
@@ -418,8 +410,6 @@
         <w:sdtContent>
           <w:r>
             <w:rPr>
-              <w:sz w:val="26"/>
-              <w:szCs w:val="26"/>
               <w:lang w:val="ru-RU"/>
             </w:rPr>
             <w:t>средней тяжести,</w:t>
@@ -428,16 +418,12 @@
       </w:sdt>
       <w:r>
         <w:rPr>
-          <w:sz w:val="26"/>
-          <w:szCs w:val="26"/>
           <w:lang w:val="ru-RU"/>
         </w:rPr>
         <w:t xml:space="preserve"> </w:t>
       </w:r>
       <w:r>
         <w:rPr>
-          <w:sz w:val="26"/>
-          <w:szCs w:val="26"/>
           <w:lang w:val="ru-RU"/>
         </w:rPr>
         <w:t xml:space="preserve">ст. </w:t>
@@ -445,8 +431,6 @@
       <w:sdt>
         <w:sdtPr>
           <w:rPr>
-            <w:sz w:val="26"/>
-            <w:szCs w:val="26"/>
             <w:lang w:val="ru-RU"/>
           </w:rPr>
           <w:alias w:val="диабет"/>
@@ -466,8 +450,6 @@
         <w:sdtContent>
           <w:r>
             <w:rPr>
-              <w:sz w:val="26"/>
-              <w:szCs w:val="26"/>
               <w:lang w:val="ru-RU"/>
             </w:rPr>
             <w:t>декомпенсации.</w:t>
@@ -476,987 +458,91 @@
       </w:sdt>
       <w:r>
         <w:rPr>
-          <w:sz w:val="26"/>
-          <w:szCs w:val="26"/>
-          <w:lang w:val="ru-RU"/>
-        </w:rPr>
-        <w:t xml:space="preserve">  </w:t>
-      </w:r>
-    </w:p>
-    <w:p>
-      <w:pPr>
-        <w:ind w:left="-567"/>
-        <w:jc w:val="both"/>
-        <w:rPr>
-          <w:sz w:val="28"/>
-          <w:szCs w:val="28"/>
-          <w:lang w:val="ru-RU"/>
-        </w:rPr>
-      </w:pPr>
-      <w:r>
-        <w:rPr>
-          <w:sz w:val="28"/>
-          <w:szCs w:val="28"/>
-          <w:lang w:val="ru-RU"/>
-        </w:rPr>
-        <w:t xml:space="preserve">Диабетическая ангиопатия сетчатки ОИ. </w:t>
-      </w:r>
-    </w:p>
-    <w:p>
-      <w:pPr>
-        <w:ind w:left="-567"/>
-        <w:jc w:val="both"/>
-        <w:rPr>
-          <w:color w:val="0000CC"/>
-          <w:sz w:val="28"/>
-          <w:szCs w:val="28"/>
-          <w:lang w:val="ru-RU"/>
-        </w:rPr>
-      </w:pPr>
-      <w:r>
-        <w:rPr>
-          <w:color w:val="0000CC"/>
-          <w:sz w:val="28"/>
-          <w:szCs w:val="28"/>
-          <w:lang w:val="ru-RU"/>
-        </w:rPr>
-        <w:t>Диабетическая дистальная симметричная полинейропатия н/к, сенсомоторная форма</w:t>
-      </w:r>
-      <w:r>
-        <w:rPr>
-          <w:color w:val="0000CC"/>
-          <w:sz w:val="28"/>
-          <w:szCs w:val="28"/>
-          <w:lang w:val="ru-RU"/>
-        </w:rPr>
-        <w:t xml:space="preserve"> (NSS 6, NDS 6), </w:t>
-      </w:r>
-      <w:r>
-        <w:rPr>
-          <w:color w:val="0000CC"/>
-          <w:sz w:val="28"/>
-          <w:szCs w:val="28"/>
-          <w:lang w:val="ru-RU"/>
-        </w:rPr>
-        <w:t xml:space="preserve">  хроническое течение</w:t>
-      </w:r>
-    </w:p>
-    <w:p>
-      <w:pPr>
-        <w:ind w:left="-567"/>
-        <w:jc w:val="both"/>
-        <w:rPr>
-          <w:sz w:val="28"/>
-          <w:szCs w:val="28"/>
-          <w:lang w:val="ru-RU"/>
-        </w:rPr>
-      </w:pPr>
-      <w:r>
-        <w:rPr>
-          <w:sz w:val="28"/>
-          <w:szCs w:val="28"/>
-          <w:lang w:val="ru-RU"/>
-        </w:rPr>
-        <w:t>Диабетическая ангиопатия артерий н/к</w:t>
-      </w:r>
-      <w:r>
-        <w:rPr>
-          <w:sz w:val="28"/>
-          <w:szCs w:val="28"/>
-          <w:lang w:val="ru-RU"/>
-        </w:rPr>
-        <w:t xml:space="preserve"> II ст</w:t>
-      </w:r>
-      <w:r>
-        <w:rPr>
-          <w:sz w:val="28"/>
-          <w:szCs w:val="28"/>
-          <w:lang w:val="ru-RU"/>
-        </w:rPr>
-        <w:t xml:space="preserve">. </w:t>
-      </w:r>
-    </w:p>
-    <w:p>
-      <w:pPr>
-        <w:ind w:left="-567"/>
-        <w:jc w:val="both"/>
-        <w:rPr>
-          <w:sz w:val="28"/>
-          <w:szCs w:val="28"/>
-          <w:lang w:val="ru-RU"/>
-        </w:rPr>
-      </w:pPr>
-      <w:r>
-        <w:rPr>
-          <w:color w:val="7030A0"/>
-          <w:sz w:val="28"/>
-          <w:szCs w:val="28"/>
-          <w:lang w:val="ru-RU"/>
-        </w:rPr>
-        <w:t>ХБП II-IV ст. Диабетическая нефропатия III-IV ст.</w:t>
-      </w:r>
-      <w:r>
-        <w:rPr>
-          <w:color w:val="7030A0"/>
-          <w:sz w:val="28"/>
-          <w:szCs w:val="28"/>
           <w:lang w:val="ru-RU"/>
         </w:rPr>
         <w:t xml:space="preserve"> </w:t>
       </w:r>
-    </w:p>
-    <w:p>
-      <w:pPr>
-        <w:ind w:left="-567"/>
-        <w:jc w:val="both"/>
-        <w:rPr>
-          <w:color w:val="E36C0A" w:themeColor="accent6" w:themeShade="BF"/>
-          <w:sz w:val="28"/>
-          <w:szCs w:val="28"/>
-          <w:lang w:val="ru-RU"/>
-        </w:rPr>
-      </w:pPr>
-      <w:r>
-        <w:rPr>
-          <w:color w:val="E36C0A" w:themeColor="accent6" w:themeShade="BF"/>
-          <w:sz w:val="28"/>
-          <w:szCs w:val="28"/>
-          <w:lang w:val="ru-RU"/>
-        </w:rPr>
-        <w:t xml:space="preserve">Ожирение II ст. (ИМТ кг/м2) </w:t>
-      </w:r>
-      <w:proofErr w:type="spellStart"/>
-      <w:r>
-        <w:rPr>
-          <w:color w:val="E36C0A" w:themeColor="accent6" w:themeShade="BF"/>
-          <w:sz w:val="28"/>
-          <w:szCs w:val="28"/>
-          <w:lang w:val="ru-RU"/>
-        </w:rPr>
-        <w:t>алим</w:t>
-      </w:r>
-      <w:proofErr w:type="spellEnd"/>
-      <w:proofErr w:type="gramStart"/>
-      <w:r>
-        <w:rPr>
-          <w:color w:val="E36C0A" w:themeColor="accent6" w:themeShade="BF"/>
-          <w:sz w:val="28"/>
-          <w:szCs w:val="28"/>
-          <w:lang w:val="ru-RU"/>
-        </w:rPr>
-        <w:t>.-</w:t>
-      </w:r>
-      <w:proofErr w:type="gramEnd"/>
-      <w:r>
-        <w:rPr>
-          <w:color w:val="E36C0A" w:themeColor="accent6" w:themeShade="BF"/>
-          <w:sz w:val="28"/>
-          <w:szCs w:val="28"/>
-          <w:lang w:val="ru-RU"/>
-        </w:rPr>
-        <w:t xml:space="preserve">конституционального генеза, стабильное течение.  </w:t>
-      </w:r>
-    </w:p>
-    <w:p>
-      <w:pPr>
-        <w:ind w:left="-567"/>
-        <w:jc w:val="both"/>
-        <w:rPr>
-          <w:sz w:val="28"/>
-          <w:szCs w:val="28"/>
-          <w:lang w:val="ru-RU"/>
-        </w:rPr>
-      </w:pPr>
-      <w:proofErr w:type="gramStart"/>
-      <w:r>
-        <w:rPr>
-          <w:color w:val="4F6228" w:themeColor="accent3" w:themeShade="80"/>
-          <w:sz w:val="28"/>
-          <w:szCs w:val="28"/>
-          <w:lang w:val="ru-RU"/>
-        </w:rPr>
-        <w:t>Аутоиммунный</w:t>
-      </w:r>
-      <w:proofErr w:type="gramEnd"/>
-      <w:r>
-        <w:rPr>
-          <w:color w:val="4F6228" w:themeColor="accent3" w:themeShade="80"/>
-          <w:sz w:val="28"/>
-          <w:szCs w:val="28"/>
-          <w:lang w:val="ru-RU"/>
-        </w:rPr>
-        <w:t xml:space="preserve"> тиреоидит, </w:t>
+      <w:r>
+        <w:rPr>
+          <w:lang w:val="ru-RU"/>
+        </w:rPr>
+        <w:t xml:space="preserve"> Диабетическая ангиопатия артерий н/к.  </w:t>
+      </w:r>
+      <w:r>
+        <w:rPr>
+          <w:lang w:val="ru-RU"/>
+        </w:rPr>
+        <w:t xml:space="preserve"> </w:t>
+      </w:r>
+      <w:r>
+        <w:rPr>
+          <w:lang w:val="ru-RU"/>
+        </w:rPr>
+        <w:t xml:space="preserve">Аутоиммунный тиреоидит, </w:t>
       </w:r>
       <w:sdt>
         <w:sdtPr>
           <w:rPr>
-            <w:color w:val="4F6228" w:themeColor="accent3" w:themeShade="80"/>
-            <w:sz w:val="28"/>
-            <w:szCs w:val="28"/>
             <w:lang w:val="ru-RU"/>
           </w:rPr>
-          <w:id w:val="105240480"/>
+          <w:id w:val="-1337919234"/>
           <w:placeholder>
-            <w:docPart w:val="FBFC6A18E07A484F9E976562E903BEB7"/>
+            <w:docPart w:val="CB521C56111E4C34A0F55F22EA863C3A"/>
           </w:placeholder>
           <w:comboBox>
             <w:listItem w:displayText="без увеличения объема щит. железы." w:value="без увеличения объема щит. железы."/>
             <w:listItem w:displayText="гипертрофическая форма." w:value="гипертрофическая форма."/>
           </w:comboBox>
         </w:sdtPr>
-        <w:sdtEndPr/>
         <w:sdtContent>
           <w:r>
             <w:rPr>
-              <w:color w:val="4F6228" w:themeColor="accent3" w:themeShade="80"/>
-              <w:sz w:val="28"/>
-              <w:szCs w:val="28"/>
               <w:lang w:val="ru-RU"/>
             </w:rPr>
-            <w:t>гипертрофическая форма.</w:t>
+            <w:t>без увеличения объема щит</w:t>
+          </w:r>
+          <w:proofErr w:type="gramStart"/>
+          <w:r>
+            <w:rPr>
+              <w:lang w:val="ru-RU"/>
+            </w:rPr>
+            <w:t>.</w:t>
+          </w:r>
+          <w:proofErr w:type="gramEnd"/>
+          <w:r>
+            <w:rPr>
+              <w:lang w:val="ru-RU"/>
+            </w:rPr>
+            <w:t xml:space="preserve"> </w:t>
+          </w:r>
+          <w:proofErr w:type="gramStart"/>
+          <w:r>
+            <w:rPr>
+              <w:lang w:val="ru-RU"/>
+            </w:rPr>
+            <w:t>ж</w:t>
+          </w:r>
+          <w:proofErr w:type="gramEnd"/>
+          <w:r>
+            <w:rPr>
+              <w:lang w:val="ru-RU"/>
+            </w:rPr>
+            <w:t>елезы.</w:t>
           </w:r>
         </w:sdtContent>
       </w:sdt>
       <w:r>
         <w:rPr>
-          <w:color w:val="4F6228" w:themeColor="accent3" w:themeShade="80"/>
-          <w:sz w:val="28"/>
-          <w:szCs w:val="28"/>
-          <w:lang w:val="ru-RU"/>
-        </w:rPr>
-        <w:t xml:space="preserve"> Гипотиреоз, средней тяжести,  </w:t>
-      </w:r>
-      <w:r>
-        <w:rPr>
-          <w:color w:val="4F6228" w:themeColor="accent3" w:themeShade="80"/>
-          <w:sz w:val="28"/>
-          <w:szCs w:val="28"/>
-          <w:lang w:val="ru-RU"/>
-        </w:rPr>
-        <w:t xml:space="preserve">ст. </w:t>
-      </w:r>
-      <w:r>
-        <w:rPr>
-          <w:color w:val="4F6228" w:themeColor="accent3" w:themeShade="80"/>
-          <w:sz w:val="28"/>
-          <w:szCs w:val="28"/>
-          <w:lang w:val="ru-RU"/>
-        </w:rPr>
-        <w:t>медикаментозн</w:t>
-      </w:r>
-      <w:r>
-        <w:rPr>
-          <w:color w:val="4F6228" w:themeColor="accent3" w:themeShade="80"/>
-          <w:sz w:val="28"/>
-          <w:szCs w:val="28"/>
-          <w:lang w:val="ru-RU"/>
-        </w:rPr>
-        <w:t>ой</w:t>
-      </w:r>
-      <w:r>
-        <w:rPr>
-          <w:color w:val="4F6228" w:themeColor="accent3" w:themeShade="80"/>
-          <w:sz w:val="28"/>
-          <w:szCs w:val="28"/>
-          <w:lang w:val="ru-RU"/>
-        </w:rPr>
-        <w:t xml:space="preserve"> </w:t>
-      </w:r>
-      <w:proofErr w:type="spellStart"/>
-      <w:r>
-        <w:rPr>
-          <w:color w:val="4F6228" w:themeColor="accent3" w:themeShade="80"/>
-          <w:sz w:val="28"/>
-          <w:szCs w:val="28"/>
-          <w:lang w:val="ru-RU"/>
-        </w:rPr>
-        <w:t>субкомпенсаци</w:t>
-      </w:r>
-      <w:r>
-        <w:rPr>
-          <w:color w:val="4F6228" w:themeColor="accent3" w:themeShade="80"/>
-          <w:sz w:val="28"/>
-          <w:szCs w:val="28"/>
-          <w:lang w:val="ru-RU"/>
-        </w:rPr>
-        <w:t>и</w:t>
-      </w:r>
-      <w:proofErr w:type="spellEnd"/>
-      <w:r>
-        <w:rPr>
-          <w:color w:val="4F6228" w:themeColor="accent3" w:themeShade="80"/>
-          <w:sz w:val="28"/>
-          <w:szCs w:val="28"/>
-          <w:lang w:val="ru-RU"/>
-        </w:rPr>
-        <w:t xml:space="preserve">. </w:t>
-      </w:r>
-      <w:sdt>
-        <w:sdtPr>
-          <w:rPr>
-            <w:color w:val="4F6228" w:themeColor="accent3" w:themeShade="80"/>
-            <w:sz w:val="28"/>
-            <w:szCs w:val="28"/>
-            <w:lang w:val="ru-RU"/>
-          </w:rPr>
-          <w:id w:val="590198144"/>
-          <w:placeholder>
-            <w:docPart w:val="DefaultPlaceholder_1082065159"/>
-          </w:placeholder>
-          <w:dropDownList>
-            <w:listItem w:value="Выберите элемент."/>
-            <w:listItem w:displayText="Диффузный токсический " w:value="Диффузный токсический "/>
-            <w:listItem w:displayText="Диффузный " w:value="Диффузный "/>
-            <w:listItem w:displayText="Смешаный " w:value="Смешаный "/>
-            <w:listItem w:displayText="Узловой " w:value="Узловой "/>
-          </w:dropDownList>
-        </w:sdtPr>
-        <w:sdtEndPr/>
-        <w:sdtContent>
-          <w:r>
-            <w:rPr>
-              <w:color w:val="4F6228" w:themeColor="accent3" w:themeShade="80"/>
-              <w:sz w:val="28"/>
-              <w:szCs w:val="28"/>
-              <w:lang w:val="ru-RU"/>
-            </w:rPr>
-            <w:t xml:space="preserve">Диффузный токсический </w:t>
-          </w:r>
-        </w:sdtContent>
-      </w:sdt>
-      <w:r>
-        <w:rPr>
-          <w:color w:val="4F6228" w:themeColor="accent3" w:themeShade="80"/>
-          <w:sz w:val="28"/>
-          <w:szCs w:val="28"/>
-          <w:lang w:val="ru-RU"/>
-        </w:rPr>
-        <w:t xml:space="preserve"> зоб II. Эутиреоидное состояние</w:t>
-      </w:r>
-      <w:r>
-        <w:rPr>
-          <w:sz w:val="28"/>
-          <w:szCs w:val="28"/>
-          <w:lang w:val="ru-RU"/>
-        </w:rPr>
-        <w:t xml:space="preserve">. </w:t>
-      </w:r>
-    </w:p>
-    <w:p>
-      <w:pPr>
-        <w:ind w:left="-567"/>
-        <w:jc w:val="both"/>
-        <w:rPr>
-          <w:color w:val="17365D" w:themeColor="text2" w:themeShade="BF"/>
-          <w:sz w:val="28"/>
-          <w:szCs w:val="28"/>
-          <w:lang w:val="ru-RU"/>
-        </w:rPr>
-      </w:pPr>
-      <w:r>
-        <w:rPr>
-          <w:color w:val="17365D" w:themeColor="text2" w:themeShade="BF"/>
-          <w:sz w:val="28"/>
-          <w:szCs w:val="28"/>
-          <w:lang w:val="ru-RU"/>
-        </w:rPr>
-        <w:t xml:space="preserve">Миопия </w:t>
-      </w:r>
-      <w:sdt>
-        <w:sdtPr>
-          <w:rPr>
-            <w:color w:val="17365D" w:themeColor="text2" w:themeShade="BF"/>
-            <w:sz w:val="28"/>
-            <w:szCs w:val="28"/>
-            <w:lang w:val="ru-RU"/>
-          </w:rPr>
-          <w:id w:val="-1410379913"/>
-          <w:placeholder>
-            <w:docPart w:val="DefaultPlaceholder_1082065159"/>
-          </w:placeholder>
-          <w:comboBox>
-            <w:listItem w:value="Выберите элемент."/>
-            <w:listItem w:displayText="слабой " w:value="слабой "/>
-            <w:listItem w:displayText="высокой" w:value="высокой"/>
-            <w:listItem w:displayText="средней" w:value="средней"/>
-          </w:comboBox>
-        </w:sdtPr>
-        <w:sdtEndPr/>
-        <w:sdtContent>
-          <w:r>
-            <w:rPr>
-              <w:color w:val="17365D" w:themeColor="text2" w:themeShade="BF"/>
-              <w:sz w:val="28"/>
-              <w:szCs w:val="28"/>
-              <w:lang w:val="ru-RU"/>
-            </w:rPr>
-            <w:t xml:space="preserve">слабой </w:t>
-          </w:r>
-        </w:sdtContent>
-      </w:sdt>
-      <w:r>
-        <w:rPr>
-          <w:color w:val="17365D" w:themeColor="text2" w:themeShade="BF"/>
-          <w:sz w:val="28"/>
-          <w:szCs w:val="28"/>
-          <w:lang w:val="ru-RU"/>
-        </w:rPr>
-        <w:t xml:space="preserve"> степени ОИ.</w:t>
-      </w:r>
-      <w:r>
-        <w:rPr>
-          <w:color w:val="17365D" w:themeColor="text2" w:themeShade="BF"/>
-          <w:sz w:val="28"/>
-          <w:szCs w:val="28"/>
-          <w:lang w:val="ru-RU"/>
-        </w:rPr>
-        <w:t xml:space="preserve"> </w:t>
-      </w:r>
-    </w:p>
-    <w:p>
-      <w:pPr>
-        <w:ind w:left="-567"/>
-        <w:jc w:val="both"/>
-        <w:rPr>
-          <w:color w:val="17365D" w:themeColor="text2" w:themeShade="BF"/>
-          <w:sz w:val="28"/>
-          <w:szCs w:val="28"/>
-          <w:lang w:val="ru-RU"/>
-        </w:rPr>
-      </w:pPr>
-      <w:r>
-        <w:rPr>
-          <w:color w:val="17365D" w:themeColor="text2" w:themeShade="BF"/>
-          <w:sz w:val="28"/>
-          <w:szCs w:val="28"/>
-          <w:lang w:val="ru-RU"/>
-        </w:rPr>
-        <w:t>А</w:t>
-      </w:r>
-      <w:r>
-        <w:rPr>
-          <w:color w:val="17365D" w:themeColor="text2" w:themeShade="BF"/>
-          <w:sz w:val="28"/>
-          <w:szCs w:val="28"/>
-          <w:lang w:val="ru-RU"/>
-        </w:rPr>
-        <w:t xml:space="preserve">нгиопатия сосудов сетчатки </w:t>
-      </w:r>
-      <w:sdt>
-        <w:sdtPr>
-          <w:rPr>
-            <w:color w:val="17365D" w:themeColor="text2" w:themeShade="BF"/>
-            <w:sz w:val="28"/>
-            <w:szCs w:val="28"/>
-            <w:lang w:val="ru-RU"/>
-          </w:rPr>
-          <w:id w:val="2051261544"/>
-          <w:placeholder>
-            <w:docPart w:val="DefaultPlaceholder_1082065159"/>
-          </w:placeholder>
-          <w:comboBox>
-            <w:listItem w:value="Выберите элемент."/>
-            <w:listItem w:displayText="ОИ" w:value="ОИ"/>
-            <w:listItem w:displayText="ОД" w:value="ОД"/>
-            <w:listItem w:displayText="OS" w:value="OS"/>
-          </w:comboBox>
-        </w:sdtPr>
-        <w:sdtEndPr/>
-        <w:sdtContent>
-          <w:r>
-            <w:rPr>
-              <w:color w:val="17365D" w:themeColor="text2" w:themeShade="BF"/>
-              <w:sz w:val="28"/>
-              <w:szCs w:val="28"/>
-              <w:lang w:val="ru-RU"/>
-            </w:rPr>
-            <w:t>ОИ</w:t>
-          </w:r>
-        </w:sdtContent>
-      </w:sdt>
-      <w:r>
-        <w:rPr>
-          <w:color w:val="17365D" w:themeColor="text2" w:themeShade="BF"/>
-          <w:sz w:val="28"/>
-          <w:szCs w:val="28"/>
-          <w:lang w:val="ru-RU"/>
-        </w:rPr>
-        <w:t>.</w:t>
-      </w:r>
-      <w:r>
-        <w:rPr>
-          <w:color w:val="17365D" w:themeColor="text2" w:themeShade="BF"/>
-          <w:sz w:val="28"/>
-          <w:szCs w:val="28"/>
-          <w:lang w:val="ru-RU"/>
-        </w:rPr>
-        <w:t xml:space="preserve"> </w:t>
-      </w:r>
-      <w:r>
-        <w:rPr>
-          <w:color w:val="17365D" w:themeColor="text2" w:themeShade="BF"/>
-          <w:sz w:val="28"/>
-          <w:szCs w:val="28"/>
-          <w:lang w:val="ru-RU"/>
-        </w:rPr>
-        <w:t xml:space="preserve">Начальная катаракта </w:t>
-      </w:r>
-      <w:sdt>
-        <w:sdtPr>
-          <w:rPr>
-            <w:color w:val="17365D" w:themeColor="text2" w:themeShade="BF"/>
-            <w:sz w:val="28"/>
-            <w:szCs w:val="28"/>
-            <w:lang w:val="ru-RU"/>
-          </w:rPr>
-          <w:id w:val="517513702"/>
-          <w:placeholder>
-            <w:docPart w:val="DB435B1E68954750936FB322747598D2"/>
-          </w:placeholder>
-          <w:comboBox>
-            <w:listItem w:value="Выберите элемент."/>
-            <w:listItem w:displayText="ОИ" w:value="ОИ"/>
-            <w:listItem w:displayText="ОД" w:value="ОД"/>
-            <w:listItem w:displayText="OS" w:value="OS"/>
-          </w:comboBox>
-        </w:sdtPr>
-        <w:sdtEndPr/>
-        <w:sdtContent>
-          <w:r>
-            <w:rPr>
-              <w:color w:val="17365D" w:themeColor="text2" w:themeShade="BF"/>
-              <w:sz w:val="28"/>
-              <w:szCs w:val="28"/>
-              <w:lang w:val="ru-RU"/>
-            </w:rPr>
-            <w:t>ОИ</w:t>
-          </w:r>
-        </w:sdtContent>
-      </w:sdt>
-      <w:r>
-        <w:rPr>
-          <w:color w:val="17365D" w:themeColor="text2" w:themeShade="BF"/>
-          <w:sz w:val="28"/>
-          <w:szCs w:val="28"/>
-          <w:lang w:val="ru-RU"/>
-        </w:rPr>
-        <w:t xml:space="preserve">. </w:t>
-      </w:r>
-      <w:r>
-        <w:rPr>
-          <w:color w:val="17365D" w:themeColor="text2" w:themeShade="BF"/>
-          <w:sz w:val="28"/>
-          <w:szCs w:val="28"/>
-          <w:lang w:val="ru-RU"/>
-        </w:rPr>
-        <w:t xml:space="preserve"> </w:t>
-      </w:r>
-    </w:p>
-    <w:p>
-      <w:pPr>
-        <w:ind w:left="-567"/>
-        <w:jc w:val="both"/>
-        <w:rPr>
-          <w:color w:val="17365D" w:themeColor="text2" w:themeShade="BF"/>
-          <w:sz w:val="28"/>
-          <w:szCs w:val="28"/>
-          <w:lang w:val="ru-RU"/>
-        </w:rPr>
-      </w:pPr>
-      <w:r>
-        <w:rPr>
-          <w:color w:val="17365D" w:themeColor="text2" w:themeShade="BF"/>
-          <w:sz w:val="28"/>
-          <w:szCs w:val="28"/>
-          <w:lang w:val="ru-RU"/>
-        </w:rPr>
-        <w:t>Непро</w:t>
-      </w:r>
-      <w:r>
-        <w:rPr>
-          <w:color w:val="17365D" w:themeColor="text2" w:themeShade="BF"/>
-          <w:sz w:val="28"/>
-          <w:szCs w:val="28"/>
-          <w:lang w:val="ru-RU"/>
-        </w:rPr>
-        <w:t>лиферативная  диабетическая</w:t>
-      </w:r>
-      <w:r>
-        <w:rPr>
-          <w:color w:val="17365D" w:themeColor="text2" w:themeShade="BF"/>
-          <w:sz w:val="28"/>
-          <w:szCs w:val="28"/>
-          <w:lang w:val="ru-RU"/>
-        </w:rPr>
-        <w:t xml:space="preserve"> </w:t>
-      </w:r>
-      <w:proofErr w:type="spellStart"/>
-      <w:r>
-        <w:rPr>
-          <w:color w:val="17365D" w:themeColor="text2" w:themeShade="BF"/>
-          <w:sz w:val="28"/>
-          <w:szCs w:val="28"/>
-          <w:lang w:val="ru-RU"/>
-        </w:rPr>
-        <w:t>ретинопатия</w:t>
-      </w:r>
-      <w:proofErr w:type="spellEnd"/>
-      <w:r>
-        <w:rPr>
-          <w:color w:val="17365D" w:themeColor="text2" w:themeShade="BF"/>
-          <w:sz w:val="28"/>
-          <w:szCs w:val="28"/>
-          <w:lang w:val="ru-RU"/>
-        </w:rPr>
-        <w:t xml:space="preserve"> </w:t>
-      </w:r>
-      <w:sdt>
-        <w:sdtPr>
-          <w:rPr>
-            <w:color w:val="17365D" w:themeColor="text2" w:themeShade="BF"/>
-            <w:sz w:val="28"/>
-            <w:szCs w:val="28"/>
-            <w:lang w:val="ru-RU"/>
-          </w:rPr>
-          <w:id w:val="389392371"/>
-          <w:placeholder>
-            <w:docPart w:val="5917FEE754784A0BA4173B51A4E1CE95"/>
-          </w:placeholder>
-          <w:comboBox>
-            <w:listItem w:value="Выберите элемент."/>
-            <w:listItem w:displayText="ОИ" w:value="ОИ"/>
-            <w:listItem w:displayText="ОД" w:value="ОД"/>
-            <w:listItem w:displayText="OS" w:value="OS"/>
-          </w:comboBox>
-        </w:sdtPr>
-        <w:sdtEndPr/>
-        <w:sdtContent>
-          <w:r>
-            <w:rPr>
-              <w:color w:val="17365D" w:themeColor="text2" w:themeShade="BF"/>
-              <w:sz w:val="28"/>
-              <w:szCs w:val="28"/>
-              <w:lang w:val="ru-RU"/>
-            </w:rPr>
-            <w:t>ОИ</w:t>
-          </w:r>
-        </w:sdtContent>
-      </w:sdt>
-      <w:r>
-        <w:rPr>
-          <w:color w:val="17365D" w:themeColor="text2" w:themeShade="BF"/>
-          <w:sz w:val="28"/>
-          <w:szCs w:val="28"/>
-          <w:lang w:val="ru-RU"/>
-        </w:rPr>
-        <w:t>.</w:t>
-      </w:r>
-    </w:p>
-    <w:p>
-      <w:pPr>
-        <w:ind w:left="-567"/>
-        <w:jc w:val="both"/>
-        <w:rPr>
-          <w:color w:val="C00000"/>
-          <w:sz w:val="28"/>
-          <w:szCs w:val="28"/>
-          <w:lang w:val="ru-RU"/>
-        </w:rPr>
-      </w:pPr>
-      <w:r>
-        <w:rPr>
-          <w:color w:val="C00000"/>
-          <w:sz w:val="28"/>
-          <w:szCs w:val="28"/>
-          <w:lang w:val="ru-RU"/>
-        </w:rPr>
-        <w:t xml:space="preserve">ИБС, стенокардия напряжения, диффузный кардиосклероз, II </w:t>
-      </w:r>
-      <w:proofErr w:type="spellStart"/>
-      <w:r>
-        <w:rPr>
-          <w:color w:val="C00000"/>
-          <w:sz w:val="28"/>
-          <w:szCs w:val="28"/>
-          <w:lang w:val="ru-RU"/>
-        </w:rPr>
-        <w:t>ф.кл</w:t>
-      </w:r>
-      <w:proofErr w:type="spellEnd"/>
-      <w:r>
-        <w:rPr>
-          <w:color w:val="C00000"/>
-          <w:sz w:val="28"/>
-          <w:szCs w:val="28"/>
-          <w:lang w:val="ru-RU"/>
-        </w:rPr>
-        <w:t>. СН II</w:t>
-      </w:r>
-      <w:proofErr w:type="gramStart"/>
-      <w:r>
-        <w:rPr>
-          <w:color w:val="C00000"/>
-          <w:sz w:val="28"/>
-          <w:szCs w:val="28"/>
-          <w:lang w:val="ru-RU"/>
-        </w:rPr>
-        <w:t xml:space="preserve"> А</w:t>
-      </w:r>
-      <w:proofErr w:type="gramEnd"/>
-      <w:r>
-        <w:rPr>
-          <w:color w:val="C00000"/>
-          <w:sz w:val="28"/>
-          <w:szCs w:val="28"/>
-          <w:lang w:val="ru-RU"/>
-        </w:rPr>
-        <w:t xml:space="preserve"> </w:t>
-      </w:r>
-      <w:proofErr w:type="spellStart"/>
-      <w:r>
-        <w:rPr>
-          <w:color w:val="C00000"/>
-          <w:sz w:val="28"/>
-          <w:szCs w:val="28"/>
-          <w:lang w:val="ru-RU"/>
-        </w:rPr>
-        <w:t>ф.кл</w:t>
-      </w:r>
-      <w:proofErr w:type="spellEnd"/>
-      <w:r>
-        <w:rPr>
-          <w:color w:val="C00000"/>
-          <w:sz w:val="28"/>
-          <w:szCs w:val="28"/>
-          <w:lang w:val="ru-RU"/>
-        </w:rPr>
-        <w:t xml:space="preserve">. II. Гипертоническая болезнь III стадии … степени. Гипертензивное сердце СН I. Риск 4. Метаболическая кардиомиопатия СН 0-I. </w:t>
-      </w:r>
-      <w:proofErr w:type="spellStart"/>
-      <w:r>
-        <w:rPr>
-          <w:color w:val="C00000"/>
-          <w:sz w:val="28"/>
-          <w:szCs w:val="28"/>
-          <w:lang w:val="ru-RU"/>
-        </w:rPr>
-        <w:t>ф.кл</w:t>
-      </w:r>
-      <w:proofErr w:type="spellEnd"/>
-      <w:r>
-        <w:rPr>
-          <w:color w:val="C00000"/>
-          <w:sz w:val="28"/>
-          <w:szCs w:val="28"/>
-          <w:lang w:val="ru-RU"/>
-        </w:rPr>
-        <w:t>. II.</w:t>
-      </w:r>
-    </w:p>
-    <w:p>
-      <w:pPr>
-        <w:ind w:left="-567"/>
-        <w:jc w:val="both"/>
-        <w:rPr>
-          <w:color w:val="C00000"/>
-          <w:sz w:val="28"/>
-          <w:szCs w:val="28"/>
-          <w:lang w:val="ru-RU"/>
-        </w:rPr>
-      </w:pPr>
-      <w:r>
-        <w:rPr>
-          <w:color w:val="C00000"/>
-          <w:sz w:val="28"/>
-          <w:szCs w:val="28"/>
-          <w:lang w:val="ru-RU"/>
-        </w:rPr>
-        <w:t>НЦД по смешанному типу.</w:t>
-      </w:r>
-    </w:p>
-    <w:p>
-      <w:pPr>
-        <w:ind w:left="-567"/>
-        <w:jc w:val="both"/>
-        <w:rPr>
-          <w:color w:val="0000FF"/>
-          <w:sz w:val="28"/>
-          <w:szCs w:val="28"/>
-          <w:lang w:val="ru-RU"/>
-        </w:rPr>
-      </w:pPr>
-      <w:sdt>
-        <w:sdtPr>
-          <w:rPr>
-            <w:color w:val="0000FF"/>
-            <w:sz w:val="28"/>
-            <w:szCs w:val="28"/>
-            <w:lang w:val="ru-RU"/>
-          </w:rPr>
-          <w:id w:val="-968201283"/>
-          <w:placeholder>
-            <w:docPart w:val="DefaultPlaceholder_1082065159"/>
-          </w:placeholder>
-          <w:comboBox>
-            <w:listItem w:value="Выберите элемент."/>
-            <w:listItem w:displayText="Дисциркуляторная" w:value="Дисциркуляторная"/>
-            <w:listItem w:displayText="Диабетическая" w:value="Диабетическая"/>
-            <w:listItem w:displayText="Дисметаболическая" w:value="Дисметаболическая"/>
-          </w:comboBox>
-        </w:sdtPr>
-        <w:sdtEndPr/>
-        <w:sdtContent>
-          <w:r>
-            <w:rPr>
-              <w:color w:val="0000FF"/>
-              <w:sz w:val="28"/>
-              <w:szCs w:val="28"/>
-              <w:lang w:val="ru-RU"/>
-            </w:rPr>
-            <w:t>Дисциркуляторная</w:t>
-          </w:r>
-        </w:sdtContent>
-      </w:sdt>
-      <w:r>
-        <w:rPr>
-          <w:color w:val="0000FF"/>
-          <w:sz w:val="28"/>
-          <w:szCs w:val="28"/>
-          <w:lang w:val="ru-RU"/>
-        </w:rPr>
-        <w:t xml:space="preserve"> энцефалопатия I-II сочетанного генеза (</w:t>
-      </w:r>
-      <w:r>
-        <w:rPr>
-          <w:color w:val="0000FF"/>
-          <w:sz w:val="28"/>
-          <w:szCs w:val="28"/>
-          <w:lang w:val="ru-RU"/>
-        </w:rPr>
-        <w:t>дисметаболическая</w:t>
-      </w:r>
-      <w:r>
-        <w:rPr>
-          <w:color w:val="0000FF"/>
-          <w:sz w:val="28"/>
-          <w:szCs w:val="28"/>
-          <w:lang w:val="ru-RU"/>
-        </w:rPr>
-        <w:t>, гипертоническая).</w:t>
-      </w:r>
-    </w:p>
-    <w:p>
-      <w:pPr>
-        <w:ind w:left="-567"/>
-        <w:jc w:val="both"/>
-        <w:rPr>
-          <w:color w:val="0000FF"/>
-          <w:sz w:val="28"/>
-          <w:szCs w:val="28"/>
-          <w:lang w:val="ru-RU"/>
-        </w:rPr>
-      </w:pPr>
-      <w:r>
-        <w:rPr>
-          <w:color w:val="0000FF"/>
-          <w:sz w:val="28"/>
-          <w:szCs w:val="28"/>
-          <w:lang w:val="ru-RU"/>
-        </w:rPr>
-        <w:t xml:space="preserve">астеновегетативный </w:t>
-      </w:r>
-      <w:proofErr w:type="gramStart"/>
-      <w:r>
-        <w:rPr>
-          <w:color w:val="0000FF"/>
-          <w:sz w:val="28"/>
-          <w:szCs w:val="28"/>
-          <w:lang w:val="ru-RU"/>
-        </w:rPr>
-        <w:t>с-м</w:t>
-      </w:r>
-      <w:proofErr w:type="gramEnd"/>
-      <w:r>
-        <w:rPr>
-          <w:color w:val="0000FF"/>
-          <w:sz w:val="28"/>
-          <w:szCs w:val="28"/>
-          <w:lang w:val="ru-RU"/>
-        </w:rPr>
-        <w:t xml:space="preserve">, </w:t>
-      </w:r>
-      <w:proofErr w:type="spellStart"/>
-      <w:r>
-        <w:rPr>
-          <w:color w:val="0000FF"/>
-          <w:sz w:val="28"/>
-          <w:szCs w:val="28"/>
-          <w:lang w:val="ru-RU"/>
-        </w:rPr>
-        <w:t>астено</w:t>
-      </w:r>
-      <w:proofErr w:type="spellEnd"/>
-      <w:r>
-        <w:rPr>
-          <w:color w:val="0000FF"/>
-          <w:sz w:val="28"/>
-          <w:szCs w:val="28"/>
-          <w:lang w:val="ru-RU"/>
-        </w:rPr>
-        <w:t xml:space="preserve">-невротический с-м, </w:t>
-      </w:r>
-      <w:proofErr w:type="spellStart"/>
-      <w:r>
-        <w:rPr>
-          <w:color w:val="0000FF"/>
-          <w:sz w:val="28"/>
-          <w:szCs w:val="28"/>
-          <w:lang w:val="ru-RU"/>
-        </w:rPr>
-        <w:t>вестибуло</w:t>
-      </w:r>
-      <w:proofErr w:type="spellEnd"/>
-      <w:r>
-        <w:rPr>
-          <w:color w:val="0000FF"/>
-          <w:sz w:val="28"/>
-          <w:szCs w:val="28"/>
-          <w:lang w:val="ru-RU"/>
-        </w:rPr>
-        <w:t xml:space="preserve">-атактический с-м.  </w:t>
-      </w:r>
-      <w:proofErr w:type="spellStart"/>
-      <w:r>
-        <w:rPr>
-          <w:color w:val="0000FF"/>
-          <w:sz w:val="28"/>
-          <w:szCs w:val="28"/>
-          <w:lang w:val="ru-RU"/>
-        </w:rPr>
-        <w:t>цереброастенический</w:t>
-      </w:r>
-      <w:proofErr w:type="spellEnd"/>
-      <w:r>
-        <w:rPr>
-          <w:color w:val="0000FF"/>
-          <w:sz w:val="28"/>
-          <w:szCs w:val="28"/>
-          <w:lang w:val="ru-RU"/>
-        </w:rPr>
-        <w:t xml:space="preserve"> с-м, цефалгический с-м,</w:t>
-      </w:r>
-    </w:p>
-    <w:p>
-      <w:pPr>
-        <w:ind w:left="-567"/>
-        <w:jc w:val="both"/>
-        <w:rPr>
-          <w:color w:val="008080"/>
-          <w:sz w:val="28"/>
-          <w:szCs w:val="28"/>
-          <w:lang w:val="ru-RU"/>
-        </w:rPr>
-      </w:pPr>
+          <w:lang w:val="ru-RU"/>
+        </w:rPr>
+        <w:t xml:space="preserve"> Эутиреоз</w:t>
+      </w:r>
+      <w:r>
+        <w:rPr>
+          <w:lang w:val="ru-RU"/>
+        </w:rPr>
+        <w:t xml:space="preserve">. Инфекция мочевыводящих путей. </w:t>
+      </w:r>
       <w:bookmarkStart w:id="4" w:name="дк"/>
       <w:bookmarkEnd w:id="4"/>
     </w:p>
@@ -1465,15 +551,12 @@
         <w:ind w:left="-567"/>
         <w:jc w:val="both"/>
         <w:rPr>
-          <w:sz w:val="28"/>
-          <w:szCs w:val="28"/>
           <w:lang w:val="ru-RU"/>
         </w:rPr>
       </w:pPr>
-      <w:r>
-        <w:rPr>
-          <w:sz w:val="28"/>
-          <w:szCs w:val="28"/>
+      <w:proofErr w:type="gramStart"/>
+      <w:r>
+        <w:rPr>
           <w:u w:val="single"/>
           <w:lang w:val="ru-RU"/>
         </w:rPr>
@@ -1481,274 +564,150 @@
       </w:r>
       <w:r>
         <w:rPr>
-          <w:sz w:val="28"/>
-          <w:szCs w:val="28"/>
           <w:lang w:val="ru-RU"/>
         </w:rPr>
         <w:t xml:space="preserve">на </w:t>
       </w:r>
       <w:r>
         <w:rPr>
-          <w:sz w:val="28"/>
-          <w:szCs w:val="28"/>
           <w:lang w:val="ru-RU"/>
         </w:rPr>
         <w:t xml:space="preserve">сухость во рту, </w:t>
       </w:r>
       <w:r>
         <w:rPr>
-          <w:sz w:val="28"/>
-          <w:szCs w:val="28"/>
           <w:lang w:val="ru-RU"/>
         </w:rPr>
         <w:t>жажду,</w:t>
       </w:r>
       <w:r>
         <w:rPr>
-          <w:sz w:val="28"/>
-          <w:szCs w:val="28"/>
           <w:lang w:val="ru-RU"/>
         </w:rPr>
         <w:t xml:space="preserve"> </w:t>
       </w:r>
       <w:r>
         <w:rPr>
-          <w:sz w:val="28"/>
-          <w:szCs w:val="28"/>
           <w:lang w:val="ru-RU"/>
         </w:rPr>
         <w:t>полиурию,</w:t>
       </w:r>
       <w:r>
         <w:rPr>
-          <w:sz w:val="28"/>
-          <w:szCs w:val="28"/>
           <w:lang w:val="ru-RU"/>
         </w:rPr>
         <w:t xml:space="preserve"> </w:t>
       </w:r>
       <w:r>
         <w:rPr>
-          <w:sz w:val="28"/>
-          <w:szCs w:val="28"/>
           <w:lang w:val="ru-RU"/>
         </w:rPr>
         <w:t>ухудшение зрения,</w:t>
       </w:r>
       <w:r>
         <w:rPr>
-          <w:sz w:val="28"/>
-          <w:szCs w:val="28"/>
           <w:lang w:val="ru-RU"/>
         </w:rPr>
         <w:t xml:space="preserve"> </w:t>
       </w:r>
+      <w:r>
+        <w:rPr>
+          <w:lang w:val="ru-RU"/>
+        </w:rPr>
+        <w:t xml:space="preserve"> </w:t>
+      </w:r>
+      <w:r>
+        <w:rPr>
+          <w:lang w:val="ru-RU"/>
+        </w:rPr>
+        <w:t xml:space="preserve">боли  в н/к, </w:t>
+      </w:r>
+      <w:r>
+        <w:rPr>
+          <w:lang w:val="ru-RU"/>
+        </w:rPr>
+        <w:t>судороги,</w:t>
+      </w:r>
+      <w:r>
+        <w:rPr>
+          <w:lang w:val="ru-RU"/>
+        </w:rPr>
+        <w:t xml:space="preserve"> онемение ног,</w:t>
+      </w:r>
+      <w:r>
+        <w:rPr>
+          <w:lang w:val="ru-RU"/>
+        </w:rPr>
+        <w:t xml:space="preserve"> </w:t>
+      </w:r>
+      <w:r>
+        <w:rPr>
+          <w:lang w:val="ru-RU"/>
+        </w:rPr>
+        <w:t xml:space="preserve"> </w:t>
+      </w:r>
+      <w:r>
+        <w:rPr>
+          <w:lang w:val="ru-RU"/>
+        </w:rPr>
+        <w:t xml:space="preserve">головные боли, головокружение, общую </w:t>
+      </w:r>
+      <w:r>
+        <w:rPr>
+          <w:lang w:val="ru-RU"/>
+        </w:rPr>
+        <w:t>слабость, быструю утомляемость.</w:t>
+      </w:r>
+      <w:proofErr w:type="gramEnd"/>
     </w:p>
     <w:p>
       <w:pPr>
         <w:ind w:left="-567"/>
         <w:jc w:val="both"/>
         <w:rPr>
-          <w:sz w:val="28"/>
-          <w:szCs w:val="28"/>
           <w:lang w:val="ru-RU"/>
         </w:rPr>
       </w:pPr>
       <w:r>
         <w:rPr>
-          <w:sz w:val="28"/>
-          <w:szCs w:val="28"/>
+          <w:u w:val="single"/>
+          <w:lang w:val="ru-RU"/>
+        </w:rPr>
+        <w:t>Краткий анамнез</w:t>
+      </w:r>
+      <w:r>
+        <w:rPr>
+          <w:lang w:val="ru-RU"/>
+        </w:rPr>
+        <w:t xml:space="preserve">: СД </w:t>
+      </w:r>
+      <w:r>
+        <w:rPr>
+          <w:lang w:val="ru-RU"/>
+        </w:rPr>
+        <w:t>выявлен в</w:t>
+      </w:r>
+      <w:r>
+        <w:rPr>
           <w:lang w:val="ru-RU"/>
         </w:rPr>
         <w:t xml:space="preserve"> </w:t>
       </w:r>
       <w:r>
         <w:rPr>
-          <w:sz w:val="28"/>
-          <w:szCs w:val="28"/>
-          <w:lang w:val="ru-RU"/>
-        </w:rPr>
-        <w:t>боли  в н/</w:t>
-      </w:r>
-      <w:proofErr w:type="gramStart"/>
-      <w:r>
-        <w:rPr>
-          <w:sz w:val="28"/>
-          <w:szCs w:val="28"/>
-          <w:lang w:val="ru-RU"/>
-        </w:rPr>
-        <w:t>к</w:t>
-      </w:r>
-      <w:proofErr w:type="gramEnd"/>
-      <w:r>
-        <w:rPr>
-          <w:sz w:val="28"/>
-          <w:szCs w:val="28"/>
-          <w:lang w:val="ru-RU"/>
-        </w:rPr>
-        <w:t xml:space="preserve">, </w:t>
-      </w:r>
-      <w:proofErr w:type="gramStart"/>
-      <w:r>
-        <w:rPr>
-          <w:sz w:val="28"/>
-          <w:szCs w:val="28"/>
-          <w:lang w:val="ru-RU"/>
-        </w:rPr>
-        <w:t>судороги</w:t>
-      </w:r>
-      <w:proofErr w:type="gramEnd"/>
-      <w:r>
-        <w:rPr>
-          <w:sz w:val="28"/>
-          <w:szCs w:val="28"/>
-          <w:lang w:val="ru-RU"/>
-        </w:rPr>
-        <w:t>,</w:t>
-      </w:r>
-      <w:r>
-        <w:rPr>
-          <w:sz w:val="28"/>
-          <w:szCs w:val="28"/>
-          <w:lang w:val="ru-RU"/>
-        </w:rPr>
-        <w:t xml:space="preserve"> онемение ног,</w:t>
-      </w:r>
-      <w:r>
-        <w:rPr>
-          <w:sz w:val="28"/>
-          <w:szCs w:val="28"/>
-          <w:lang w:val="ru-RU"/>
-        </w:rPr>
-        <w:t xml:space="preserve"> </w:t>
-      </w:r>
-      <w:r>
-        <w:rPr>
-          <w:sz w:val="28"/>
-          <w:szCs w:val="28"/>
-          <w:lang w:val="ru-RU"/>
-        </w:rPr>
-        <w:t xml:space="preserve"> </w:t>
-      </w:r>
-      <w:r>
-        <w:rPr>
-          <w:sz w:val="28"/>
-          <w:szCs w:val="28"/>
-          <w:lang w:val="ru-RU"/>
-        </w:rPr>
-        <w:t xml:space="preserve">головные боли, головокружение, общую </w:t>
-      </w:r>
-      <w:r>
-        <w:rPr>
-          <w:sz w:val="28"/>
-          <w:szCs w:val="28"/>
-          <w:lang w:val="ru-RU"/>
-        </w:rPr>
-        <w:t>слабость, быструю утомляемость.</w:t>
-      </w:r>
-    </w:p>
-    <w:p>
-      <w:pPr>
-        <w:ind w:left="-567"/>
-        <w:jc w:val="both"/>
-        <w:rPr>
-          <w:sz w:val="28"/>
-          <w:lang w:val="ru-RU"/>
-        </w:rPr>
-      </w:pPr>
-      <w:r>
-        <w:rPr>
-          <w:sz w:val="28"/>
-          <w:szCs w:val="28"/>
-          <w:u w:val="single"/>
-          <w:lang w:val="ru-RU"/>
-        </w:rPr>
-        <w:t>Краткий анамнез</w:t>
-      </w:r>
-      <w:r>
-        <w:rPr>
-          <w:sz w:val="28"/>
-          <w:szCs w:val="28"/>
-          <w:lang w:val="ru-RU"/>
-        </w:rPr>
-        <w:t xml:space="preserve">: СД </w:t>
-      </w:r>
-      <w:r>
-        <w:rPr>
-          <w:sz w:val="28"/>
-          <w:szCs w:val="28"/>
-          <w:lang w:val="ru-RU"/>
-        </w:rPr>
-        <w:t>выявлен в</w:t>
-      </w:r>
-      <w:r>
-        <w:rPr>
-          <w:sz w:val="28"/>
-          <w:szCs w:val="28"/>
-          <w:lang w:val="ru-RU"/>
-        </w:rPr>
-        <w:t xml:space="preserve"> </w:t>
-      </w:r>
-      <w:r>
-        <w:rPr>
-          <w:sz w:val="28"/>
-          <w:szCs w:val="28"/>
           <w:lang w:val="ru-RU"/>
         </w:rPr>
         <w:t>2017</w:t>
       </w:r>
       <w:r>
         <w:rPr>
-          <w:sz w:val="28"/>
-          <w:szCs w:val="28"/>
-          <w:lang w:val="ru-RU"/>
-        </w:rPr>
-        <w:t xml:space="preserve">г. </w:t>
+          <w:lang w:val="ru-RU"/>
+        </w:rPr>
+        <w:t xml:space="preserve">г.  Комы отрицает. С начала заболевания </w:t>
       </w:r>
       <w:sdt>
         <w:sdtPr>
           <w:rPr>
-            <w:sz w:val="28"/>
-            <w:szCs w:val="28"/>
-            <w:lang w:val="ru-RU"/>
-          </w:rPr>
-          <w:alias w:val="течение"/>
-          <w:tag w:val="течение"/>
-          <w:id w:val="-375382900"/>
-          <w:placeholder>
-            <w:docPart w:val="DefaultPlaceholder_1082065159"/>
-          </w:placeholder>
-          <w:comboBox>
-            <w:listItem w:value="Выберите элемент."/>
-            <w:listItem w:displayText="Течение заболевания лабильное, в анамнезе частые  гипогликемические состояния" w:value="Течение заболевания лабильное, в анамнезе частые  гипогликемические состояния"/>
-            <w:listItem w:displayText="Течение заболевания стабильное." w:value="Течение заболевания стабильное."/>
-          </w:comboBox>
-        </w:sdtPr>
-        <w:sdtEndPr/>
-        <w:sdtContent>
-          <w:r>
-            <w:rPr>
-              <w:sz w:val="28"/>
-              <w:szCs w:val="28"/>
-              <w:lang w:val="ru-RU"/>
-            </w:rPr>
-            <w:t>Течение заболевания лабильное, в анамнезе частые  гипогликемические состояния</w:t>
-          </w:r>
-        </w:sdtContent>
-      </w:sdt>
-      <w:r>
-        <w:rPr>
-          <w:sz w:val="28"/>
-          <w:szCs w:val="28"/>
-          <w:lang w:val="ru-RU"/>
-        </w:rPr>
-        <w:t xml:space="preserve">. Комы отрицает. С начала заболевания </w:t>
-      </w:r>
-      <w:sdt>
-        <w:sdtPr>
-          <w:rPr>
-            <w:sz w:val="28"/>
-            <w:szCs w:val="28"/>
             <w:lang w:val="ru-RU"/>
           </w:rPr>
           <w:id w:val="1862779417"/>
@@ -1766,8 +725,6 @@
         <w:sdtContent>
           <w:r>
             <w:rPr>
-              <w:sz w:val="28"/>
-              <w:szCs w:val="28"/>
               <w:lang w:val="ru-RU"/>
             </w:rPr>
             <w:t>инсулинотерапия.</w:t>
@@ -1777,16 +734,12 @@
       <w:proofErr w:type="gramStart"/>
       <w:r>
         <w:rPr>
-          <w:sz w:val="28"/>
-          <w:szCs w:val="28"/>
           <w:lang w:val="ru-RU"/>
         </w:rPr>
         <w:t xml:space="preserve"> </w:t>
       </w:r>
       <w:r>
         <w:rPr>
-          <w:sz w:val="28"/>
-          <w:szCs w:val="28"/>
           <w:lang w:val="ru-RU"/>
         </w:rPr>
         <w:t>.</w:t>
@@ -1794,24 +747,18 @@
       <w:proofErr w:type="gramEnd"/>
       <w:r>
         <w:rPr>
-          <w:sz w:val="28"/>
-          <w:szCs w:val="28"/>
           <w:lang w:val="ru-RU"/>
         </w:rPr>
         <w:t xml:space="preserve"> </w:t>
       </w:r>
       <w:r>
         <w:rPr>
-          <w:sz w:val="28"/>
-          <w:szCs w:val="28"/>
           <w:lang w:val="ru-RU"/>
         </w:rPr>
         <w:t>В</w:t>
       </w:r>
       <w:r>
         <w:rPr>
-          <w:sz w:val="28"/>
-          <w:szCs w:val="28"/>
           <w:lang w:val="ru-RU"/>
         </w:rPr>
         <w:t xml:space="preserve"> наст. время принимает:  </w:t>
@@ -1819,8 +766,6 @@
       <w:proofErr w:type="spellStart"/>
       <w:r>
         <w:rPr>
-          <w:sz w:val="28"/>
-          <w:szCs w:val="28"/>
           <w:lang w:val="ru-RU"/>
         </w:rPr>
         <w:t>Инсуман</w:t>
@@ -1828,8 +773,6 @@
       <w:proofErr w:type="spellEnd"/>
       <w:r>
         <w:rPr>
-          <w:sz w:val="28"/>
-          <w:szCs w:val="28"/>
           <w:lang w:val="ru-RU"/>
         </w:rPr>
         <w:t xml:space="preserve"> Рапид </w:t>
@@ -1837,8 +780,6 @@
       <w:proofErr w:type="gramStart"/>
       <w:r>
         <w:rPr>
-          <w:sz w:val="28"/>
-          <w:szCs w:val="28"/>
           <w:lang w:val="ru-RU"/>
         </w:rPr>
         <w:t>п</w:t>
@@ -1846,64 +787,48 @@
       <w:proofErr w:type="gramEnd"/>
       <w:r>
         <w:rPr>
-          <w:sz w:val="28"/>
-          <w:szCs w:val="28"/>
           <w:lang w:val="ru-RU"/>
         </w:rPr>
         <w:t xml:space="preserve">/з- </w:t>
       </w:r>
       <w:r>
         <w:rPr>
-          <w:sz w:val="28"/>
-          <w:szCs w:val="28"/>
           <w:lang w:val="ru-RU"/>
         </w:rPr>
         <w:t>9</w:t>
       </w:r>
       <w:r>
         <w:rPr>
-          <w:sz w:val="28"/>
-          <w:szCs w:val="28"/>
           <w:lang w:val="ru-RU"/>
         </w:rPr>
         <w:t>ед., п/о-</w:t>
       </w:r>
       <w:r>
         <w:rPr>
-          <w:sz w:val="28"/>
-          <w:szCs w:val="28"/>
           <w:lang w:val="ru-RU"/>
         </w:rPr>
         <w:t>9</w:t>
       </w:r>
       <w:r>
         <w:rPr>
-          <w:sz w:val="28"/>
-          <w:szCs w:val="28"/>
           <w:lang w:val="ru-RU"/>
         </w:rPr>
         <w:t xml:space="preserve"> ед., п/у- </w:t>
       </w:r>
       <w:r>
         <w:rPr>
-          <w:sz w:val="28"/>
-          <w:szCs w:val="28"/>
           <w:lang w:val="ru-RU"/>
         </w:rPr>
         <w:t>9</w:t>
       </w:r>
       <w:r>
         <w:rPr>
-          <w:sz w:val="28"/>
-          <w:szCs w:val="28"/>
           <w:lang w:val="ru-RU"/>
         </w:rPr>
         <w:t>ед.,</w:t>
       </w:r>
       <w:r>
         <w:rPr>
-          <w:sz w:val="28"/>
-          <w:szCs w:val="28"/>
           <w:lang w:val="ru-RU"/>
         </w:rPr>
         <w:t xml:space="preserve">  </w:t>
@@ -1911,8 +836,6 @@
       <w:proofErr w:type="spellStart"/>
       <w:r>
         <w:rPr>
-          <w:sz w:val="28"/>
-          <w:szCs w:val="28"/>
           <w:lang w:val="ru-RU"/>
         </w:rPr>
         <w:t>Инсуман</w:t>
@@ -1920,8 +843,6 @@
       <w:proofErr w:type="spellEnd"/>
       <w:r>
         <w:rPr>
-          <w:sz w:val="28"/>
-          <w:szCs w:val="28"/>
           <w:lang w:val="ru-RU"/>
         </w:rPr>
         <w:t xml:space="preserve"> </w:t>
@@ -1929,8 +850,6 @@
       <w:proofErr w:type="spellStart"/>
       <w:r>
         <w:rPr>
-          <w:sz w:val="28"/>
-          <w:szCs w:val="28"/>
           <w:lang w:val="ru-RU"/>
         </w:rPr>
         <w:t>Базал</w:t>
@@ -1938,52 +857,42 @@
       <w:proofErr w:type="spellEnd"/>
       <w:r>
         <w:rPr>
-          <w:sz w:val="28"/>
-          <w:szCs w:val="28"/>
           <w:lang w:val="ru-RU"/>
         </w:rPr>
         <w:t xml:space="preserve"> </w:t>
       </w:r>
       <w:r>
         <w:rPr>
-          <w:sz w:val="28"/>
-          <w:szCs w:val="28"/>
           <w:lang w:val="ru-RU"/>
         </w:rPr>
         <w:t xml:space="preserve"> 22.00</w:t>
       </w:r>
       <w:r>
         <w:rPr>
-          <w:sz w:val="28"/>
-          <w:szCs w:val="28"/>
           <w:lang w:val="ru-RU"/>
         </w:rPr>
         <w:t xml:space="preserve"> – 11 ед. </w:t>
       </w:r>
       <w:r>
         <w:rPr>
-          <w:sz w:val="28"/>
           <w:lang w:val="ru-RU"/>
         </w:rPr>
         <w:t xml:space="preserve">Гликемия </w:t>
       </w:r>
       <w:r>
         <w:rPr>
-          <w:sz w:val="28"/>
           <w:lang w:val="ru-RU"/>
         </w:rPr>
         <w:t>–</w:t>
       </w:r>
       <w:r>
         <w:rPr>
-          <w:sz w:val="28"/>
           <w:lang w:val="ru-RU"/>
         </w:rPr>
         <w:t>4-11</w:t>
       </w:r>
       <w:r>
         <w:rPr>
-          <w:sz w:val="28"/>
           <w:lang w:val="ru-RU"/>
         </w:rPr>
         <w:t xml:space="preserve"> </w:t>
@@ -1991,7 +900,6 @@
       <w:proofErr w:type="spellStart"/>
       <w:r>
         <w:rPr>
-          <w:sz w:val="28"/>
           <w:lang w:val="ru-RU"/>
         </w:rPr>
         <w:t>ммоль</w:t>
@@ -1999,14 +907,12 @@
       <w:proofErr w:type="spellEnd"/>
       <w:r>
         <w:rPr>
-          <w:sz w:val="28"/>
           <w:lang w:val="ru-RU"/>
         </w:rPr>
         <w:t>/л</w:t>
       </w:r>
       <w:r>
         <w:rPr>
-          <w:sz w:val="28"/>
           <w:lang w:val="ru-RU"/>
         </w:rPr>
         <w:t xml:space="preserve">. </w:t>
@@ -2014,7 +920,6 @@
       <w:proofErr w:type="spellStart"/>
       <w:r>
         <w:rPr>
-          <w:sz w:val="28"/>
           <w:lang w:val="ru-RU"/>
         </w:rPr>
         <w:t>НвАIс</w:t>
@@ -2022,70 +927,72 @@
       <w:proofErr w:type="spellEnd"/>
       <w:r>
         <w:rPr>
-          <w:sz w:val="28"/>
           <w:lang w:val="ru-RU"/>
         </w:rPr>
         <w:t xml:space="preserve"> </w:t>
       </w:r>
       <w:r>
         <w:rPr>
-          <w:sz w:val="28"/>
           <w:lang w:val="ru-RU"/>
         </w:rPr>
         <w:t>–</w:t>
       </w:r>
       <w:r>
         <w:rPr>
-          <w:sz w:val="28"/>
           <w:lang w:val="ru-RU"/>
         </w:rPr>
         <w:t xml:space="preserve"> </w:t>
       </w:r>
       <w:r>
         <w:rPr>
-          <w:sz w:val="28"/>
           <w:lang w:val="ru-RU"/>
         </w:rPr>
         <w:t>5,7</w:t>
       </w:r>
       <w:r>
         <w:rPr>
-          <w:sz w:val="28"/>
           <w:lang w:val="ru-RU"/>
         </w:rPr>
         <w:t xml:space="preserve"> %</w:t>
       </w:r>
       <w:r>
         <w:rPr>
-          <w:sz w:val="28"/>
           <w:lang w:val="ru-RU"/>
         </w:rPr>
         <w:t xml:space="preserve"> от </w:t>
       </w:r>
       <w:r>
         <w:rPr>
-          <w:sz w:val="28"/>
-          <w:lang w:val="ru-RU"/>
-        </w:rPr>
-        <w:t>0.09.18</w:t>
-      </w:r>
-      <w:r>
-        <w:rPr>
-          <w:sz w:val="28"/>
+          <w:lang w:val="ru-RU"/>
+        </w:rPr>
+        <w:t>0</w:t>
+      </w:r>
+      <w:r>
+        <w:rPr>
+          <w:lang w:val="ru-RU"/>
+        </w:rPr>
+        <w:t>7</w:t>
+      </w:r>
+      <w:r>
+        <w:rPr>
+          <w:lang w:val="ru-RU"/>
+        </w:rPr>
+        <w:t>.09.18</w:t>
+      </w:r>
+      <w:r>
+        <w:rPr>
           <w:lang w:val="ru-RU"/>
         </w:rPr>
         <w:t xml:space="preserve"> </w:t>
       </w:r>
       <w:r>
         <w:rPr>
-          <w:sz w:val="28"/>
           <w:lang w:val="ru-RU"/>
         </w:rPr>
         <w:t xml:space="preserve">. </w:t>
       </w:r>
       <w:r>
         <w:rPr>
-          <w:sz w:val="28"/>
           <w:lang w:val="ru-RU"/>
         </w:rPr>
         <w:t xml:space="preserve">Последнее </w:t>
@@ -2093,7 +1000,6 @@
       <w:proofErr w:type="spellStart"/>
       <w:r>
         <w:rPr>
-          <w:sz w:val="28"/>
           <w:lang w:val="ru-RU"/>
         </w:rPr>
         <w:t>стац</w:t>
@@ -2101,28 +1007,100 @@
       <w:proofErr w:type="spellEnd"/>
       <w:r>
         <w:rPr>
-          <w:sz w:val="28"/>
           <w:lang w:val="ru-RU"/>
         </w:rPr>
         <w:t xml:space="preserve">. лечение  в </w:t>
       </w:r>
       <w:r>
         <w:rPr>
-          <w:sz w:val="28"/>
           <w:lang w:val="ru-RU"/>
         </w:rPr>
         <w:t>2018</w:t>
       </w:r>
       <w:r>
         <w:rPr>
-          <w:sz w:val="28"/>
-          <w:lang w:val="ru-RU"/>
-        </w:rPr>
-        <w:t>г. Госпитализирован  в обл. энд. диспансер для коррекции инсулинотерапии,  лечения хр. осложнений СД.</w:t>
-      </w:r>
-      <w:r>
-        <w:rPr>
-          <w:sz w:val="28"/>
+          <w:lang w:val="ru-RU"/>
+        </w:rPr>
+        <w:t xml:space="preserve">г. </w:t>
+      </w:r>
+      <w:r>
+        <w:rPr>
+          <w:lang w:val="ru-RU"/>
+        </w:rPr>
+        <w:t xml:space="preserve">АИТ с 2017, </w:t>
+      </w:r>
+      <w:r>
+        <w:rPr>
+          <w:lang w:val="ru-RU"/>
+        </w:rPr>
+        <w:t xml:space="preserve">ТТГ –2,1   (0,3-4,0) </w:t>
+      </w:r>
+      <w:proofErr w:type="spellStart"/>
+      <w:r>
+        <w:rPr>
+          <w:lang w:val="ru-RU"/>
+        </w:rPr>
+        <w:t>Мме</w:t>
+      </w:r>
+      <w:proofErr w:type="spellEnd"/>
+      <w:r>
+        <w:rPr>
+          <w:lang w:val="ru-RU"/>
+        </w:rPr>
+        <w:t>/мл АТ ТПО – 558,3 (0-30) МЕ/мл</w:t>
+      </w:r>
+      <w:r>
+        <w:rPr>
+          <w:lang w:val="ru-RU"/>
+        </w:rPr>
+        <w:t xml:space="preserve"> от</w:t>
+      </w:r>
+      <w:r>
+        <w:rPr>
+          <w:lang w:val="ru-RU"/>
+        </w:rPr>
+        <w:t xml:space="preserve">26.04.17 </w:t>
+      </w:r>
+      <w:r>
+        <w:rPr>
+          <w:lang w:val="ru-RU"/>
+        </w:rPr>
+        <w:t>/</w:t>
+      </w:r>
+      <w:r>
+        <w:rPr>
+          <w:lang w:val="ru-RU"/>
+        </w:rPr>
+        <w:t xml:space="preserve"> </w:t>
+      </w:r>
+      <w:r>
+        <w:rPr>
+          <w:lang w:val="ru-RU"/>
+        </w:rPr>
+        <w:t xml:space="preserve"> </w:t>
+      </w:r>
+      <w:proofErr w:type="gramStart"/>
+      <w:r>
+        <w:rPr>
+          <w:lang w:val="ru-RU"/>
+        </w:rPr>
+        <w:t>Госпитализирован</w:t>
+      </w:r>
+      <w:r>
+        <w:rPr>
+          <w:lang w:val="ru-RU"/>
+        </w:rPr>
+        <w:t>а</w:t>
+      </w:r>
+      <w:proofErr w:type="gramEnd"/>
+      <w:r>
+        <w:rPr>
+          <w:lang w:val="ru-RU"/>
+        </w:rPr>
+        <w:t xml:space="preserve">  в обл. энд. диспансер для коррекции инсулинотерапии,  лечения хр. осложнений СД.</w:t>
+      </w:r>
+      <w:r>
+        <w:rPr>
           <w:lang w:val="ru-RU"/>
         </w:rPr>
         <w:t xml:space="preserve"> </w:t>
@@ -2133,14 +1111,12 @@
         <w:ind w:left="-567"/>
         <w:jc w:val="both"/>
         <w:rPr>
-          <w:sz w:val="28"/>
           <w:u w:val="single"/>
           <w:lang w:val="ru-RU"/>
         </w:rPr>
       </w:pPr>
       <w:r>
         <w:rPr>
-          <w:sz w:val="28"/>
           <w:u w:val="single"/>
           <w:lang w:val="ru-RU"/>
         </w:rPr>
@@ -2152,7 +1128,6 @@
         <w:ind w:left="-567"/>
         <w:jc w:val="both"/>
         <w:rPr>
-          <w:sz w:val="28"/>
           <w:u w:val="single"/>
           <w:lang w:val="ru-RU"/>
         </w:rPr>
@@ -3766,7 +2741,6 @@
         <w:ind w:left="-567"/>
         <w:jc w:val="both"/>
         <w:rPr>
-          <w:sz w:val="28"/>
           <w:lang w:val="ru-RU"/>
         </w:rPr>
       </w:pPr>
@@ -3776,330 +2750,146 @@
         <w:ind w:left="-567"/>
         <w:jc w:val="both"/>
         <w:rPr>
-          <w:sz w:val="28"/>
           <w:lang w:val="ru-RU"/>
         </w:rPr>
       </w:pPr>
       <w:r>
         <w:rPr>
-          <w:sz w:val="28"/>
-          <w:lang w:val="ru-RU"/>
-        </w:rPr>
-        <w:t xml:space="preserve">26.04.18 </w:t>
-      </w:r>
-      <w:r>
-        <w:rPr>
-          <w:sz w:val="28"/>
-          <w:lang w:val="ru-RU"/>
-        </w:rPr>
-        <w:t xml:space="preserve"> ТТГ </w:t>
-      </w:r>
-      <w:r>
-        <w:rPr>
-          <w:sz w:val="28"/>
+          <w:lang w:val="ru-RU"/>
+        </w:rPr>
+        <w:t>19</w:t>
+      </w:r>
+      <w:r>
+        <w:rPr>
+          <w:lang w:val="ru-RU"/>
+        </w:rPr>
+        <w:t>.</w:t>
+      </w:r>
+      <w:r>
+        <w:rPr>
+          <w:lang w:val="ru-RU"/>
+        </w:rPr>
+        <w:t>09.18</w:t>
+      </w:r>
+      <w:r>
+        <w:rPr>
+          <w:lang w:val="ru-RU"/>
+        </w:rPr>
+        <w:t xml:space="preserve"> К –  </w:t>
+      </w:r>
+      <w:r>
+        <w:rPr>
+          <w:lang w:val="ru-RU"/>
+        </w:rPr>
+        <w:t>4,05</w:t>
+      </w:r>
+      <w:proofErr w:type="gramStart"/>
+      <w:r>
+        <w:rPr>
+          <w:lang w:val="ru-RU"/>
+        </w:rPr>
+        <w:t xml:space="preserve"> ;</w:t>
+      </w:r>
+      <w:proofErr w:type="gramEnd"/>
+      <w:r>
+        <w:rPr>
+          <w:lang w:val="ru-RU"/>
+        </w:rPr>
+        <w:t xml:space="preserve"> </w:t>
+      </w:r>
+      <w:proofErr w:type="spellStart"/>
+      <w:r>
+        <w:rPr>
+          <w:lang w:val="ru-RU"/>
+        </w:rPr>
+        <w:t>Nа</w:t>
+      </w:r>
+      <w:proofErr w:type="spellEnd"/>
+      <w:r>
+        <w:rPr>
+          <w:lang w:val="ru-RU"/>
+        </w:rPr>
+        <w:t xml:space="preserve"> –</w:t>
+      </w:r>
+      <w:r>
+        <w:rPr>
+          <w:lang w:val="ru-RU"/>
+        </w:rPr>
+        <w:t>136</w:t>
+      </w:r>
+      <w:r>
+        <w:rPr>
+          <w:lang w:val="ru-RU"/>
+        </w:rPr>
+        <w:t xml:space="preserve">  </w:t>
+      </w:r>
+      <w:proofErr w:type="spellStart"/>
+      <w:r>
+        <w:rPr>
+          <w:lang w:val="ru-RU"/>
+        </w:rPr>
+        <w:t>Са</w:t>
+      </w:r>
+      <w:proofErr w:type="spellEnd"/>
+      <w:r>
+        <w:rPr>
+          <w:vertAlign w:val="superscript"/>
+          <w:lang w:val="ru-RU"/>
+        </w:rPr>
+        <w:t>++</w:t>
+      </w:r>
+      <w:r>
+        <w:rPr>
+          <w:lang w:val="ru-RU"/>
+        </w:rPr>
+        <w:t xml:space="preserve"> -</w:t>
+      </w:r>
+      <w:r>
+        <w:rPr>
+          <w:lang w:val="ru-RU"/>
+        </w:rPr>
+        <w:t>1,07</w:t>
+      </w:r>
+      <w:r>
+        <w:rPr>
+          <w:lang w:val="ru-RU"/>
+        </w:rPr>
+        <w:t xml:space="preserve"> С1 </w:t>
+      </w:r>
+      <w:r>
+        <w:rPr>
           <w:lang w:val="ru-RU"/>
         </w:rPr>
         <w:t>–</w:t>
       </w:r>
       <w:r>
         <w:rPr>
-          <w:sz w:val="28"/>
-          <w:lang w:val="ru-RU"/>
-        </w:rPr>
-        <w:t>2,1</w:t>
-      </w:r>
-      <w:r>
-        <w:rPr>
-          <w:sz w:val="28"/>
           <w:lang w:val="ru-RU"/>
         </w:rPr>
         <w:t xml:space="preserve"> </w:t>
       </w:r>
       <w:r>
         <w:rPr>
-          <w:sz w:val="28"/>
-          <w:lang w:val="ru-RU"/>
-        </w:rPr>
-        <w:t xml:space="preserve"> </w:t>
-      </w:r>
-      <w:r>
-        <w:rPr>
-          <w:sz w:val="28"/>
-          <w:lang w:val="ru-RU"/>
-        </w:rPr>
-        <w:t xml:space="preserve"> </w:t>
-      </w:r>
-      <w:r>
-        <w:rPr>
-          <w:sz w:val="28"/>
-          <w:lang w:val="ru-RU"/>
-        </w:rPr>
-        <w:t xml:space="preserve">(0,3-4,0) </w:t>
+          <w:lang w:val="ru-RU"/>
+        </w:rPr>
+        <w:t>100,3</w:t>
+      </w:r>
+      <w:r>
+        <w:rPr>
+          <w:lang w:val="ru-RU"/>
+        </w:rPr>
+        <w:t xml:space="preserve">  </w:t>
       </w:r>
       <w:proofErr w:type="spellStart"/>
       <w:r>
         <w:rPr>
-          <w:sz w:val="28"/>
-          <w:lang w:val="ru-RU"/>
-        </w:rPr>
-        <w:t>Мме</w:t>
+          <w:lang w:val="ru-RU"/>
+        </w:rPr>
+        <w:t>ммоль</w:t>
       </w:r>
       <w:proofErr w:type="spellEnd"/>
       <w:r>
         <w:rPr>
-          <w:sz w:val="28"/>
-          <w:lang w:val="ru-RU"/>
-        </w:rPr>
-        <w:t>/</w:t>
-      </w:r>
-      <w:r>
-        <w:rPr>
-          <w:sz w:val="28"/>
-          <w:lang w:val="ru-RU"/>
-        </w:rPr>
-        <w:t>м</w:t>
-      </w:r>
-      <w:r>
-        <w:rPr>
-          <w:sz w:val="28"/>
-          <w:lang w:val="ru-RU"/>
-        </w:rPr>
-        <w:t>л</w:t>
-      </w:r>
-      <w:r>
-        <w:rPr>
-          <w:sz w:val="28"/>
-          <w:lang w:val="ru-RU"/>
-        </w:rPr>
-        <w:t xml:space="preserve"> АТ ТПО </w:t>
-      </w:r>
-      <w:r>
-        <w:rPr>
-          <w:sz w:val="28"/>
-          <w:lang w:val="ru-RU"/>
-        </w:rPr>
-        <w:t>–</w:t>
-      </w:r>
-      <w:r>
-        <w:rPr>
-          <w:sz w:val="28"/>
-          <w:lang w:val="ru-RU"/>
-        </w:rPr>
-        <w:t xml:space="preserve"> </w:t>
-      </w:r>
-      <w:r>
-        <w:rPr>
-          <w:sz w:val="28"/>
-          <w:lang w:val="ru-RU"/>
-        </w:rPr>
-        <w:t>558,3</w:t>
-      </w:r>
-      <w:r>
-        <w:rPr>
-          <w:sz w:val="28"/>
-          <w:lang w:val="ru-RU"/>
-        </w:rPr>
-        <w:t xml:space="preserve"> </w:t>
-      </w:r>
-      <w:r>
-        <w:rPr>
-          <w:sz w:val="28"/>
-          <w:lang w:val="ru-RU"/>
-        </w:rPr>
-        <w:t>(0-30) МЕ/мл</w:t>
-      </w:r>
-    </w:p>
-    <w:p>
-      <w:pPr>
-        <w:ind w:left="-567"/>
-        <w:jc w:val="both"/>
-        <w:rPr>
-          <w:sz w:val="28"/>
-          <w:szCs w:val="28"/>
-          <w:lang w:val="ru-RU"/>
-        </w:rPr>
-      </w:pPr>
-      <w:r>
-        <w:rPr>
-          <w:sz w:val="28"/>
-          <w:szCs w:val="28"/>
-          <w:lang w:val="ru-RU"/>
-        </w:rPr>
-        <w:t>19</w:t>
-      </w:r>
-      <w:r>
-        <w:rPr>
-          <w:sz w:val="28"/>
-          <w:szCs w:val="28"/>
-          <w:lang w:val="ru-RU"/>
-        </w:rPr>
-        <w:t>.</w:t>
-      </w:r>
-      <w:r>
-        <w:rPr>
-          <w:sz w:val="28"/>
-          <w:szCs w:val="28"/>
-          <w:lang w:val="ru-RU"/>
-        </w:rPr>
-        <w:t>09.18</w:t>
-      </w:r>
-      <w:r>
-        <w:rPr>
-          <w:sz w:val="28"/>
-          <w:szCs w:val="28"/>
-          <w:lang w:val="ru-RU"/>
-        </w:rPr>
-        <w:t xml:space="preserve"> К –  </w:t>
-      </w:r>
-      <w:r>
-        <w:rPr>
-          <w:sz w:val="28"/>
-          <w:szCs w:val="28"/>
-          <w:lang w:val="ru-RU"/>
-        </w:rPr>
-        <w:t>4,05</w:t>
-      </w:r>
-      <w:proofErr w:type="gramStart"/>
-      <w:r>
-        <w:rPr>
-          <w:sz w:val="28"/>
-          <w:szCs w:val="28"/>
-          <w:lang w:val="ru-RU"/>
-        </w:rPr>
-        <w:t xml:space="preserve"> ;</w:t>
-      </w:r>
-      <w:proofErr w:type="gramEnd"/>
-      <w:r>
-        <w:rPr>
-          <w:sz w:val="28"/>
-          <w:szCs w:val="28"/>
-          <w:lang w:val="ru-RU"/>
-        </w:rPr>
-        <w:t xml:space="preserve"> </w:t>
-      </w:r>
-      <w:proofErr w:type="spellStart"/>
-      <w:r>
-        <w:rPr>
-          <w:sz w:val="28"/>
-          <w:szCs w:val="28"/>
-          <w:lang w:val="ru-RU"/>
-        </w:rPr>
-        <w:t>Nа</w:t>
-      </w:r>
-      <w:proofErr w:type="spellEnd"/>
-      <w:r>
-        <w:rPr>
-          <w:sz w:val="28"/>
-          <w:szCs w:val="28"/>
-          <w:lang w:val="ru-RU"/>
-        </w:rPr>
-        <w:t xml:space="preserve"> –</w:t>
-      </w:r>
-      <w:r>
-        <w:rPr>
-          <w:sz w:val="28"/>
-          <w:szCs w:val="28"/>
-          <w:lang w:val="ru-RU"/>
-        </w:rPr>
-        <w:t>136</w:t>
-      </w:r>
-      <w:r>
-        <w:rPr>
-          <w:sz w:val="28"/>
-          <w:szCs w:val="28"/>
-          <w:lang w:val="ru-RU"/>
-        </w:rPr>
-        <w:t xml:space="preserve">  </w:t>
-      </w:r>
-      <w:proofErr w:type="spellStart"/>
-      <w:r>
-        <w:rPr>
-          <w:sz w:val="28"/>
-          <w:szCs w:val="28"/>
-          <w:lang w:val="ru-RU"/>
-        </w:rPr>
-        <w:t>Са</w:t>
-      </w:r>
-      <w:proofErr w:type="spellEnd"/>
-      <w:r>
-        <w:rPr>
-          <w:sz w:val="28"/>
-          <w:szCs w:val="28"/>
-          <w:vertAlign w:val="superscript"/>
-          <w:lang w:val="ru-RU"/>
-        </w:rPr>
-        <w:t>++</w:t>
-      </w:r>
-      <w:r>
-        <w:rPr>
-          <w:sz w:val="28"/>
-          <w:szCs w:val="28"/>
-          <w:lang w:val="ru-RU"/>
-        </w:rPr>
-        <w:t xml:space="preserve"> -</w:t>
-      </w:r>
-      <w:r>
-        <w:rPr>
-          <w:sz w:val="28"/>
-          <w:szCs w:val="28"/>
-          <w:lang w:val="ru-RU"/>
-        </w:rPr>
-        <w:t>1,07</w:t>
-      </w:r>
-      <w:r>
-        <w:rPr>
-          <w:sz w:val="28"/>
-          <w:szCs w:val="28"/>
-          <w:lang w:val="ru-RU"/>
-        </w:rPr>
-        <w:t xml:space="preserve"> С1 </w:t>
-      </w:r>
-      <w:r>
-        <w:rPr>
-          <w:sz w:val="28"/>
-          <w:szCs w:val="28"/>
-          <w:lang w:val="ru-RU"/>
-        </w:rPr>
-        <w:t>–</w:t>
-      </w:r>
-      <w:r>
-        <w:rPr>
-          <w:sz w:val="28"/>
-          <w:szCs w:val="28"/>
-          <w:lang w:val="ru-RU"/>
-        </w:rPr>
-        <w:t xml:space="preserve"> </w:t>
-      </w:r>
-      <w:r>
-        <w:rPr>
-          <w:sz w:val="28"/>
-          <w:szCs w:val="28"/>
-          <w:lang w:val="ru-RU"/>
-        </w:rPr>
-        <w:t>100,3</w:t>
-      </w:r>
-      <w:r>
-        <w:rPr>
-          <w:sz w:val="28"/>
-          <w:szCs w:val="28"/>
-          <w:lang w:val="ru-RU"/>
-        </w:rPr>
-        <w:t xml:space="preserve">  </w:t>
-      </w:r>
-      <w:proofErr w:type="spellStart"/>
-      <w:r>
-        <w:rPr>
-          <w:sz w:val="28"/>
-          <w:szCs w:val="28"/>
-          <w:lang w:val="ru-RU"/>
-        </w:rPr>
-        <w:t>ммоль</w:t>
-      </w:r>
-      <w:proofErr w:type="spellEnd"/>
-      <w:r>
-        <w:rPr>
-          <w:sz w:val="28"/>
-          <w:szCs w:val="28"/>
           <w:lang w:val="ru-RU"/>
         </w:rPr>
         <w:t>/л</w:t>
@@ -4112,54 +2902,71 @@
         <w:jc w:val="both"/>
         <w:rPr>
           <w:b w:val="0"/>
+          <w:sz w:val="24"/>
+          <w:szCs w:val="24"/>
         </w:rPr>
       </w:pPr>
       <w:r>
         <w:rPr>
           <w:b w:val="0"/>
-        </w:rPr>
-        <w:lastRenderedPageBreak/>
+          <w:sz w:val="24"/>
+          <w:szCs w:val="24"/>
+        </w:rPr>
         <w:t>25</w:t>
       </w:r>
       <w:r>
         <w:rPr>
           <w:b w:val="0"/>
+          <w:sz w:val="24"/>
+          <w:szCs w:val="24"/>
         </w:rPr>
         <w:t>.</w:t>
       </w:r>
       <w:r>
         <w:rPr>
           <w:b w:val="0"/>
+          <w:sz w:val="24"/>
+          <w:szCs w:val="24"/>
         </w:rPr>
         <w:t>09.18</w:t>
       </w:r>
       <w:r>
         <w:rPr>
           <w:b w:val="0"/>
+          <w:sz w:val="24"/>
+          <w:szCs w:val="24"/>
         </w:rPr>
         <w:t xml:space="preserve"> </w:t>
       </w:r>
       <w:r>
         <w:rPr>
           <w:b w:val="0"/>
+          <w:sz w:val="24"/>
+          <w:szCs w:val="24"/>
         </w:rPr>
         <w:t>Общ. а</w:t>
       </w:r>
       <w:r>
         <w:rPr>
           <w:b w:val="0"/>
+          <w:sz w:val="24"/>
+          <w:szCs w:val="24"/>
         </w:rPr>
         <w:t>н. мочи уд вес 10</w:t>
       </w:r>
       <w:r>
         <w:rPr>
           <w:b w:val="0"/>
+          <w:sz w:val="24"/>
+          <w:szCs w:val="24"/>
         </w:rPr>
         <w:t>15</w:t>
       </w:r>
       <w:r>
         <w:rPr>
           <w:b w:val="0"/>
+          <w:sz w:val="24"/>
+          <w:szCs w:val="24"/>
         </w:rPr>
         <w:t xml:space="preserve">  </w:t>
       </w:r>
@@ -4167,6 +2974,8 @@
       <w:r>
         <w:rPr>
           <w:b w:val="0"/>
+          <w:sz w:val="24"/>
+          <w:szCs w:val="24"/>
         </w:rPr>
         <w:t>лейк</w:t>
       </w:r>
@@ -4174,18 +2983,24 @@
       <w:r>
         <w:rPr>
           <w:b w:val="0"/>
+          <w:sz w:val="24"/>
+          <w:szCs w:val="24"/>
         </w:rPr>
         <w:t xml:space="preserve"> – </w:t>
       </w:r>
       <w:r>
         <w:rPr>
           <w:b w:val="0"/>
+          <w:sz w:val="24"/>
+          <w:szCs w:val="24"/>
         </w:rPr>
         <w:t>3-4-5</w:t>
       </w:r>
       <w:r>
         <w:rPr>
           <w:b w:val="0"/>
+          <w:sz w:val="24"/>
+          <w:szCs w:val="24"/>
         </w:rPr>
         <w:t xml:space="preserve">  в </w:t>
       </w:r>
@@ -4193,6 +3008,8 @@
       <w:r>
         <w:rPr>
           <w:b w:val="0"/>
+          <w:sz w:val="24"/>
+          <w:szCs w:val="24"/>
         </w:rPr>
         <w:t>п</w:t>
       </w:r>
@@ -4200,6 +3017,8 @@
       <w:r>
         <w:rPr>
           <w:b w:val="0"/>
+          <w:sz w:val="24"/>
+          <w:szCs w:val="24"/>
         </w:rPr>
         <w:t>/</w:t>
       </w:r>
@@ -4207,6 +3026,8 @@
       <w:r>
         <w:rPr>
           <w:b w:val="0"/>
+          <w:sz w:val="24"/>
+          <w:szCs w:val="24"/>
         </w:rPr>
         <w:t>зр</w:t>
       </w:r>
@@ -4214,6 +3035,8 @@
       <w:r>
         <w:rPr>
           <w:b w:val="0"/>
+          <w:sz w:val="24"/>
+          <w:szCs w:val="24"/>
         </w:rPr>
         <w:t xml:space="preserve"> белок – </w:t>
       </w:r>
@@ -4221,6 +3044,8 @@
       <w:r>
         <w:rPr>
           <w:b w:val="0"/>
+          <w:sz w:val="24"/>
+          <w:szCs w:val="24"/>
         </w:rPr>
         <w:t>отр</w:t>
       </w:r>
@@ -4228,6 +3053,8 @@
       <w:r>
         <w:rPr>
           <w:b w:val="0"/>
+          <w:sz w:val="24"/>
+          <w:szCs w:val="24"/>
         </w:rPr>
         <w:t xml:space="preserve">  ацетон –</w:t>
       </w:r>
@@ -4235,6 +3062,8 @@
       <w:r>
         <w:rPr>
           <w:b w:val="0"/>
+          <w:sz w:val="24"/>
+          <w:szCs w:val="24"/>
         </w:rPr>
         <w:t>отр</w:t>
       </w:r>
@@ -4242,12 +3071,16 @@
       <w:r>
         <w:rPr>
           <w:b w:val="0"/>
+          <w:sz w:val="24"/>
+          <w:szCs w:val="24"/>
         </w:rPr>
         <w:t xml:space="preserve">; </w:t>
       </w:r>
       <w:r>
         <w:rPr>
           <w:b w:val="0"/>
+          <w:sz w:val="24"/>
+          <w:szCs w:val="24"/>
         </w:rPr>
         <w:t xml:space="preserve"> </w:t>
       </w:r>
@@ -4255,6 +3088,8 @@
       <w:r>
         <w:rPr>
           <w:b w:val="0"/>
+          <w:sz w:val="24"/>
+          <w:szCs w:val="24"/>
         </w:rPr>
         <w:t>эпит</w:t>
       </w:r>
@@ -4262,13 +3097,25 @@
       <w:r>
         <w:rPr>
           <w:b w:val="0"/>
-        </w:rPr>
-        <w:t>. пл. -</w:t>
+          <w:sz w:val="24"/>
+          <w:szCs w:val="24"/>
+        </w:rPr>
+        <w:t xml:space="preserve">. пл. </w:t>
+      </w:r>
+      <w:r>
+        <w:rPr>
+          <w:b w:val="0"/>
+          <w:sz w:val="24"/>
+          <w:szCs w:val="24"/>
+        </w:rPr>
+        <w:t>–</w:t>
       </w:r>
       <w:proofErr w:type="spellStart"/>
       <w:r>
         <w:rPr>
           <w:b w:val="0"/>
+          <w:sz w:val="24"/>
+          <w:szCs w:val="24"/>
         </w:rPr>
         <w:t>ед</w:t>
       </w:r>
@@ -4276,6 +3123,8 @@
       <w:r>
         <w:rPr>
           <w:b w:val="0"/>
+          <w:sz w:val="24"/>
+          <w:szCs w:val="24"/>
         </w:rPr>
         <w:t xml:space="preserve"> ; </w:t>
       </w:r>
@@ -4283,6 +3132,8 @@
       <w:r>
         <w:rPr>
           <w:b w:val="0"/>
+          <w:sz w:val="24"/>
+          <w:szCs w:val="24"/>
         </w:rPr>
         <w:t>эпит</w:t>
       </w:r>
@@ -4290,6 +3141,8 @@
       <w:r>
         <w:rPr>
           <w:b w:val="0"/>
+          <w:sz w:val="24"/>
+          <w:szCs w:val="24"/>
         </w:rPr>
         <w:t xml:space="preserve">. </w:t>
       </w:r>
@@ -4297,6 +3150,8 @@
       <w:r>
         <w:rPr>
           <w:b w:val="0"/>
+          <w:sz w:val="24"/>
+          <w:szCs w:val="24"/>
         </w:rPr>
         <w:t>перех</w:t>
       </w:r>
@@ -4304,12 +3159,16 @@
       <w:r>
         <w:rPr>
           <w:b w:val="0"/>
+          <w:sz w:val="24"/>
+          <w:szCs w:val="24"/>
         </w:rPr>
         <w:t xml:space="preserve">. - </w:t>
       </w:r>
       <w:r>
         <w:rPr>
           <w:b w:val="0"/>
+          <w:sz w:val="24"/>
+          <w:szCs w:val="24"/>
         </w:rPr>
         <w:t xml:space="preserve"> в п/</w:t>
       </w:r>
@@ -4317,6 +3176,8 @@
       <w:r>
         <w:rPr>
           <w:b w:val="0"/>
+          <w:sz w:val="24"/>
+          <w:szCs w:val="24"/>
         </w:rPr>
         <w:t>зр</w:t>
       </w:r>
@@ -4326,42 +3187,35 @@
       <w:pPr>
         <w:ind w:left="-567"/>
         <w:rPr>
-          <w:sz w:val="28"/>
-          <w:szCs w:val="20"/>
           <w:lang w:val="ru-RU"/>
         </w:rPr>
       </w:pPr>
       <w:r>
         <w:rPr>
-          <w:sz w:val="28"/>
           <w:lang w:val="ru-RU"/>
         </w:rPr>
         <w:t>26</w:t>
       </w:r>
       <w:r>
         <w:rPr>
-          <w:sz w:val="28"/>
           <w:lang w:val="ru-RU"/>
         </w:rPr>
         <w:t>.</w:t>
       </w:r>
       <w:r>
         <w:rPr>
-          <w:sz w:val="28"/>
           <w:lang w:val="ru-RU"/>
         </w:rPr>
         <w:t>09.18</w:t>
       </w:r>
       <w:r>
         <w:rPr>
-          <w:sz w:val="28"/>
           <w:lang w:val="ru-RU"/>
         </w:rPr>
         <w:t xml:space="preserve"> </w:t>
       </w:r>
       <w:r>
         <w:rPr>
-          <w:sz w:val="28"/>
           <w:lang w:val="ru-RU"/>
         </w:rPr>
         <w:t xml:space="preserve">Анализ мочи по Нечипоренко </w:t>
@@ -4369,7 +3223,6 @@
       <w:proofErr w:type="spellStart"/>
       <w:r>
         <w:rPr>
-          <w:sz w:val="28"/>
           <w:lang w:val="ru-RU"/>
         </w:rPr>
         <w:t>лейк</w:t>
@@ -4377,21 +3230,18 @@
       <w:proofErr w:type="spellEnd"/>
       <w:r>
         <w:rPr>
-          <w:sz w:val="28"/>
           <w:lang w:val="ru-RU"/>
         </w:rPr>
         <w:t xml:space="preserve"> -</w:t>
       </w:r>
       <w:r>
         <w:rPr>
-          <w:sz w:val="28"/>
           <w:lang w:val="ru-RU"/>
         </w:rPr>
         <w:t>3500</w:t>
       </w:r>
       <w:r>
         <w:rPr>
-          <w:sz w:val="28"/>
           <w:lang w:val="ru-RU"/>
         </w:rPr>
         <w:t xml:space="preserve">  </w:t>
@@ -4399,7 +3249,6 @@
       <w:proofErr w:type="spellStart"/>
       <w:r>
         <w:rPr>
-          <w:sz w:val="28"/>
           <w:lang w:val="ru-RU"/>
         </w:rPr>
         <w:t>эритр</w:t>
@@ -4407,21 +3256,30 @@
       <w:proofErr w:type="spellEnd"/>
       <w:r>
         <w:rPr>
-          <w:sz w:val="28"/>
-          <w:lang w:val="ru-RU"/>
-        </w:rPr>
-        <w:t xml:space="preserve"> - </w:t>
-      </w:r>
-      <w:r>
-        <w:rPr>
-          <w:sz w:val="28"/>
+          <w:lang w:val="ru-RU"/>
+        </w:rPr>
+        <w:t xml:space="preserve"> </w:t>
+      </w:r>
+      <w:r>
+        <w:rPr>
+          <w:lang w:val="ru-RU"/>
+        </w:rPr>
+        <w:t>–</w:t>
+      </w:r>
+      <w:r>
+        <w:rPr>
+          <w:lang w:val="ru-RU"/>
+        </w:rPr>
+        <w:t xml:space="preserve"> </w:t>
+      </w:r>
+      <w:r>
+        <w:rPr>
           <w:lang w:val="ru-RU"/>
         </w:rPr>
         <w:t>500</w:t>
       </w:r>
       <w:r>
         <w:rPr>
-          <w:sz w:val="28"/>
           <w:lang w:val="ru-RU"/>
         </w:rPr>
         <w:t xml:space="preserve"> белок – </w:t>
@@ -4429,7 +3287,6 @@
       <w:proofErr w:type="spellStart"/>
       <w:r>
         <w:rPr>
-          <w:sz w:val="28"/>
           <w:lang w:val="ru-RU"/>
         </w:rPr>
         <w:t>отр</w:t>
@@ -4440,42 +3297,35 @@
       <w:pPr>
         <w:ind w:left="-567"/>
         <w:rPr>
-          <w:sz w:val="28"/>
-          <w:szCs w:val="20"/>
           <w:lang w:val="ru-RU"/>
         </w:rPr>
       </w:pPr>
       <w:r>
         <w:rPr>
-          <w:sz w:val="28"/>
           <w:lang w:val="ru-RU"/>
         </w:rPr>
         <w:t>24</w:t>
       </w:r>
       <w:r>
         <w:rPr>
-          <w:sz w:val="28"/>
           <w:lang w:val="ru-RU"/>
         </w:rPr>
         <w:t>.</w:t>
       </w:r>
       <w:r>
         <w:rPr>
-          <w:sz w:val="28"/>
           <w:lang w:val="ru-RU"/>
         </w:rPr>
         <w:t>09.18</w:t>
       </w:r>
       <w:r>
         <w:rPr>
-          <w:sz w:val="28"/>
           <w:lang w:val="ru-RU"/>
         </w:rPr>
         <w:t xml:space="preserve"> </w:t>
       </w:r>
       <w:r>
         <w:rPr>
-          <w:sz w:val="28"/>
           <w:lang w:val="ru-RU"/>
         </w:rPr>
         <w:t xml:space="preserve">Суточная </w:t>
@@ -4483,7 +3333,6 @@
       <w:proofErr w:type="spellStart"/>
       <w:r>
         <w:rPr>
-          <w:sz w:val="28"/>
           <w:lang w:val="ru-RU"/>
         </w:rPr>
         <w:t>глюкозурия</w:t>
@@ -4491,7 +3340,6 @@
       <w:proofErr w:type="spellEnd"/>
       <w:r>
         <w:rPr>
-          <w:sz w:val="28"/>
           <w:lang w:val="ru-RU"/>
         </w:rPr>
         <w:t xml:space="preserve"> </w:t>
@@ -4499,7 +3347,6 @@
       <w:proofErr w:type="gramStart"/>
       <w:r>
         <w:rPr>
-          <w:sz w:val="28"/>
           <w:lang w:val="ru-RU"/>
         </w:rPr>
         <w:t>–</w:t>
@@ -4507,7 +3354,6 @@
       <w:proofErr w:type="spellStart"/>
       <w:r>
         <w:rPr>
-          <w:sz w:val="28"/>
           <w:lang w:val="ru-RU"/>
         </w:rPr>
         <w:t>о</w:t>
@@ -4515,7 +3361,6 @@
       <w:proofErr w:type="gramEnd"/>
       <w:r>
         <w:rPr>
-          <w:sz w:val="28"/>
           <w:lang w:val="ru-RU"/>
         </w:rPr>
         <w:t>тр</w:t>
@@ -4523,14 +3368,12 @@
       <w:proofErr w:type="spellEnd"/>
       <w:r>
         <w:rPr>
-          <w:sz w:val="28"/>
           <w:lang w:val="ru-RU"/>
         </w:rPr>
         <w:t xml:space="preserve">  %</w:t>
       </w:r>
       <w:r>
         <w:rPr>
-          <w:sz w:val="28"/>
           <w:lang w:val="ru-RU"/>
         </w:rPr>
         <w:t xml:space="preserve">;   Суточная протеинурия –  </w:t>
@@ -4538,7 +3381,6 @@
       <w:proofErr w:type="spellStart"/>
       <w:r>
         <w:rPr>
-          <w:sz w:val="28"/>
           <w:lang w:val="ru-RU"/>
         </w:rPr>
         <w:t>отр</w:t>
@@ -4549,36 +3391,73 @@
       <w:pPr>
         <w:pStyle w:val="5"/>
         <w:ind w:left="-567"/>
+        <w:rPr>
+          <w:sz w:val="24"/>
+          <w:szCs w:val="24"/>
+        </w:rPr>
       </w:pPr>
       <w:r>
+        <w:rPr>
+          <w:sz w:val="24"/>
+          <w:szCs w:val="24"/>
+        </w:rPr>
+        <w:t>27</w:t>
+      </w:r>
+      <w:r>
+        <w:rPr>
+          <w:sz w:val="24"/>
+          <w:szCs w:val="24"/>
+        </w:rPr>
         <w:t>.</w:t>
       </w:r>
       <w:r>
+        <w:rPr>
+          <w:sz w:val="24"/>
+          <w:szCs w:val="24"/>
+        </w:rPr>
         <w:t>09.18</w:t>
       </w:r>
       <w:r>
+        <w:rPr>
+          <w:sz w:val="24"/>
+          <w:szCs w:val="24"/>
+        </w:rPr>
         <w:t xml:space="preserve"> </w:t>
       </w:r>
       <w:r>
         <w:rPr>
-          <w:highlight w:val="yellow"/>
-        </w:rPr>
-        <w:t>Микроальбуминурия</w:t>
-      </w:r>
-      <w:r>
+          <w:sz w:val="24"/>
+          <w:szCs w:val="24"/>
+        </w:rPr>
+        <w:t xml:space="preserve">Микроальбуминурия </w:t>
+      </w:r>
+      <w:r>
+        <w:rPr>
+          <w:sz w:val="24"/>
+          <w:szCs w:val="24"/>
+        </w:rPr>
+        <w:t>30,3</w:t>
+      </w:r>
+      <w:r>
+        <w:rPr>
+          <w:sz w:val="24"/>
+          <w:szCs w:val="24"/>
+        </w:rPr>
         <w:t xml:space="preserve"> </w:t>
       </w:r>
       <w:r>
-        <w:t>–</w:t>
-      </w:r>
-      <w:r>
-        <w:t xml:space="preserve"> </w:t>
-      </w:r>
-      <w:r>
+        <w:rPr>
+          <w:sz w:val="24"/>
+          <w:szCs w:val="24"/>
+        </w:rPr>
         <w:t>мг/</w:t>
       </w:r>
       <w:proofErr w:type="spellStart"/>
       <w:r>
+        <w:rPr>
+          <w:sz w:val="24"/>
+          <w:szCs w:val="24"/>
+        </w:rPr>
         <w:t>сут</w:t>
       </w:r>
       <w:proofErr w:type="spellEnd"/>
@@ -4612,15 +3491,11 @@
           <w:p>
             <w:pPr>
               <w:rPr>
-                <w:sz w:val="28"/>
-                <w:szCs w:val="28"/>
                 <w:lang w:val="ru-RU"/>
               </w:rPr>
             </w:pPr>
             <w:r>
               <w:rPr>
-                <w:sz w:val="28"/>
-                <w:szCs w:val="28"/>
                 <w:lang w:val="ru-RU"/>
               </w:rPr>
               <w:t xml:space="preserve">Гликемический </w:t>
@@ -4629,15 +3504,11 @@
           <w:p>
             <w:pPr>
               <w:rPr>
-                <w:sz w:val="28"/>
-                <w:szCs w:val="28"/>
                 <w:lang w:val="ru-RU"/>
               </w:rPr>
             </w:pPr>
             <w:r>
               <w:rPr>
-                <w:sz w:val="28"/>
-                <w:szCs w:val="28"/>
                 <w:lang w:val="ru-RU"/>
               </w:rPr>
               <w:t>профиль</w:t>
@@ -4651,15 +3522,11 @@
           <w:p>
             <w:pPr>
               <w:rPr>
-                <w:sz w:val="28"/>
-                <w:szCs w:val="28"/>
                 <w:lang w:val="ru-RU"/>
               </w:rPr>
             </w:pPr>
             <w:r>
               <w:rPr>
-                <w:sz w:val="28"/>
-                <w:szCs w:val="28"/>
                 <w:lang w:val="ru-RU"/>
               </w:rPr>
               <w:t>8.00</w:t>
@@ -4673,15 +3540,11 @@
           <w:p>
             <w:pPr>
               <w:rPr>
-                <w:sz w:val="28"/>
-                <w:szCs w:val="28"/>
                 <w:lang w:val="ru-RU"/>
               </w:rPr>
             </w:pPr>
             <w:r>
               <w:rPr>
-                <w:sz w:val="28"/>
-                <w:szCs w:val="28"/>
                 <w:lang w:val="ru-RU"/>
               </w:rPr>
               <w:t>11.00</w:t>
@@ -4695,15 +3558,11 @@
           <w:p>
             <w:pPr>
               <w:rPr>
-                <w:sz w:val="28"/>
-                <w:szCs w:val="28"/>
                 <w:lang w:val="ru-RU"/>
               </w:rPr>
             </w:pPr>
             <w:r>
               <w:rPr>
-                <w:sz w:val="28"/>
-                <w:szCs w:val="28"/>
                 <w:lang w:val="ru-RU"/>
               </w:rPr>
               <w:t>16.00</w:t>
@@ -4717,15 +3576,11 @@
           <w:p>
             <w:pPr>
               <w:rPr>
-                <w:sz w:val="28"/>
-                <w:szCs w:val="28"/>
                 <w:lang w:val="ru-RU"/>
               </w:rPr>
             </w:pPr>
             <w:r>
               <w:rPr>
-                <w:sz w:val="28"/>
-                <w:szCs w:val="28"/>
                 <w:lang w:val="ru-RU"/>
               </w:rPr>
               <w:t>20.00</w:t>
@@ -4739,15 +3594,11 @@
           <w:p>
             <w:pPr>
               <w:rPr>
-                <w:sz w:val="28"/>
-                <w:szCs w:val="28"/>
                 <w:lang w:val="ru-RU"/>
               </w:rPr>
             </w:pPr>
             <w:r>
               <w:rPr>
-                <w:sz w:val="28"/>
-                <w:szCs w:val="28"/>
                 <w:lang w:val="ru-RU"/>
               </w:rPr>
               <w:t>22.00</w:t>
@@ -4763,15 +3614,11 @@
           <w:p>
             <w:pPr>
               <w:rPr>
-                <w:sz w:val="28"/>
-                <w:szCs w:val="28"/>
                 <w:lang w:val="ru-RU"/>
               </w:rPr>
             </w:pPr>
             <w:r>
               <w:rPr>
-                <w:sz w:val="28"/>
-                <w:szCs w:val="28"/>
                 <w:lang w:val="ru-RU"/>
               </w:rPr>
               <w:t>18.09</w:t>
@@ -4785,8 +3632,6 @@
           <w:p>
             <w:pPr>
               <w:rPr>
-                <w:sz w:val="28"/>
-                <w:szCs w:val="28"/>
                 <w:lang w:val="ru-RU"/>
               </w:rPr>
             </w:pPr>
@@ -4799,8 +3644,6 @@
           <w:p>
             <w:pPr>
               <w:rPr>
-                <w:sz w:val="28"/>
-                <w:szCs w:val="28"/>
                 <w:lang w:val="ru-RU"/>
               </w:rPr>
             </w:pPr>
@@ -4813,8 +3656,6 @@
           <w:p>
             <w:pPr>
               <w:rPr>
-                <w:sz w:val="28"/>
-                <w:szCs w:val="28"/>
                 <w:lang w:val="ru-RU"/>
               </w:rPr>
             </w:pPr>
@@ -4827,15 +3668,11 @@
           <w:p>
             <w:pPr>
               <w:rPr>
-                <w:sz w:val="28"/>
-                <w:szCs w:val="28"/>
                 <w:lang w:val="ru-RU"/>
               </w:rPr>
             </w:pPr>
             <w:r>
               <w:rPr>
-                <w:sz w:val="28"/>
-                <w:szCs w:val="28"/>
                 <w:lang w:val="ru-RU"/>
               </w:rPr>
               <w:t>6,4</w:t>
@@ -4849,8 +3686,6 @@
           <w:p>
             <w:pPr>
               <w:rPr>
-                <w:sz w:val="28"/>
-                <w:szCs w:val="28"/>
                 <w:lang w:val="ru-RU"/>
               </w:rPr>
             </w:pPr>
@@ -4865,15 +3700,11 @@
           <w:p>
             <w:pPr>
               <w:rPr>
-                <w:sz w:val="28"/>
-                <w:szCs w:val="28"/>
                 <w:lang w:val="ru-RU"/>
               </w:rPr>
             </w:pPr>
             <w:r>
               <w:rPr>
-                <w:sz w:val="28"/>
-                <w:szCs w:val="28"/>
                 <w:lang w:val="ru-RU"/>
               </w:rPr>
               <w:t>19.09</w:t>
@@ -4887,15 +3718,11 @@
           <w:p>
             <w:pPr>
               <w:rPr>
-                <w:sz w:val="28"/>
-                <w:szCs w:val="28"/>
                 <w:lang w:val="ru-RU"/>
               </w:rPr>
             </w:pPr>
             <w:r>
               <w:rPr>
-                <w:sz w:val="28"/>
-                <w:szCs w:val="28"/>
                 <w:lang w:val="ru-RU"/>
               </w:rPr>
               <w:t>5,0</w:t>
@@ -4909,15 +3736,11 @@
           <w:p>
             <w:pPr>
               <w:rPr>
-                <w:sz w:val="28"/>
-                <w:szCs w:val="28"/>
                 <w:lang w:val="ru-RU"/>
               </w:rPr>
             </w:pPr>
             <w:r>
               <w:rPr>
-                <w:sz w:val="28"/>
-                <w:szCs w:val="28"/>
                 <w:lang w:val="ru-RU"/>
               </w:rPr>
               <w:t>8,1</w:t>
@@ -4931,15 +3754,11 @@
           <w:p>
             <w:pPr>
               <w:rPr>
-                <w:sz w:val="28"/>
-                <w:szCs w:val="28"/>
                 <w:lang w:val="ru-RU"/>
               </w:rPr>
             </w:pPr>
             <w:r>
               <w:rPr>
-                <w:sz w:val="28"/>
-                <w:szCs w:val="28"/>
                 <w:lang w:val="ru-RU"/>
               </w:rPr>
               <w:t>6,9</w:t>
@@ -4953,15 +3772,11 @@
           <w:p>
             <w:pPr>
               <w:rPr>
-                <w:sz w:val="28"/>
-                <w:szCs w:val="28"/>
                 <w:lang w:val="ru-RU"/>
               </w:rPr>
             </w:pPr>
             <w:r>
               <w:rPr>
-                <w:sz w:val="28"/>
-                <w:szCs w:val="28"/>
                 <w:lang w:val="ru-RU"/>
               </w:rPr>
               <w:t>3,5</w:t>
@@ -4975,15 +3790,11 @@
           <w:p>
             <w:pPr>
               <w:rPr>
-                <w:sz w:val="28"/>
-                <w:szCs w:val="28"/>
                 <w:lang w:val="ru-RU"/>
               </w:rPr>
             </w:pPr>
             <w:r>
               <w:rPr>
-                <w:sz w:val="28"/>
-                <w:szCs w:val="28"/>
                 <w:lang w:val="ru-RU"/>
               </w:rPr>
               <w:t>7,2</w:t>
@@ -4999,23 +3810,17 @@
           <w:p>
             <w:pPr>
               <w:rPr>
-                <w:sz w:val="28"/>
-                <w:szCs w:val="28"/>
                 <w:lang w:val="ru-RU"/>
               </w:rPr>
             </w:pPr>
             <w:r>
               <w:rPr>
-                <w:sz w:val="28"/>
-                <w:szCs w:val="28"/>
                 <w:lang w:val="ru-RU"/>
               </w:rPr>
               <w:t>20.09</w:t>
             </w:r>
             <w:r>
               <w:rPr>
-                <w:sz w:val="28"/>
-                <w:szCs w:val="28"/>
                 <w:lang w:val="ru-RU"/>
               </w:rPr>
               <w:t>2. 00-10,1</w:t>
@@ -5029,8 +3834,6 @@
           <w:p>
             <w:pPr>
               <w:rPr>
-                <w:sz w:val="28"/>
-                <w:szCs w:val="28"/>
                 <w:lang w:val="ru-RU"/>
               </w:rPr>
             </w:pPr>
@@ -5043,8 +3846,6 @@
           <w:p>
             <w:pPr>
               <w:rPr>
-                <w:sz w:val="28"/>
-                <w:szCs w:val="28"/>
                 <w:lang w:val="ru-RU"/>
               </w:rPr>
             </w:pPr>
@@ -5057,8 +3858,6 @@
           <w:p>
             <w:pPr>
               <w:rPr>
-                <w:sz w:val="28"/>
-                <w:szCs w:val="28"/>
                 <w:lang w:val="ru-RU"/>
               </w:rPr>
             </w:pPr>
@@ -5071,15 +3870,11 @@
           <w:p>
             <w:pPr>
               <w:rPr>
-                <w:sz w:val="28"/>
-                <w:szCs w:val="28"/>
                 <w:lang w:val="ru-RU"/>
               </w:rPr>
             </w:pPr>
             <w:r>
               <w:rPr>
-                <w:sz w:val="28"/>
-                <w:szCs w:val="28"/>
                 <w:lang w:val="ru-RU"/>
               </w:rPr>
               <w:t>9,2</w:t>
@@ -5093,8 +3888,6 @@
           <w:p>
             <w:pPr>
               <w:rPr>
-                <w:sz w:val="28"/>
-                <w:szCs w:val="28"/>
                 <w:lang w:val="ru-RU"/>
               </w:rPr>
             </w:pPr>
@@ -5109,15 +3902,11 @@
           <w:p>
             <w:pPr>
               <w:rPr>
-                <w:sz w:val="28"/>
-                <w:szCs w:val="28"/>
                 <w:lang w:val="ru-RU"/>
               </w:rPr>
             </w:pPr>
             <w:r>
               <w:rPr>
-                <w:sz w:val="28"/>
-                <w:szCs w:val="28"/>
                 <w:lang w:val="ru-RU"/>
               </w:rPr>
               <w:t>23.09</w:t>
@@ -5131,15 +3920,11 @@
           <w:p>
             <w:pPr>
               <w:rPr>
-                <w:sz w:val="28"/>
-                <w:szCs w:val="28"/>
                 <w:lang w:val="ru-RU"/>
               </w:rPr>
             </w:pPr>
             <w:r>
               <w:rPr>
-                <w:sz w:val="28"/>
-                <w:szCs w:val="28"/>
                 <w:lang w:val="ru-RU"/>
               </w:rPr>
               <w:t>5,7</w:t>
@@ -5153,15 +3938,11 @@
           <w:p>
             <w:pPr>
               <w:rPr>
-                <w:sz w:val="28"/>
-                <w:szCs w:val="28"/>
                 <w:lang w:val="ru-RU"/>
               </w:rPr>
             </w:pPr>
             <w:r>
               <w:rPr>
-                <w:sz w:val="28"/>
-                <w:szCs w:val="28"/>
                 <w:lang w:val="ru-RU"/>
               </w:rPr>
               <w:t>7,6</w:t>
@@ -5175,15 +3956,11 @@
           <w:p>
             <w:pPr>
               <w:rPr>
-                <w:sz w:val="28"/>
-                <w:szCs w:val="28"/>
                 <w:lang w:val="ru-RU"/>
               </w:rPr>
             </w:pPr>
             <w:r>
               <w:rPr>
-                <w:sz w:val="28"/>
-                <w:szCs w:val="28"/>
                 <w:lang w:val="ru-RU"/>
               </w:rPr>
               <w:t>7,0</w:t>
@@ -5197,15 +3974,11 @@
           <w:p>
             <w:pPr>
               <w:rPr>
-                <w:sz w:val="28"/>
-                <w:szCs w:val="28"/>
                 <w:lang w:val="ru-RU"/>
               </w:rPr>
             </w:pPr>
             <w:r>
               <w:rPr>
-                <w:sz w:val="28"/>
-                <w:szCs w:val="28"/>
                 <w:lang w:val="ru-RU"/>
               </w:rPr>
               <w:t>5,6</w:t>
@@ -5219,8 +3992,6 @@
           <w:p>
             <w:pPr>
               <w:rPr>
-                <w:sz w:val="28"/>
-                <w:szCs w:val="28"/>
                 <w:lang w:val="ru-RU"/>
               </w:rPr>
             </w:pPr>
@@ -5235,15 +4006,11 @@
           <w:p>
             <w:pPr>
               <w:rPr>
-                <w:sz w:val="28"/>
-                <w:szCs w:val="28"/>
                 <w:lang w:val="ru-RU"/>
               </w:rPr>
             </w:pPr>
             <w:r>
               <w:rPr>
-                <w:sz w:val="28"/>
-                <w:szCs w:val="28"/>
                 <w:lang w:val="ru-RU"/>
               </w:rPr>
               <w:t>26.09</w:t>
@@ -5257,15 +4024,11 @@
           <w:p>
             <w:pPr>
               <w:rPr>
-                <w:sz w:val="28"/>
-                <w:szCs w:val="28"/>
                 <w:lang w:val="ru-RU"/>
               </w:rPr>
             </w:pPr>
             <w:r>
               <w:rPr>
-                <w:sz w:val="28"/>
-                <w:szCs w:val="28"/>
                 <w:lang w:val="ru-RU"/>
               </w:rPr>
               <w:t>8,4</w:t>
@@ -5279,15 +4042,11 @@
           <w:p>
             <w:pPr>
               <w:rPr>
-                <w:sz w:val="28"/>
-                <w:szCs w:val="28"/>
                 <w:lang w:val="ru-RU"/>
               </w:rPr>
             </w:pPr>
             <w:r>
               <w:rPr>
-                <w:sz w:val="28"/>
-                <w:szCs w:val="28"/>
                 <w:lang w:val="ru-RU"/>
               </w:rPr>
               <w:t>11,4</w:t>
@@ -5301,15 +4060,11 @@
           <w:p>
             <w:pPr>
               <w:rPr>
-                <w:sz w:val="28"/>
-                <w:szCs w:val="28"/>
                 <w:lang w:val="ru-RU"/>
               </w:rPr>
             </w:pPr>
             <w:r>
               <w:rPr>
-                <w:sz w:val="28"/>
-                <w:szCs w:val="28"/>
                 <w:lang w:val="ru-RU"/>
               </w:rPr>
               <w:t>5,1</w:t>
@@ -5323,15 +4078,11 @@
           <w:p>
             <w:pPr>
               <w:rPr>
-                <w:sz w:val="28"/>
-                <w:szCs w:val="28"/>
                 <w:lang w:val="ru-RU"/>
               </w:rPr>
             </w:pPr>
             <w:r>
               <w:rPr>
-                <w:sz w:val="28"/>
-                <w:szCs w:val="28"/>
                 <w:lang w:val="ru-RU"/>
               </w:rPr>
               <w:t>5,4</w:t>
@@ -5345,8 +4096,86 @@
           <w:p>
             <w:pPr>
               <w:rPr>
-                <w:sz w:val="28"/>
-                <w:szCs w:val="28"/>
+                <w:lang w:val="ru-RU"/>
+              </w:rPr>
+            </w:pPr>
+          </w:p>
+        </w:tc>
+      </w:tr>
+      <w:tr>
+        <w:tc>
+          <w:tcPr>
+            <w:tcW w:w="2518" w:type="dxa"/>
+          </w:tcPr>
+          <w:p>
+            <w:pPr>
+              <w:rPr>
+                <w:lang w:val="ru-RU"/>
+              </w:rPr>
+            </w:pPr>
+            <w:r>
+              <w:rPr>
+                <w:lang w:val="ru-RU"/>
+              </w:rPr>
+              <w:t>27.09</w:t>
+            </w:r>
+          </w:p>
+        </w:tc>
+        <w:tc>
+          <w:tcPr>
+            <w:tcW w:w="992" w:type="dxa"/>
+          </w:tcPr>
+          <w:p>
+            <w:pPr>
+              <w:rPr>
+                <w:lang w:val="ru-RU"/>
+              </w:rPr>
+            </w:pPr>
+          </w:p>
+        </w:tc>
+        <w:tc>
+          <w:tcPr>
+            <w:tcW w:w="993" w:type="dxa"/>
+          </w:tcPr>
+          <w:p>
+            <w:pPr>
+              <w:rPr>
+                <w:lang w:val="ru-RU"/>
+              </w:rPr>
+            </w:pPr>
+          </w:p>
+        </w:tc>
+        <w:tc>
+          <w:tcPr>
+            <w:tcW w:w="992" w:type="dxa"/>
+          </w:tcPr>
+          <w:p>
+            <w:pPr>
+              <w:rPr>
+                <w:lang w:val="ru-RU"/>
+              </w:rPr>
+            </w:pPr>
+          </w:p>
+        </w:tc>
+        <w:tc>
+          <w:tcPr>
+            <w:tcW w:w="992" w:type="dxa"/>
+          </w:tcPr>
+          <w:p>
+            <w:pPr>
+              <w:rPr>
+                <w:lang w:val="ru-RU"/>
+              </w:rPr>
+            </w:pPr>
+          </w:p>
+        </w:tc>
+        <w:tc>
+          <w:tcPr>
+            <w:tcW w:w="992" w:type="dxa"/>
+          </w:tcPr>
+          <w:p>
+            <w:pPr>
+              <w:rPr>
                 <w:lang w:val="ru-RU"/>
               </w:rPr>
             </w:pPr>
@@ -5405,21 +4234,17 @@
         <w:ind w:left="-567"/>
         <w:jc w:val="both"/>
         <w:rPr>
-          <w:sz w:val="28"/>
-          <w:szCs w:val="20"/>
           <w:lang w:val="ru-RU"/>
         </w:rPr>
       </w:pPr>
       <w:r>
         <w:rPr>
-          <w:sz w:val="28"/>
           <w:lang w:val="ru-RU"/>
         </w:rPr>
         <w:t xml:space="preserve"> Гл. дно: </w:t>
       </w:r>
       <w:r>
         <w:rPr>
-          <w:sz w:val="28"/>
           <w:lang w:val="ru-RU"/>
         </w:rPr>
         <w:t xml:space="preserve"> сосуды широкие, умеренно извиты</w:t>
@@ -5427,14 +4252,12 @@
       <w:proofErr w:type="gramStart"/>
       <w:r>
         <w:rPr>
-          <w:sz w:val="28"/>
           <w:lang w:val="ru-RU"/>
         </w:rPr>
         <w:t>,</w:t>
       </w:r>
       <w:r>
         <w:rPr>
-          <w:sz w:val="28"/>
           <w:lang w:val="ru-RU"/>
         </w:rPr>
         <w:t xml:space="preserve">.  </w:t>
@@ -5442,14 +4265,12 @@
       <w:proofErr w:type="gramEnd"/>
       <w:r>
         <w:rPr>
-          <w:sz w:val="28"/>
           <w:lang w:val="ru-RU"/>
         </w:rPr>
         <w:t>В</w:t>
       </w:r>
       <w:r>
         <w:rPr>
-          <w:sz w:val="28"/>
           <w:lang w:val="ru-RU"/>
         </w:rPr>
         <w:t xml:space="preserve"> </w:t>
@@ -5457,7 +4278,6 @@
       <w:proofErr w:type="spellStart"/>
       <w:r>
         <w:rPr>
-          <w:sz w:val="28"/>
           <w:lang w:val="ru-RU"/>
         </w:rPr>
         <w:t>макулярной</w:t>
@@ -5465,14 +4285,12 @@
       <w:proofErr w:type="spellEnd"/>
       <w:r>
         <w:rPr>
-          <w:sz w:val="28"/>
           <w:lang w:val="ru-RU"/>
         </w:rPr>
         <w:t xml:space="preserve"> области без особенностей</w:t>
       </w:r>
       <w:r>
         <w:rPr>
-          <w:sz w:val="28"/>
           <w:lang w:val="ru-RU"/>
         </w:rPr>
         <w:t xml:space="preserve"> </w:t>
@@ -5483,14 +4301,11 @@
         <w:ind w:left="-567"/>
         <w:jc w:val="both"/>
         <w:rPr>
-          <w:sz w:val="28"/>
-          <w:szCs w:val="20"/>
           <w:lang w:val="ru-RU"/>
         </w:rPr>
       </w:pPr>
       <w:r>
         <w:rPr>
-          <w:sz w:val="28"/>
           <w:u w:val="single"/>
           <w:lang w:val="ru-RU"/>
         </w:rPr>
@@ -5498,7 +4313,6 @@
       </w:r>
       <w:r>
         <w:rPr>
-          <w:sz w:val="28"/>
           <w:u w:val="single"/>
           <w:lang w:val="ru-RU"/>
         </w:rPr>
@@ -5506,35 +4320,30 @@
       </w:r>
       <w:r>
         <w:rPr>
-          <w:sz w:val="28"/>
           <w:lang w:val="ru-RU"/>
         </w:rPr>
         <w:t>:</w:t>
       </w:r>
       <w:r>
         <w:rPr>
-          <w:sz w:val="28"/>
           <w:lang w:val="ru-RU"/>
         </w:rPr>
         <w:t xml:space="preserve"> </w:t>
       </w:r>
       <w:r>
         <w:rPr>
-          <w:sz w:val="28"/>
           <w:lang w:val="ru-RU"/>
         </w:rPr>
         <w:t>ЧСС -</w:t>
       </w:r>
       <w:r>
         <w:rPr>
-          <w:sz w:val="28"/>
           <w:lang w:val="ru-RU"/>
         </w:rPr>
         <w:t>60</w:t>
       </w:r>
       <w:r>
         <w:rPr>
-          <w:sz w:val="28"/>
           <w:lang w:val="ru-RU"/>
         </w:rPr>
         <w:t xml:space="preserve"> уд/мин. Вольтаж </w:t>
@@ -5542,7 +4351,6 @@
       <w:sdt>
         <w:sdtPr>
           <w:rPr>
-            <w:sz w:val="28"/>
             <w:lang w:val="ru-RU"/>
           </w:rPr>
           <w:id w:val="-1300382127"/>
@@ -5560,7 +4368,6 @@
         <w:sdtContent>
           <w:r>
             <w:rPr>
-              <w:sz w:val="28"/>
               <w:lang w:val="ru-RU"/>
             </w:rPr>
             <w:t>сохранен.</w:t>
@@ -5569,14 +4376,12 @@
       </w:sdt>
       <w:r>
         <w:rPr>
-          <w:sz w:val="28"/>
           <w:lang w:val="ru-RU"/>
         </w:rPr>
         <w:t xml:space="preserve">  Ритм синусовый</w:t>
       </w:r>
       <w:r>
         <w:rPr>
-          <w:sz w:val="28"/>
           <w:lang w:val="ru-RU"/>
         </w:rPr>
         <w:t>. Эл</w:t>
@@ -5584,7 +4389,6 @@
       <w:proofErr w:type="gramStart"/>
       <w:r>
         <w:rPr>
-          <w:sz w:val="28"/>
           <w:lang w:val="ru-RU"/>
         </w:rPr>
         <w:t>.</w:t>
@@ -5592,7 +4396,6 @@
       <w:proofErr w:type="gramEnd"/>
       <w:r>
         <w:rPr>
-          <w:sz w:val="28"/>
           <w:lang w:val="ru-RU"/>
         </w:rPr>
         <w:t xml:space="preserve"> </w:t>
@@ -5600,7 +4403,6 @@
       <w:proofErr w:type="gramStart"/>
       <w:r>
         <w:rPr>
-          <w:sz w:val="28"/>
           <w:lang w:val="ru-RU"/>
         </w:rPr>
         <w:t>о</w:t>
@@ -5608,21 +4410,18 @@
       <w:proofErr w:type="gramEnd"/>
       <w:r>
         <w:rPr>
-          <w:sz w:val="28"/>
           <w:lang w:val="ru-RU"/>
         </w:rPr>
         <w:t xml:space="preserve">сь </w:t>
       </w:r>
       <w:r>
         <w:rPr>
-          <w:sz w:val="28"/>
           <w:lang w:val="ru-RU"/>
         </w:rPr>
         <w:t>не</w:t>
       </w:r>
       <w:r>
         <w:rPr>
-          <w:sz w:val="28"/>
           <w:lang w:val="ru-RU"/>
         </w:rPr>
         <w:t xml:space="preserve"> отклонена.  </w:t>
@@ -5633,13 +4432,11 @@
         <w:ind w:left="-567"/>
         <w:jc w:val="both"/>
         <w:rPr>
-          <w:sz w:val="28"/>
           <w:lang w:val="ru-RU"/>
         </w:rPr>
       </w:pPr>
       <w:r>
         <w:rPr>
-          <w:sz w:val="28"/>
           <w:u w:val="single"/>
           <w:lang w:val="ru-RU"/>
         </w:rPr>
@@ -5647,7 +4444,6 @@
       </w:r>
       <w:r>
         <w:rPr>
-          <w:sz w:val="28"/>
           <w:u w:val="single"/>
           <w:lang w:val="ru-RU"/>
         </w:rPr>
@@ -5655,42 +4451,36 @@
       </w:r>
       <w:r>
         <w:rPr>
-          <w:sz w:val="28"/>
           <w:lang w:val="ru-RU"/>
         </w:rPr>
         <w:t xml:space="preserve">: </w:t>
       </w:r>
       <w:r>
         <w:rPr>
-          <w:sz w:val="28"/>
           <w:lang w:val="ru-RU"/>
         </w:rPr>
         <w:t xml:space="preserve">Диабетическая </w:t>
       </w:r>
       <w:r>
         <w:rPr>
-          <w:sz w:val="28"/>
           <w:lang w:val="ru-RU"/>
         </w:rPr>
         <w:t xml:space="preserve">ангиопатия </w:t>
       </w:r>
       <w:r>
         <w:rPr>
-          <w:sz w:val="28"/>
           <w:lang w:val="ru-RU"/>
         </w:rPr>
         <w:t xml:space="preserve">артерий </w:t>
       </w:r>
       <w:r>
         <w:rPr>
-          <w:sz w:val="28"/>
           <w:lang w:val="ru-RU"/>
         </w:rPr>
         <w:t>н/к.</w:t>
       </w:r>
       <w:r>
         <w:rPr>
-          <w:sz w:val="28"/>
           <w:lang w:val="ru-RU"/>
         </w:rPr>
         <w:t xml:space="preserve"> </w:t>
@@ -5698,7 +4488,6 @@
       <w:sdt>
         <w:sdtPr>
           <w:rPr>
-            <w:sz w:val="28"/>
             <w:lang w:val="ru-RU"/>
           </w:rPr>
           <w:id w:val="-2145254004"/>
@@ -5714,7 +4503,6 @@
         <w:sdtContent>
           <w:r>
             <w:rPr>
-              <w:sz w:val="28"/>
               <w:lang w:val="ru-RU"/>
             </w:rPr>
             <w:t xml:space="preserve"> </w:t>
@@ -5727,14 +4515,11 @@
         <w:ind w:left="-567"/>
         <w:jc w:val="both"/>
         <w:rPr>
-          <w:sz w:val="28"/>
-          <w:szCs w:val="28"/>
           <w:lang w:val="ru-RU"/>
         </w:rPr>
       </w:pPr>
       <w:r>
         <w:rPr>
-          <w:sz w:val="28"/>
           <w:u w:val="single"/>
           <w:lang w:val="ru-RU"/>
         </w:rPr>
@@ -5742,7 +4527,6 @@
       </w:r>
       <w:r>
         <w:rPr>
-          <w:sz w:val="28"/>
           <w:u w:val="single"/>
           <w:lang w:val="ru-RU"/>
         </w:rPr>
@@ -5750,16 +4534,12 @@
       </w:r>
       <w:r>
         <w:rPr>
-          <w:sz w:val="28"/>
-          <w:szCs w:val="28"/>
           <w:lang w:val="ru-RU"/>
         </w:rPr>
         <w:t xml:space="preserve">: </w:t>
       </w:r>
       <w:r>
         <w:rPr>
-          <w:sz w:val="28"/>
-          <w:szCs w:val="28"/>
           <w:lang w:val="ru-RU"/>
         </w:rPr>
         <w:t xml:space="preserve"> </w:t>
@@ -5767,7 +4547,6 @@
       <w:sdt>
         <w:sdtPr>
           <w:rPr>
-            <w:sz w:val="28"/>
             <w:lang w:val="ru-RU"/>
           </w:rPr>
           <w:id w:val="-1004209914"/>
@@ -5783,7 +4562,6 @@
         <w:sdtContent>
           <w:r>
             <w:rPr>
-              <w:sz w:val="28"/>
               <w:lang w:val="ru-RU"/>
             </w:rPr>
             <w:t xml:space="preserve">Диабетическая ангиопатия артерий н/к </w:t>
@@ -5791,7 +4569,6 @@
           <w:proofErr w:type="spellStart"/>
           <w:r>
             <w:rPr>
-              <w:sz w:val="28"/>
               <w:lang w:val="ru-RU"/>
             </w:rPr>
             <w:t>IIc</w:t>
@@ -5799,7 +4576,6 @@
           <w:proofErr w:type="gramStart"/>
           <w:r>
             <w:rPr>
-              <w:sz w:val="28"/>
               <w:lang w:val="ru-RU"/>
             </w:rPr>
             <w:t>т</w:t>
@@ -5808,7 +4584,6 @@
           <w:proofErr w:type="gramEnd"/>
           <w:r>
             <w:rPr>
-              <w:sz w:val="28"/>
               <w:lang w:val="ru-RU"/>
             </w:rPr>
             <w:t xml:space="preserve">. </w:t>
@@ -5817,7 +4592,6 @@
       </w:sdt>
       <w:r>
         <w:rPr>
-          <w:sz w:val="28"/>
           <w:lang w:val="ru-RU"/>
         </w:rPr>
         <w:t xml:space="preserve"> </w:t>
@@ -5828,16 +4602,12 @@
         <w:ind w:left="-567"/>
         <w:jc w:val="both"/>
         <w:rPr>
-          <w:sz w:val="28"/>
-          <w:szCs w:val="20"/>
           <w:u w:val="single"/>
           <w:lang w:val="ru-RU"/>
         </w:rPr>
       </w:pPr>
       <w:r>
         <w:rPr>
-          <w:sz w:val="28"/>
-          <w:szCs w:val="20"/>
           <w:u w:val="single"/>
           <w:lang w:val="ru-RU"/>
         </w:rPr>
@@ -5845,8 +4615,6 @@
       </w:r>
       <w:r>
         <w:rPr>
-          <w:sz w:val="28"/>
-          <w:szCs w:val="20"/>
           <w:u w:val="single"/>
           <w:lang w:val="ru-RU"/>
         </w:rPr>
@@ -5854,8 +4622,6 @@
       </w:r>
       <w:r>
         <w:rPr>
-          <w:sz w:val="28"/>
-          <w:szCs w:val="20"/>
           <w:u w:val="single"/>
           <w:lang w:val="ru-RU"/>
         </w:rPr>
@@ -5863,8 +4629,6 @@
       </w:r>
       <w:r>
         <w:rPr>
-          <w:sz w:val="28"/>
-          <w:szCs w:val="20"/>
           <w:u w:val="single"/>
           <w:lang w:val="ru-RU"/>
         </w:rPr>
@@ -5872,8 +4636,6 @@
       </w:r>
       <w:r>
         <w:rPr>
-          <w:sz w:val="28"/>
-          <w:szCs w:val="20"/>
           <w:lang w:val="ru-RU"/>
         </w:rPr>
         <w:t xml:space="preserve">объемное пульсовое кровенаполнение артерий н/к </w:t>
@@ -5910,6 +4672,7 @@
         </w:rPr>
         <w:t>.</w:t>
       </w:r>
+      <w:proofErr w:type="gramStart"/>
       <w:r>
         <w:rPr>
           <w:lang w:val="ru-RU"/>
@@ -5917,6 +4680,7 @@
         <w:t>Ш</w:t>
       </w:r>
       <w:proofErr w:type="spellEnd"/>
+      <w:proofErr w:type="gramEnd"/>
       <w:r>
         <w:rPr>
           <w:lang w:val="ru-RU"/>
@@ -5935,48 +4699,28 @@
         <w:rPr>
           <w:lang w:val="ru-RU"/>
         </w:rPr>
-        <w:t xml:space="preserve"> с </w:t>
-      </w:r>
-      <w:proofErr w:type="gramStart"/>
-      <w:r>
-        <w:rPr>
-          <w:lang w:val="ru-RU"/>
-        </w:rPr>
-        <w:t>обеих</w:t>
-      </w:r>
-      <w:proofErr w:type="gramEnd"/>
+        <w:t xml:space="preserve"> с обеих </w:t>
+      </w:r>
+      <w:r>
+        <w:rPr>
+          <w:lang w:val="ru-RU"/>
+        </w:rPr>
+        <w:t>сторон</w:t>
+      </w:r>
       <w:r>
         <w:rPr>
           <w:lang w:val="ru-RU"/>
         </w:rPr>
         <w:t xml:space="preserve"> </w:t>
       </w:r>
-      <w:proofErr w:type="spellStart"/>
-      <w:r>
-        <w:rPr>
-          <w:lang w:val="ru-RU"/>
-        </w:rPr>
-        <w:t>тсорон</w:t>
-      </w:r>
-      <w:proofErr w:type="spellEnd"/>
-      <w:r>
-        <w:rPr>
-          <w:lang w:val="ru-RU"/>
-        </w:rPr>
-        <w:t xml:space="preserve"> </w:t>
-      </w:r>
-      <w:r>
-        <w:rPr>
-          <w:sz w:val="28"/>
-          <w:szCs w:val="20"/>
+      <w:r>
+        <w:rPr>
           <w:lang w:val="ru-RU"/>
         </w:rPr>
         <w:t xml:space="preserve"> Тонус крупных артерий н/к</w:t>
       </w:r>
       <w:r>
         <w:rPr>
-          <w:sz w:val="28"/>
-          <w:szCs w:val="20"/>
           <w:lang w:val="ru-RU"/>
         </w:rPr>
         <w:t xml:space="preserve"> </w:t>
@@ -5984,8 +4728,6 @@
       <w:sdt>
         <w:sdtPr>
           <w:rPr>
-            <w:sz w:val="28"/>
-            <w:szCs w:val="20"/>
             <w:lang w:val="ru-RU"/>
           </w:rPr>
           <w:id w:val="-1121991939"/>
@@ -6002,8 +4744,6 @@
         <w:sdtContent>
           <w:r>
             <w:rPr>
-              <w:sz w:val="28"/>
-              <w:szCs w:val="20"/>
               <w:lang w:val="ru-RU"/>
             </w:rPr>
             <w:t>слегка повышен.</w:t>
@@ -6012,8 +4752,6 @@
       </w:sdt>
       <w:r>
         <w:rPr>
-          <w:sz w:val="28"/>
-          <w:szCs w:val="20"/>
           <w:lang w:val="ru-RU"/>
         </w:rPr>
         <w:t xml:space="preserve"> Тонус артерий среднего и мелкого калибра н/</w:t>
@@ -6021,8 +4759,6 @@
       <w:proofErr w:type="gramStart"/>
       <w:r>
         <w:rPr>
-          <w:sz w:val="28"/>
-          <w:szCs w:val="20"/>
           <w:lang w:val="ru-RU"/>
         </w:rPr>
         <w:t>к</w:t>
@@ -6030,8 +4766,6 @@
       <w:proofErr w:type="gramEnd"/>
       <w:r>
         <w:rPr>
-          <w:sz w:val="28"/>
-          <w:szCs w:val="20"/>
           <w:lang w:val="ru-RU"/>
         </w:rPr>
         <w:t xml:space="preserve"> </w:t>
@@ -6063,8 +4797,6 @@
       </w:sdt>
       <w:r>
         <w:rPr>
-          <w:sz w:val="28"/>
-          <w:szCs w:val="20"/>
           <w:lang w:val="ru-RU"/>
         </w:rPr>
         <w:t xml:space="preserve"> Периферическое сопротивление сосудов н/</w:t>
@@ -6072,8 +4804,6 @@
       <w:proofErr w:type="gramStart"/>
       <w:r>
         <w:rPr>
-          <w:sz w:val="28"/>
-          <w:szCs w:val="20"/>
           <w:lang w:val="ru-RU"/>
         </w:rPr>
         <w:t>к</w:t>
@@ -6081,8 +4811,6 @@
       <w:proofErr w:type="gramEnd"/>
       <w:r>
         <w:rPr>
-          <w:sz w:val="28"/>
-          <w:szCs w:val="20"/>
           <w:lang w:val="ru-RU"/>
         </w:rPr>
         <w:t xml:space="preserve"> </w:t>
@@ -6114,16 +4842,12 @@
       </w:sdt>
       <w:r>
         <w:rPr>
-          <w:sz w:val="28"/>
-          <w:szCs w:val="20"/>
           <w:lang w:val="ru-RU"/>
         </w:rPr>
         <w:t>. Симметрия кровенаполнения сосудов н/к незначительно  нарушена.</w:t>
       </w:r>
       <w:r>
         <w:rPr>
-          <w:sz w:val="28"/>
-          <w:szCs w:val="20"/>
           <w:u w:val="single"/>
           <w:lang w:val="ru-RU"/>
         </w:rPr>
@@ -6135,14 +4859,11 @@
         <w:ind w:left="-567"/>
         <w:jc w:val="both"/>
         <w:rPr>
-          <w:sz w:val="28"/>
-          <w:szCs w:val="20"/>
           <w:lang w:val="ru-RU"/>
         </w:rPr>
       </w:pPr>
       <w:r>
         <w:rPr>
-          <w:sz w:val="28"/>
           <w:u w:val="single"/>
           <w:lang w:val="ru-RU"/>
         </w:rPr>
@@ -6150,7 +4871,6 @@
       </w:r>
       <w:r>
         <w:rPr>
-          <w:sz w:val="28"/>
           <w:u w:val="single"/>
           <w:lang w:val="ru-RU"/>
         </w:rPr>
@@ -6159,7 +4879,6 @@
       <w:proofErr w:type="gramStart"/>
       <w:r>
         <w:rPr>
-          <w:sz w:val="28"/>
           <w:u w:val="single"/>
           <w:lang w:val="ru-RU"/>
         </w:rPr>
@@ -6168,7 +4887,6 @@
       <w:proofErr w:type="gramEnd"/>
       <w:r>
         <w:rPr>
-          <w:sz w:val="28"/>
           <w:u w:val="single"/>
           <w:lang w:val="ru-RU"/>
         </w:rPr>
@@ -6177,7 +4895,6 @@
       <w:proofErr w:type="gramStart"/>
       <w:r>
         <w:rPr>
-          <w:sz w:val="28"/>
           <w:u w:val="single"/>
           <w:lang w:val="ru-RU"/>
         </w:rPr>
@@ -6186,7 +4903,6 @@
       <w:proofErr w:type="gramEnd"/>
       <w:r>
         <w:rPr>
-          <w:sz w:val="28"/>
           <w:u w:val="single"/>
           <w:lang w:val="ru-RU"/>
         </w:rPr>
@@ -6194,7 +4910,6 @@
       </w:r>
       <w:r>
         <w:rPr>
-          <w:sz w:val="28"/>
           <w:lang w:val="ru-RU"/>
         </w:rPr>
         <w:t xml:space="preserve">: </w:t>
@@ -6203,7 +4918,6 @@
       <w:proofErr w:type="gramStart"/>
       <w:r>
         <w:rPr>
-          <w:sz w:val="28"/>
           <w:lang w:val="ru-RU"/>
         </w:rPr>
         <w:t>Пр</w:t>
@@ -6212,28 +4926,24 @@
       <w:proofErr w:type="gramEnd"/>
       <w:r>
         <w:rPr>
-          <w:sz w:val="28"/>
           <w:lang w:val="ru-RU"/>
         </w:rPr>
         <w:t xml:space="preserve"> д. V = </w:t>
       </w:r>
       <w:r>
         <w:rPr>
-          <w:sz w:val="28"/>
           <w:lang w:val="ru-RU"/>
         </w:rPr>
         <w:t>5,1</w:t>
       </w:r>
       <w:r>
         <w:rPr>
-          <w:sz w:val="28"/>
           <w:lang w:val="ru-RU"/>
         </w:rPr>
         <w:t xml:space="preserve"> см</w:t>
       </w:r>
       <w:r>
         <w:rPr>
-          <w:sz w:val="28"/>
           <w:vertAlign w:val="superscript"/>
           <w:lang w:val="ru-RU"/>
         </w:rPr>
@@ -6241,28 +4951,24 @@
       </w:r>
       <w:r>
         <w:rPr>
-          <w:sz w:val="28"/>
           <w:lang w:val="ru-RU"/>
         </w:rPr>
         <w:t>; лев. д. V =</w:t>
       </w:r>
       <w:r>
         <w:rPr>
-          <w:sz w:val="28"/>
           <w:lang w:val="ru-RU"/>
         </w:rPr>
         <w:t>3,9</w:t>
       </w:r>
       <w:r>
         <w:rPr>
-          <w:sz w:val="28"/>
           <w:lang w:val="ru-RU"/>
         </w:rPr>
         <w:t xml:space="preserve">  см</w:t>
       </w:r>
       <w:r>
         <w:rPr>
-          <w:sz w:val="28"/>
           <w:vertAlign w:val="superscript"/>
           <w:lang w:val="ru-RU"/>
         </w:rPr>
@@ -6274,13 +4980,11 @@
         <w:ind w:left="-567"/>
         <w:jc w:val="both"/>
         <w:rPr>
-          <w:sz w:val="28"/>
           <w:lang w:val="ru-RU"/>
         </w:rPr>
       </w:pPr>
       <w:r>
         <w:rPr>
-          <w:sz w:val="28"/>
           <w:lang w:val="ru-RU"/>
         </w:rPr>
         <w:t>Щит</w:t>
@@ -6288,7 +4992,6 @@
       <w:proofErr w:type="gramStart"/>
       <w:r>
         <w:rPr>
-          <w:sz w:val="28"/>
           <w:lang w:val="ru-RU"/>
         </w:rPr>
         <w:t>.</w:t>
@@ -6296,7 +4999,6 @@
       <w:proofErr w:type="gramEnd"/>
       <w:r>
         <w:rPr>
-          <w:sz w:val="28"/>
           <w:lang w:val="ru-RU"/>
         </w:rPr>
         <w:t xml:space="preserve"> </w:t>
@@ -6304,7 +5006,6 @@
       <w:proofErr w:type="gramStart"/>
       <w:r>
         <w:rPr>
-          <w:sz w:val="28"/>
           <w:lang w:val="ru-RU"/>
         </w:rPr>
         <w:t>ж</w:t>
@@ -6312,28 +5013,24 @@
       <w:proofErr w:type="gramEnd"/>
       <w:r>
         <w:rPr>
-          <w:sz w:val="28"/>
           <w:lang w:val="ru-RU"/>
         </w:rPr>
         <w:t>елеза</w:t>
       </w:r>
       <w:r>
         <w:rPr>
-          <w:sz w:val="28"/>
           <w:lang w:val="ru-RU"/>
         </w:rPr>
         <w:t xml:space="preserve"> </w:t>
       </w:r>
       <w:r>
         <w:rPr>
-          <w:sz w:val="28"/>
           <w:lang w:val="ru-RU"/>
         </w:rPr>
         <w:t>не увеличена, контуры ровные.</w:t>
       </w:r>
       <w:r>
         <w:rPr>
-          <w:sz w:val="28"/>
           <w:lang w:val="ru-RU"/>
         </w:rPr>
         <w:t xml:space="preserve"> </w:t>
@@ -6341,21 +5038,18 @@
       <w:proofErr w:type="spellStart"/>
       <w:r>
         <w:rPr>
-          <w:sz w:val="28"/>
           <w:lang w:val="ru-RU"/>
         </w:rPr>
         <w:t>эхог</w:t>
       </w:r>
       <w:r>
         <w:rPr>
-          <w:sz w:val="28"/>
           <w:lang w:val="ru-RU"/>
         </w:rPr>
         <w:t>е</w:t>
       </w:r>
       <w:r>
         <w:rPr>
-          <w:sz w:val="28"/>
           <w:lang w:val="ru-RU"/>
         </w:rPr>
         <w:t>нность</w:t>
@@ -6363,28 +5057,24 @@
       <w:proofErr w:type="spellEnd"/>
       <w:r>
         <w:rPr>
-          <w:sz w:val="28"/>
           <w:lang w:val="ru-RU"/>
         </w:rPr>
         <w:t xml:space="preserve"> </w:t>
       </w:r>
       <w:r>
         <w:rPr>
-          <w:sz w:val="28"/>
           <w:lang w:val="ru-RU"/>
         </w:rPr>
         <w:t xml:space="preserve">паренхимы  </w:t>
       </w:r>
       <w:r>
         <w:rPr>
-          <w:sz w:val="28"/>
           <w:lang w:val="ru-RU"/>
         </w:rPr>
         <w:t>обычная</w:t>
       </w:r>
       <w:r>
         <w:rPr>
-          <w:sz w:val="28"/>
           <w:lang w:val="ru-RU"/>
         </w:rPr>
         <w:t xml:space="preserve">. </w:t>
@@ -6392,7 +5082,6 @@
       <w:proofErr w:type="spellStart"/>
       <w:r>
         <w:rPr>
-          <w:sz w:val="28"/>
           <w:lang w:val="ru-RU"/>
         </w:rPr>
         <w:t>Эхоструктура</w:t>
@@ -6400,191 +5089,161 @@
       <w:proofErr w:type="spellEnd"/>
       <w:r>
         <w:rPr>
-          <w:sz w:val="28"/>
           <w:lang w:val="ru-RU"/>
         </w:rPr>
         <w:t xml:space="preserve"> </w:t>
       </w:r>
+      <w:r>
+        <w:rPr>
+          <w:lang w:val="ru-RU"/>
+        </w:rPr>
+        <w:t>крупнозернистая</w:t>
+      </w:r>
+      <w:r>
+        <w:rPr>
+          <w:lang w:val="ru-RU"/>
+        </w:rPr>
+        <w:t xml:space="preserve"> с </w:t>
+      </w:r>
+      <w:r>
+        <w:rPr>
+          <w:lang w:val="ru-RU"/>
+        </w:rPr>
+        <w:t>единичными</w:t>
+      </w:r>
+      <w:r>
+        <w:rPr>
+          <w:lang w:val="ru-RU"/>
+        </w:rPr>
+        <w:t xml:space="preserve"> </w:t>
+      </w:r>
+      <w:r>
+        <w:rPr>
+          <w:lang w:val="ru-RU"/>
+        </w:rPr>
+        <w:t xml:space="preserve"> гидрофильными очагами до 0, 3см.</w:t>
+      </w:r>
+      <w:proofErr w:type="gramStart"/>
+      <w:r>
+        <w:rPr>
+          <w:lang w:val="ru-RU"/>
+        </w:rPr>
+        <w:t xml:space="preserve"> </w:t>
+      </w:r>
+      <w:r>
+        <w:rPr>
+          <w:lang w:val="ru-RU"/>
+        </w:rPr>
+        <w:t xml:space="preserve"> </w:t>
+      </w:r>
+      <w:r>
+        <w:rPr>
+          <w:lang w:val="ru-RU"/>
+        </w:rPr>
+        <w:t xml:space="preserve"> .</w:t>
+      </w:r>
+      <w:proofErr w:type="gramEnd"/>
+      <w:r>
+        <w:rPr>
+          <w:lang w:val="ru-RU"/>
+        </w:rPr>
+        <w:t xml:space="preserve"> </w:t>
+      </w:r>
+      <w:r>
+        <w:rPr>
+          <w:lang w:val="ru-RU"/>
+        </w:rPr>
+        <w:t>Р</w:t>
+      </w:r>
+      <w:r>
+        <w:rPr>
+          <w:lang w:val="ru-RU"/>
+        </w:rPr>
+        <w:t>егионарны</w:t>
+      </w:r>
+      <w:r>
+        <w:rPr>
+          <w:lang w:val="ru-RU"/>
+        </w:rPr>
+        <w:t>е</w:t>
+      </w:r>
+      <w:r>
+        <w:rPr>
+          <w:lang w:val="ru-RU"/>
+        </w:rPr>
+        <w:t xml:space="preserve"> л/узл</w:t>
+      </w:r>
+      <w:r>
+        <w:rPr>
+          <w:lang w:val="ru-RU"/>
+        </w:rPr>
+        <w:t>ы</w:t>
+      </w:r>
+      <w:r>
+        <w:rPr>
+          <w:lang w:val="ru-RU"/>
+        </w:rPr>
+        <w:t xml:space="preserve"> </w:t>
+      </w:r>
+      <w:r>
+        <w:rPr>
+          <w:lang w:val="ru-RU"/>
+        </w:rPr>
+        <w:t xml:space="preserve"> </w:t>
+      </w:r>
+      <w:r>
+        <w:rPr>
+          <w:lang w:val="ru-RU"/>
+        </w:rPr>
+        <w:t xml:space="preserve">не </w:t>
+      </w:r>
+      <w:r>
+        <w:rPr>
+          <w:lang w:val="ru-RU"/>
+        </w:rPr>
+        <w:t xml:space="preserve">визуализируются. </w:t>
+      </w:r>
       <w:proofErr w:type="spellStart"/>
       <w:r>
         <w:rPr>
-          <w:sz w:val="28"/>
-          <w:lang w:val="ru-RU"/>
-        </w:rPr>
-        <w:t>крупнозернсиатя</w:t>
+          <w:lang w:val="ru-RU"/>
+        </w:rPr>
+        <w:t>Закл</w:t>
       </w:r>
       <w:proofErr w:type="spellEnd"/>
       <w:r>
         <w:rPr>
-          <w:sz w:val="28"/>
-          <w:lang w:val="ru-RU"/>
-        </w:rPr>
-        <w:t xml:space="preserve"> с </w:t>
-      </w:r>
-      <w:proofErr w:type="spellStart"/>
-      <w:r>
-        <w:rPr>
-          <w:sz w:val="28"/>
-          <w:lang w:val="ru-RU"/>
-        </w:rPr>
-        <w:t>еденчиными</w:t>
-      </w:r>
-      <w:proofErr w:type="spellEnd"/>
-      <w:r>
-        <w:rPr>
-          <w:sz w:val="28"/>
-          <w:lang w:val="ru-RU"/>
-        </w:rPr>
-        <w:t xml:space="preserve"> </w:t>
-      </w:r>
-      <w:r>
-        <w:rPr>
-          <w:sz w:val="28"/>
-          <w:lang w:val="ru-RU"/>
-        </w:rPr>
-        <w:t xml:space="preserve"> гидрофильными очагами до 0, 3см.</w:t>
+          <w:lang w:val="ru-RU"/>
+        </w:rPr>
+        <w:t xml:space="preserve">.: </w:t>
+      </w:r>
+      <w:r>
+        <w:rPr>
+          <w:lang w:val="ru-RU"/>
+        </w:rPr>
+        <w:t xml:space="preserve">Незначительные </w:t>
+      </w:r>
+      <w:r>
+        <w:rPr>
+          <w:lang w:val="ru-RU"/>
+        </w:rPr>
+        <w:t>диффузные изменения паренхимы</w:t>
       </w:r>
       <w:proofErr w:type="gramStart"/>
       <w:r>
         <w:rPr>
-          <w:sz w:val="28"/>
-          <w:lang w:val="ru-RU"/>
-        </w:rPr>
-        <w:t xml:space="preserve"> </w:t>
-      </w:r>
-      <w:r>
-        <w:rPr>
-          <w:sz w:val="28"/>
-          <w:lang w:val="ru-RU"/>
-        </w:rPr>
-        <w:t xml:space="preserve"> </w:t>
-      </w:r>
-      <w:r>
-        <w:rPr>
-          <w:sz w:val="28"/>
-          <w:lang w:val="ru-RU"/>
-        </w:rPr>
-        <w:t xml:space="preserve"> .</w:t>
-      </w:r>
-      <w:proofErr w:type="gramEnd"/>
-      <w:r>
-        <w:rPr>
-          <w:sz w:val="28"/>
-          <w:lang w:val="ru-RU"/>
-        </w:rPr>
-        <w:t xml:space="preserve"> </w:t>
-      </w:r>
-      <w:r>
-        <w:rPr>
-          <w:sz w:val="28"/>
-          <w:lang w:val="ru-RU"/>
-        </w:rPr>
-        <w:t>Р</w:t>
-      </w:r>
-      <w:r>
-        <w:rPr>
-          <w:sz w:val="28"/>
-          <w:lang w:val="ru-RU"/>
-        </w:rPr>
-        <w:t>егионарны</w:t>
-      </w:r>
-      <w:r>
-        <w:rPr>
-          <w:sz w:val="28"/>
-          <w:lang w:val="ru-RU"/>
-        </w:rPr>
-        <w:t>е</w:t>
-      </w:r>
-      <w:r>
-        <w:rPr>
-          <w:sz w:val="28"/>
-          <w:lang w:val="ru-RU"/>
-        </w:rPr>
-        <w:t xml:space="preserve"> л/узл</w:t>
-      </w:r>
-      <w:r>
-        <w:rPr>
-          <w:sz w:val="28"/>
-          <w:lang w:val="ru-RU"/>
-        </w:rPr>
-        <w:t>ы</w:t>
-      </w:r>
-      <w:r>
-        <w:rPr>
-          <w:sz w:val="28"/>
-          <w:lang w:val="ru-RU"/>
-        </w:rPr>
-        <w:t xml:space="preserve"> </w:t>
-      </w:r>
-      <w:r>
-        <w:rPr>
-          <w:sz w:val="28"/>
-          <w:lang w:val="ru-RU"/>
-        </w:rPr>
-        <w:t xml:space="preserve"> </w:t>
-      </w:r>
-      <w:r>
-        <w:rPr>
-          <w:sz w:val="28"/>
-          <w:lang w:val="ru-RU"/>
-        </w:rPr>
-        <w:t xml:space="preserve">не </w:t>
-      </w:r>
-      <w:r>
-        <w:rPr>
-          <w:sz w:val="28"/>
-          <w:lang w:val="ru-RU"/>
-        </w:rPr>
-        <w:t xml:space="preserve">визуализируются. </w:t>
-      </w:r>
-      <w:proofErr w:type="spellStart"/>
-      <w:r>
-        <w:rPr>
-          <w:sz w:val="28"/>
-          <w:lang w:val="ru-RU"/>
-        </w:rPr>
-        <w:t>Закл</w:t>
-      </w:r>
-      <w:proofErr w:type="spellEnd"/>
-      <w:r>
-        <w:rPr>
-          <w:sz w:val="28"/>
-          <w:lang w:val="ru-RU"/>
-        </w:rPr>
-        <w:t xml:space="preserve">.: </w:t>
-      </w:r>
-      <w:r>
-        <w:rPr>
-          <w:sz w:val="28"/>
-          <w:lang w:val="ru-RU"/>
-        </w:rPr>
-        <w:t xml:space="preserve">Незначительные </w:t>
-      </w:r>
-      <w:r>
-        <w:rPr>
-          <w:sz w:val="28"/>
-          <w:lang w:val="ru-RU"/>
-        </w:rPr>
-        <w:t>диффузные изменения паренхимы</w:t>
-      </w:r>
-      <w:proofErr w:type="gramStart"/>
-      <w:r>
-        <w:rPr>
-          <w:sz w:val="28"/>
           <w:lang w:val="ru-RU"/>
         </w:rPr>
         <w:t>.</w:t>
       </w:r>
       <w:r>
         <w:rPr>
-          <w:sz w:val="28"/>
           <w:lang w:val="ru-RU"/>
         </w:rPr>
         <w:t>.</w:t>
       </w:r>
       <w:r>
         <w:rPr>
-          <w:sz w:val="28"/>
           <w:lang w:val="ru-RU"/>
         </w:rPr>
         <w:t xml:space="preserve"> </w:t>
@@ -6596,14 +5255,11 @@
         <w:ind w:left="-567"/>
         <w:jc w:val="both"/>
         <w:rPr>
-          <w:sz w:val="28"/>
-          <w:szCs w:val="20"/>
           <w:lang w:val="ru-RU"/>
         </w:rPr>
       </w:pPr>
       <w:r>
         <w:rPr>
-          <w:sz w:val="28"/>
           <w:u w:val="single"/>
           <w:lang w:val="ru-RU"/>
         </w:rPr>
@@ -6613,10 +5269,99 @@
       <w:bookmarkEnd w:id="5"/>
       <w:r>
         <w:rPr>
-          <w:sz w:val="28"/>
           <w:lang w:val="ru-RU"/>
         </w:rPr>
         <w:t xml:space="preserve"> </w:t>
+      </w:r>
+      <w:r>
+        <w:rPr>
+          <w:lang w:val="ru-RU"/>
+        </w:rPr>
+        <w:t xml:space="preserve"> </w:t>
+      </w:r>
+      <w:proofErr w:type="spellStart"/>
+      <w:r>
+        <w:rPr>
+          <w:lang w:val="ru-RU"/>
+        </w:rPr>
+        <w:t>Инсуман</w:t>
+      </w:r>
+      <w:proofErr w:type="spellEnd"/>
+      <w:r>
+        <w:rPr>
+          <w:lang w:val="ru-RU"/>
+        </w:rPr>
+        <w:t xml:space="preserve"> Рапид, </w:t>
+      </w:r>
+      <w:proofErr w:type="spellStart"/>
+      <w:r>
+        <w:rPr>
+          <w:lang w:val="ru-RU"/>
+        </w:rPr>
+        <w:t>Инсуман</w:t>
+      </w:r>
+      <w:proofErr w:type="spellEnd"/>
+      <w:r>
+        <w:rPr>
+          <w:lang w:val="ru-RU"/>
+        </w:rPr>
+        <w:t xml:space="preserve"> </w:t>
+      </w:r>
+      <w:proofErr w:type="spellStart"/>
+      <w:r>
+        <w:rPr>
+          <w:lang w:val="ru-RU"/>
+        </w:rPr>
+        <w:t>Базал</w:t>
+      </w:r>
+      <w:proofErr w:type="spellEnd"/>
+      <w:r>
+        <w:rPr>
+          <w:lang w:val="ru-RU"/>
+        </w:rPr>
+        <w:t xml:space="preserve">, </w:t>
+      </w:r>
+      <w:proofErr w:type="spellStart"/>
+      <w:r>
+        <w:rPr>
+          <w:lang w:val="ru-RU"/>
+        </w:rPr>
+        <w:t>канефрон</w:t>
+      </w:r>
+      <w:proofErr w:type="spellEnd"/>
+      <w:r>
+        <w:rPr>
+          <w:lang w:val="ru-RU"/>
+        </w:rPr>
+        <w:t xml:space="preserve">, </w:t>
+      </w:r>
+      <w:proofErr w:type="spellStart"/>
+      <w:r>
+        <w:rPr>
+          <w:lang w:val="ru-RU"/>
+        </w:rPr>
+        <w:t>эспа-липон</w:t>
+      </w:r>
+      <w:proofErr w:type="spellEnd"/>
+      <w:r>
+        <w:rPr>
+          <w:lang w:val="ru-RU"/>
+        </w:rPr>
+        <w:t xml:space="preserve">, витаксон, </w:t>
+      </w:r>
+      <w:proofErr w:type="spellStart"/>
+      <w:r>
+        <w:rPr>
+          <w:lang w:val="ru-RU"/>
+        </w:rPr>
+        <w:t>саргин</w:t>
+      </w:r>
+      <w:proofErr w:type="spellEnd"/>
+      <w:r>
+        <w:rPr>
+          <w:lang w:val="ru-RU"/>
+        </w:rPr>
+        <w:t xml:space="preserve">  </w:t>
       </w:r>
     </w:p>
     <w:p>
@@ -6624,7 +5369,6 @@
         <w:ind w:left="-567"/>
         <w:jc w:val="both"/>
         <w:rPr>
-          <w:sz w:val="28"/>
           <w:lang w:val="ru-RU"/>
         </w:rPr>
       </w:pPr>
@@ -6634,7 +5378,6 @@
       <w:bookmarkEnd w:id="7"/>
       <w:r>
         <w:rPr>
-          <w:sz w:val="28"/>
           <w:u w:val="single"/>
           <w:lang w:val="ru-RU"/>
         </w:rPr>
@@ -6642,7 +5385,6 @@
       </w:r>
       <w:r>
         <w:rPr>
-          <w:sz w:val="28"/>
           <w:lang w:val="ru-RU"/>
         </w:rPr>
         <w:t xml:space="preserve">:  </w:t>
@@ -6686,30 +5428,19 @@
         <w:rPr>
           <w:lang w:val="ru-RU"/>
         </w:rPr>
-        <w:t xml:space="preserve"> </w:t>
-      </w:r>
-      <w:r>
-        <w:rPr>
-          <w:sz w:val="28"/>
-          <w:lang w:val="ru-RU"/>
-        </w:rPr>
-        <w:t xml:space="preserve">АД  </w:t>
-      </w:r>
-      <w:proofErr w:type="gramStart"/>
-      <w:r>
-        <w:rPr>
-          <w:sz w:val="28"/>
-          <w:lang w:val="ru-RU"/>
-        </w:rPr>
-        <w:t>мм</w:t>
-      </w:r>
-      <w:proofErr w:type="gramEnd"/>
-      <w:r>
-        <w:rPr>
-          <w:sz w:val="28"/>
-          <w:lang w:val="ru-RU"/>
-        </w:rPr>
-        <w:t xml:space="preserve"> рт. ст. </w:t>
+        <w:t xml:space="preserve"> АД </w:t>
+      </w:r>
+      <w:r>
+        <w:rPr>
+          <w:lang w:val="ru-RU"/>
+        </w:rPr>
+        <w:t>120/70</w:t>
+      </w:r>
+      <w:r>
+        <w:rPr>
+          <w:lang w:val="ru-RU"/>
+        </w:rPr>
+        <w:t xml:space="preserve"> мм рт. ст. </w:t>
       </w:r>
       <w:sdt>
         <w:sdtPr>
@@ -6737,14 +5468,12 @@
       </w:sdt>
       <w:r>
         <w:rPr>
-          <w:sz w:val="28"/>
           <w:lang w:val="ru-RU"/>
         </w:rPr>
         <w:t xml:space="preserve">  </w:t>
       </w:r>
       <w:r>
         <w:rPr>
-          <w:sz w:val="28"/>
           <w:lang w:val="ru-RU"/>
         </w:rPr>
         <w:t xml:space="preserve"> </w:t>
@@ -6752,8 +5481,6 @@
       <w:sdt>
         <w:sdtPr>
           <w:rPr>
-            <w:sz w:val="20"/>
-            <w:szCs w:val="20"/>
             <w:lang w:val="ru-RU"/>
           </w:rPr>
           <w:id w:val="-698077397"/>
@@ -6769,8 +5496,6 @@
         <w:sdtContent>
           <w:r>
             <w:rPr>
-              <w:sz w:val="20"/>
-              <w:szCs w:val="20"/>
               <w:lang w:val="ru-RU"/>
             </w:rPr>
             <w:t xml:space="preserve"> </w:t>
@@ -6783,7 +5508,6 @@
         <w:ind w:left="-567"/>
         <w:jc w:val="both"/>
         <w:rPr>
-          <w:sz w:val="28"/>
           <w:lang w:val="ru-RU"/>
         </w:rPr>
       </w:pPr>
@@ -6827,6 +5551,7 @@
         <w:rPr>
           <w:lang w:val="ru-RU"/>
         </w:rPr>
+        <w:lastRenderedPageBreak/>
         <w:t xml:space="preserve">«Д» наблюдение </w:t>
       </w:r>
       <w:r>
@@ -6953,7 +5678,7 @@
             <w:rPr>
               <w:lang w:val="ru-RU"/>
             </w:rPr>
-            <w:t>7,0</w:t>
+            <w:t>6,5</w:t>
           </w:r>
         </w:sdtContent>
       </w:sdt>
@@ -6985,7 +5710,7 @@
             <w:rPr>
               <w:lang w:val="ru-RU"/>
             </w:rPr>
-            <w:t>10,0</w:t>
+            <w:t>8,0</w:t>
           </w:r>
         </w:sdtContent>
       </w:sdt>
@@ -7037,7 +5762,7 @@
             <w:rPr>
               <w:lang w:val="ru-RU"/>
             </w:rPr>
-            <w:t>7,5</w:t>
+            <w:t>6,5</w:t>
           </w:r>
         </w:sdtContent>
       </w:sdt>
@@ -7066,6 +5791,26 @@
         </w:rPr>
         <w:t xml:space="preserve">Инсулинотерапия:   </w:t>
       </w:r>
+      <w:proofErr w:type="spellStart"/>
+      <w:r>
+        <w:rPr>
+          <w:lang w:val="ru-RU"/>
+        </w:rPr>
+        <w:t>Инсуман</w:t>
+      </w:r>
+      <w:proofErr w:type="spellEnd"/>
+      <w:r>
+        <w:rPr>
+          <w:lang w:val="ru-RU"/>
+        </w:rPr>
+        <w:t xml:space="preserve"> Рапид</w:t>
+      </w:r>
+      <w:r>
+        <w:rPr>
+          <w:lang w:val="ru-RU"/>
+        </w:rPr>
+        <w:t xml:space="preserve"> </w:t>
+      </w:r>
       <w:proofErr w:type="gramStart"/>
       <w:r>
         <w:rPr>
@@ -7078,7 +5823,31 @@
         <w:rPr>
           <w:lang w:val="ru-RU"/>
         </w:rPr>
-        <w:t>/з- ед., п/о- ед., п/у</w:t>
+        <w:t xml:space="preserve">/з- </w:t>
+      </w:r>
+      <w:r>
+        <w:rPr>
+          <w:lang w:val="ru-RU"/>
+        </w:rPr>
+        <w:t>9</w:t>
+      </w:r>
+      <w:r>
+        <w:rPr>
+          <w:lang w:val="ru-RU"/>
+        </w:rPr>
+        <w:t>ед., п/о-</w:t>
+      </w:r>
+      <w:r>
+        <w:rPr>
+          <w:lang w:val="ru-RU"/>
+        </w:rPr>
+        <w:t>9</w:t>
+      </w:r>
+      <w:r>
+        <w:rPr>
+          <w:lang w:val="ru-RU"/>
+        </w:rPr>
+        <w:t xml:space="preserve"> ед., п/у</w:t>
       </w:r>
       <w:r>
         <w:rPr>
@@ -7090,282 +5859,54 @@
         <w:rPr>
           <w:lang w:val="ru-RU"/>
         </w:rPr>
-        <w:t>- ед.,  22.00</w:t>
-      </w:r>
-      <w:r>
-        <w:rPr>
-          <w:lang w:val="ru-RU"/>
-        </w:rPr>
-        <w:t xml:space="preserve">   ед.</w:t>
-      </w:r>
-    </w:p>
-    <w:p>
-      <w:pPr>
-        <w:ind w:left="-142"/>
-        <w:jc w:val="both"/>
-        <w:rPr>
-          <w:lang w:val="ru-RU"/>
-        </w:rPr>
-      </w:pPr>
+        <w:t>-</w:t>
+      </w:r>
+      <w:r>
+        <w:rPr>
+          <w:lang w:val="ru-RU"/>
+        </w:rPr>
+        <w:t>9</w:t>
+      </w:r>
+      <w:r>
+        <w:rPr>
+          <w:lang w:val="ru-RU"/>
+        </w:rPr>
+        <w:t xml:space="preserve"> ед.,  </w:t>
+      </w:r>
       <w:proofErr w:type="spellStart"/>
       <w:r>
         <w:rPr>
           <w:lang w:val="ru-RU"/>
         </w:rPr>
-        <w:t>Актрапид</w:t>
+        <w:t>Инсуман</w:t>
       </w:r>
       <w:proofErr w:type="spellEnd"/>
       <w:r>
         <w:rPr>
           <w:lang w:val="ru-RU"/>
         </w:rPr>
-        <w:t xml:space="preserve"> НМ, </w:t>
+        <w:t xml:space="preserve"> </w:t>
       </w:r>
       <w:proofErr w:type="spellStart"/>
       <w:r>
         <w:rPr>
           <w:lang w:val="ru-RU"/>
         </w:rPr>
-        <w:t>Протафан</w:t>
+        <w:t>Базал</w:t>
       </w:r>
       <w:proofErr w:type="spellEnd"/>
       <w:r>
         <w:rPr>
           <w:lang w:val="ru-RU"/>
         </w:rPr>
-        <w:t xml:space="preserve"> НМ, </w:t>
-      </w:r>
-      <w:proofErr w:type="spellStart"/>
-      <w:r>
-        <w:rPr>
-          <w:lang w:val="ru-RU"/>
-        </w:rPr>
-        <w:t>Хумодар</w:t>
-      </w:r>
-      <w:proofErr w:type="spellEnd"/>
-      <w:r>
-        <w:rPr>
-          <w:lang w:val="ru-RU"/>
-        </w:rPr>
-        <w:t xml:space="preserve"> Р</w:t>
-      </w:r>
-      <w:r>
-        <w:rPr>
-          <w:lang w:val="ru-RU"/>
-        </w:rPr>
-        <w:t>100</w:t>
-      </w:r>
-      <w:r>
-        <w:rPr>
-          <w:lang w:val="ru-RU"/>
-        </w:rPr>
-        <w:t xml:space="preserve">Р, </w:t>
-      </w:r>
-      <w:proofErr w:type="spellStart"/>
-      <w:r>
-        <w:rPr>
-          <w:lang w:val="ru-RU"/>
-        </w:rPr>
-        <w:t>Хумодар</w:t>
-      </w:r>
-      <w:proofErr w:type="spellEnd"/>
-      <w:r>
-        <w:rPr>
-          <w:lang w:val="ru-RU"/>
-        </w:rPr>
-        <w:t xml:space="preserve"> Б</w:t>
-      </w:r>
-      <w:r>
-        <w:rPr>
-          <w:lang w:val="ru-RU"/>
-        </w:rPr>
-        <w:t>100</w:t>
-      </w:r>
-      <w:r>
-        <w:rPr>
-          <w:lang w:val="ru-RU"/>
-        </w:rPr>
-        <w:t xml:space="preserve">Р, </w:t>
-      </w:r>
-      <w:proofErr w:type="spellStart"/>
-      <w:r>
-        <w:rPr>
-          <w:lang w:val="ru-RU"/>
-        </w:rPr>
-        <w:t>Хумодар</w:t>
-      </w:r>
-      <w:proofErr w:type="spellEnd"/>
-      <w:proofErr w:type="gramStart"/>
-      <w:r>
-        <w:rPr>
-          <w:lang w:val="ru-RU"/>
-        </w:rPr>
-        <w:t xml:space="preserve"> К</w:t>
-      </w:r>
-      <w:proofErr w:type="gramEnd"/>
-      <w:r>
-        <w:rPr>
-          <w:lang w:val="ru-RU"/>
-        </w:rPr>
-        <w:t xml:space="preserve"> 25</w:t>
-      </w:r>
-      <w:r>
-        <w:rPr>
-          <w:lang w:val="ru-RU"/>
-        </w:rPr>
-        <w:t xml:space="preserve"> 100</w:t>
-      </w:r>
-      <w:r>
-        <w:rPr>
-          <w:lang w:val="ru-RU"/>
-        </w:rPr>
-        <w:t xml:space="preserve">Р, </w:t>
-      </w:r>
-      <w:proofErr w:type="spellStart"/>
-      <w:r>
-        <w:rPr>
-          <w:lang w:val="ru-RU"/>
-        </w:rPr>
-        <w:t>Инсуман</w:t>
-      </w:r>
-      <w:proofErr w:type="spellEnd"/>
-      <w:r>
-        <w:rPr>
-          <w:lang w:val="ru-RU"/>
-        </w:rPr>
         <w:t xml:space="preserve"> </w:t>
       </w:r>
-      <w:proofErr w:type="spellStart"/>
-      <w:r>
-        <w:rPr>
-          <w:lang w:val="ru-RU"/>
-        </w:rPr>
-        <w:t>Базал</w:t>
-      </w:r>
-      <w:proofErr w:type="spellEnd"/>
-      <w:r>
-        <w:rPr>
-          <w:lang w:val="ru-RU"/>
-        </w:rPr>
-        <w:t xml:space="preserve">, </w:t>
-      </w:r>
-      <w:proofErr w:type="spellStart"/>
-      <w:r>
-        <w:rPr>
-          <w:lang w:val="ru-RU"/>
-        </w:rPr>
-        <w:t>Инсуман</w:t>
-      </w:r>
-      <w:proofErr w:type="spellEnd"/>
-      <w:r>
-        <w:rPr>
-          <w:lang w:val="ru-RU"/>
-        </w:rPr>
-        <w:t xml:space="preserve"> Рапид, </w:t>
-      </w:r>
-      <w:proofErr w:type="spellStart"/>
-      <w:r>
-        <w:rPr>
-          <w:lang w:val="ru-RU"/>
-        </w:rPr>
-        <w:t>Хумулин</w:t>
-      </w:r>
-      <w:proofErr w:type="spellEnd"/>
-      <w:r>
-        <w:rPr>
-          <w:lang w:val="ru-RU"/>
-        </w:rPr>
-        <w:t xml:space="preserve"> R, </w:t>
-      </w:r>
-      <w:proofErr w:type="spellStart"/>
-      <w:r>
-        <w:rPr>
-          <w:lang w:val="ru-RU"/>
-        </w:rPr>
-        <w:t>Хумулин</w:t>
-      </w:r>
-      <w:proofErr w:type="spellEnd"/>
-      <w:r>
-        <w:rPr>
-          <w:lang w:val="ru-RU"/>
-        </w:rPr>
-        <w:t xml:space="preserve"> НПХ, Фармасулин Н, Фармасулин НN</w:t>
-      </w:r>
-      <w:r>
-        <w:rPr>
-          <w:lang w:val="ru-RU"/>
-        </w:rPr>
-        <w:t xml:space="preserve">Р, </w:t>
-      </w:r>
-      <w:proofErr w:type="spellStart"/>
-      <w:r>
-        <w:rPr>
-          <w:lang w:val="ru-RU"/>
-        </w:rPr>
-        <w:t>Генсулин</w:t>
-      </w:r>
-      <w:proofErr w:type="spellEnd"/>
-      <w:r>
-        <w:rPr>
-          <w:lang w:val="ru-RU"/>
-        </w:rPr>
-        <w:t xml:space="preserve"> R, </w:t>
-      </w:r>
-      <w:proofErr w:type="spellStart"/>
-      <w:r>
-        <w:rPr>
-          <w:lang w:val="ru-RU"/>
-        </w:rPr>
-        <w:t>Генсулин</w:t>
-      </w:r>
-      <w:proofErr w:type="spellEnd"/>
-      <w:r>
-        <w:rPr>
-          <w:lang w:val="ru-RU"/>
-        </w:rPr>
-        <w:t xml:space="preserve"> Н</w:t>
-      </w:r>
-    </w:p>
-    <w:p>
-      <w:pPr>
-        <w:numPr>
-          <w:ilvl w:val="0"/>
-          <w:numId w:val="2"/>
-        </w:numPr>
-        <w:ind w:left="-142"/>
-        <w:jc w:val="both"/>
-        <w:rPr>
-          <w:lang w:val="ru-RU"/>
-        </w:rPr>
-      </w:pPr>
-      <w:r>
-        <w:rPr>
-          <w:lang w:val="ru-RU"/>
-        </w:rPr>
-        <w:t xml:space="preserve">ССТ: </w:t>
-      </w:r>
-      <w:proofErr w:type="spellStart"/>
-      <w:r>
-        <w:rPr>
-          <w:lang w:val="ru-RU"/>
-        </w:rPr>
-        <w:t>диабетон</w:t>
-      </w:r>
-      <w:proofErr w:type="spellEnd"/>
-      <w:r>
-        <w:rPr>
-          <w:lang w:val="ru-RU"/>
-        </w:rPr>
-        <w:t xml:space="preserve"> М</w:t>
-      </w:r>
-      <w:proofErr w:type="gramStart"/>
-      <w:r>
-        <w:rPr>
-          <w:lang w:val="ru-RU"/>
-        </w:rPr>
-        <w:t>R</w:t>
-      </w:r>
-      <w:proofErr w:type="gramEnd"/>
+      <w:r>
+        <w:rPr>
+          <w:lang w:val="ru-RU"/>
+        </w:rPr>
+        <w:t>22.00</w:t>
+      </w:r>
       <w:r>
         <w:rPr>
           <w:lang w:val="ru-RU"/>
@@ -7376,211 +5917,13 @@
         <w:rPr>
           <w:lang w:val="ru-RU"/>
         </w:rPr>
-        <w:t>(</w:t>
-      </w:r>
-      <w:proofErr w:type="spellStart"/>
-      <w:r>
-        <w:rPr>
-          <w:lang w:val="ru-RU"/>
-        </w:rPr>
-        <w:t>диаглизид</w:t>
-      </w:r>
-      <w:proofErr w:type="spellEnd"/>
-      <w:r>
-        <w:rPr>
-          <w:lang w:val="ru-RU"/>
-        </w:rPr>
-        <w:t xml:space="preserve"> МR) </w:t>
-      </w:r>
-      <w:r>
-        <w:rPr>
-          <w:lang w:val="ru-RU"/>
-        </w:rPr>
-        <w:t>60 мг</w:t>
-      </w:r>
-    </w:p>
-    <w:p>
-      <w:pPr>
-        <w:ind w:left="-142"/>
-        <w:jc w:val="both"/>
-        <w:rPr>
-          <w:lang w:val="ru-RU"/>
-        </w:rPr>
-      </w:pPr>
-      <w:proofErr w:type="spellStart"/>
-      <w:r>
-        <w:rPr>
-          <w:lang w:val="ru-RU"/>
-        </w:rPr>
-        <w:t>диапирид</w:t>
-      </w:r>
-      <w:proofErr w:type="spellEnd"/>
-      <w:r>
-        <w:rPr>
-          <w:lang w:val="ru-RU"/>
-        </w:rPr>
-        <w:t xml:space="preserve"> (</w:t>
-      </w:r>
-      <w:r>
-        <w:rPr>
-          <w:lang w:val="ru-RU"/>
-        </w:rPr>
-        <w:t>амарил</w:t>
-      </w:r>
-      <w:r>
-        <w:rPr>
-          <w:lang w:val="ru-RU"/>
-        </w:rPr>
-        <w:t xml:space="preserve">, </w:t>
-      </w:r>
-      <w:r>
-        <w:rPr>
-          <w:lang w:val="ru-RU"/>
-        </w:rPr>
-        <w:t xml:space="preserve"> </w:t>
-      </w:r>
-      <w:proofErr w:type="spellStart"/>
-      <w:r>
-        <w:rPr>
-          <w:lang w:val="ru-RU"/>
-        </w:rPr>
-        <w:t>олтар</w:t>
-      </w:r>
-      <w:proofErr w:type="spellEnd"/>
-      <w:r>
-        <w:rPr>
-          <w:lang w:val="ru-RU"/>
-        </w:rPr>
-        <w:t xml:space="preserve"> ) 3 мг 1т. *1р/</w:t>
-      </w:r>
-      <w:proofErr w:type="spellStart"/>
-      <w:r>
-        <w:rPr>
-          <w:lang w:val="ru-RU"/>
-        </w:rPr>
-        <w:t>сут</w:t>
-      </w:r>
-      <w:proofErr w:type="spellEnd"/>
-      <w:r>
-        <w:rPr>
-          <w:lang w:val="ru-RU"/>
-        </w:rPr>
-        <w:t xml:space="preserve">. </w:t>
-      </w:r>
-      <w:proofErr w:type="gramStart"/>
-      <w:r>
-        <w:rPr>
-          <w:lang w:val="ru-RU"/>
-        </w:rPr>
-        <w:t>п</w:t>
-      </w:r>
-      <w:proofErr w:type="gramEnd"/>
-      <w:r>
-        <w:rPr>
-          <w:lang w:val="ru-RU"/>
-        </w:rPr>
-        <w:t xml:space="preserve">/з., </w:t>
-      </w:r>
-    </w:p>
-    <w:p>
-      <w:pPr>
-        <w:ind w:left="-142"/>
-        <w:jc w:val="both"/>
-        <w:rPr>
-          <w:lang w:val="ru-RU"/>
-        </w:rPr>
-      </w:pPr>
-      <w:proofErr w:type="spellStart"/>
-      <w:r>
-        <w:rPr>
-          <w:lang w:val="ru-RU"/>
-        </w:rPr>
-        <w:t>метформин</w:t>
-      </w:r>
-      <w:proofErr w:type="spellEnd"/>
-      <w:r>
-        <w:rPr>
-          <w:lang w:val="ru-RU"/>
-        </w:rPr>
-        <w:t xml:space="preserve"> (</w:t>
-      </w:r>
-      <w:r>
-        <w:rPr>
-          <w:lang w:val="ru-RU"/>
-        </w:rPr>
-        <w:t>диаф</w:t>
-      </w:r>
-      <w:r>
-        <w:rPr>
-          <w:lang w:val="ru-RU"/>
-        </w:rPr>
-        <w:t>ормин</w:t>
-      </w:r>
-      <w:r>
-        <w:rPr>
-          <w:lang w:val="ru-RU"/>
-        </w:rPr>
-        <w:t>,</w:t>
-      </w:r>
-      <w:r>
-        <w:rPr>
-          <w:lang w:val="ru-RU"/>
-        </w:rPr>
-        <w:t xml:space="preserve"> </w:t>
-      </w:r>
-      <w:proofErr w:type="spellStart"/>
-      <w:r>
-        <w:rPr>
-          <w:lang w:val="ru-RU"/>
-        </w:rPr>
-        <w:t>сиофор</w:t>
-      </w:r>
-      <w:proofErr w:type="spellEnd"/>
-      <w:r>
-        <w:rPr>
-          <w:lang w:val="ru-RU"/>
-        </w:rPr>
-        <w:t xml:space="preserve">, </w:t>
-      </w:r>
-      <w:r>
-        <w:rPr>
-          <w:lang w:val="ru-RU"/>
-        </w:rPr>
-        <w:t xml:space="preserve"> </w:t>
-      </w:r>
-      <w:proofErr w:type="spellStart"/>
-      <w:r>
-        <w:rPr>
-          <w:lang w:val="ru-RU"/>
-        </w:rPr>
-        <w:t>глюкофаж</w:t>
-      </w:r>
-      <w:proofErr w:type="spellEnd"/>
-      <w:r>
-        <w:rPr>
-          <w:lang w:val="ru-RU"/>
-        </w:rPr>
-        <w:t>) 1000 -</w:t>
-      </w:r>
-      <w:r>
-        <w:rPr>
-          <w:lang w:val="ru-RU"/>
-        </w:rPr>
-        <w:t xml:space="preserve"> 1т. *2р/</w:t>
-      </w:r>
-      <w:proofErr w:type="spellStart"/>
-      <w:r>
-        <w:rPr>
-          <w:lang w:val="ru-RU"/>
-        </w:rPr>
-        <w:t>сут</w:t>
-      </w:r>
-      <w:proofErr w:type="spellEnd"/>
-      <w:r>
-        <w:rPr>
-          <w:lang w:val="ru-RU"/>
-        </w:rPr>
-        <w:t xml:space="preserve">. </w:t>
+        <w:t>11</w:t>
+      </w:r>
+      <w:r>
+        <w:rPr>
+          <w:lang w:val="ru-RU"/>
+        </w:rPr>
+        <w:t xml:space="preserve">  ед.</w:t>
       </w:r>
     </w:p>
     <w:p>
@@ -7890,143 +6233,6 @@
     </w:p>
     <w:p>
       <w:pPr>
-        <w:pStyle w:val="ab"/>
-        <w:numPr>
-          <w:ilvl w:val="0"/>
-          <w:numId w:val="2"/>
-        </w:numPr>
-        <w:ind w:left="-142"/>
-        <w:jc w:val="both"/>
-        <w:rPr>
-          <w:lang w:val="ru-RU"/>
-        </w:rPr>
-      </w:pPr>
-      <w:r>
-        <w:rPr>
-          <w:lang w:val="ru-RU"/>
-        </w:rPr>
-        <w:t>Рек</w:t>
-      </w:r>
-      <w:proofErr w:type="gramStart"/>
-      <w:r>
-        <w:rPr>
-          <w:lang w:val="ru-RU"/>
-        </w:rPr>
-        <w:t>.</w:t>
-      </w:r>
-      <w:proofErr w:type="gramEnd"/>
-      <w:r>
-        <w:rPr>
-          <w:lang w:val="ru-RU"/>
-        </w:rPr>
-        <w:t xml:space="preserve"> </w:t>
-      </w:r>
-      <w:proofErr w:type="gramStart"/>
-      <w:r>
-        <w:rPr>
-          <w:lang w:val="ru-RU"/>
-        </w:rPr>
-        <w:t>к</w:t>
-      </w:r>
-      <w:proofErr w:type="gramEnd"/>
-      <w:r>
-        <w:rPr>
-          <w:lang w:val="ru-RU"/>
-        </w:rPr>
-        <w:t xml:space="preserve">ардиолога: </w:t>
-      </w:r>
-    </w:p>
-    <w:p>
-      <w:pPr>
-        <w:numPr>
-          <w:ilvl w:val="0"/>
-          <w:numId w:val="2"/>
-        </w:numPr>
-        <w:ind w:left="-142"/>
-        <w:jc w:val="both"/>
-        <w:rPr>
-          <w:lang w:val="ru-RU"/>
-        </w:rPr>
-      </w:pPr>
-      <w:sdt>
-        <w:sdtPr>
-          <w:rPr>
-            <w:lang w:val="ru-RU"/>
-          </w:rPr>
-          <w:id w:val="-1414849388"/>
-          <w:placeholder>
-            <w:docPart w:val="DefaultPlaceholder_1082065159"/>
-          </w:placeholder>
-          <w:comboBox>
-            <w:listItem w:displayText="Гипотензивная терапия:" w:value="Гипотензивная терапия:"/>
-            <w:listItem w:displayText="С нефропротекторной целью:" w:value="С нефропротекторной целью:"/>
-          </w:comboBox>
-        </w:sdtPr>
-        <w:sdtEndPr/>
-        <w:sdtContent>
-          <w:r>
-            <w:rPr>
-              <w:lang w:val="ru-RU"/>
-            </w:rPr>
-            <w:t>Гипотензивная терапия:</w:t>
-          </w:r>
-        </w:sdtContent>
-      </w:sdt>
-      <w:r>
-        <w:rPr>
-          <w:lang w:val="ru-RU"/>
-        </w:rPr>
-        <w:t xml:space="preserve"> э</w:t>
-      </w:r>
-      <w:r>
-        <w:rPr>
-          <w:lang w:val="ru-RU"/>
-        </w:rPr>
-        <w:t>налаприл 5 мг утром,</w:t>
-      </w:r>
-      <w:r>
-        <w:rPr>
-          <w:lang w:val="ru-RU"/>
-        </w:rPr>
-        <w:t xml:space="preserve"> </w:t>
-      </w:r>
-      <w:proofErr w:type="spellStart"/>
-      <w:r>
-        <w:rPr>
-          <w:lang w:val="ru-RU"/>
-        </w:rPr>
-        <w:t>индапрес</w:t>
-      </w:r>
-      <w:proofErr w:type="spellEnd"/>
-      <w:r>
-        <w:rPr>
-          <w:lang w:val="ru-RU"/>
-        </w:rPr>
-        <w:t xml:space="preserve"> (</w:t>
-      </w:r>
-      <w:proofErr w:type="spellStart"/>
-      <w:r>
-        <w:rPr>
-          <w:lang w:val="ru-RU"/>
-        </w:rPr>
-        <w:t>индап</w:t>
-      </w:r>
-      <w:proofErr w:type="spellEnd"/>
-      <w:r>
-        <w:rPr>
-          <w:lang w:val="ru-RU"/>
-        </w:rPr>
-        <w:t xml:space="preserve">) 2,5 мг утром, </w:t>
-      </w:r>
-      <w:r>
-        <w:rPr>
-          <w:lang w:val="ru-RU"/>
-        </w:rPr>
-        <w:t xml:space="preserve"> кардиомагнил  1 т. вечер. Контр. АД. </w:t>
-      </w:r>
-    </w:p>
-    <w:p>
-      <w:pPr>
         <w:numPr>
           <w:ilvl w:val="0"/>
           <w:numId w:val="2"/>
@@ -8058,12 +6264,14 @@
         </w:sdtPr>
         <w:sdtEndPr/>
         <w:sdtContent>
+          <w:proofErr w:type="spellStart"/>
           <w:r>
             <w:rPr>
               <w:lang w:val="ru-RU"/>
             </w:rPr>
-            <w:t xml:space="preserve">Диалипон </w:t>
+            <w:t>Эспа-липон</w:t>
           </w:r>
+          <w:proofErr w:type="spellEnd"/>
         </w:sdtContent>
       </w:sdt>
       <w:r>
@@ -8274,246 +6482,6 @@
     </w:p>
     <w:p>
       <w:pPr>
-        <w:numPr>
-          <w:ilvl w:val="0"/>
-          <w:numId w:val="2"/>
-        </w:numPr>
-        <w:ind w:left="-142"/>
-        <w:jc w:val="both"/>
-        <w:rPr>
-          <w:lang w:val="ru-RU"/>
-        </w:rPr>
-      </w:pPr>
-      <w:r>
-        <w:rPr>
-          <w:lang w:val="ru-RU"/>
-        </w:rPr>
-        <w:lastRenderedPageBreak/>
-        <w:t xml:space="preserve">Контроль ОАК в динамике, при показаниях продолжить  дообследование у семейного врача по </w:t>
-      </w:r>
-      <w:proofErr w:type="gramStart"/>
-      <w:r>
-        <w:rPr>
-          <w:lang w:val="ru-RU"/>
-        </w:rPr>
-        <w:t>м</w:t>
-      </w:r>
-      <w:proofErr w:type="gramEnd"/>
-      <w:r>
-        <w:rPr>
-          <w:lang w:val="ru-RU"/>
-        </w:rPr>
-        <w:t>/ж.</w:t>
-      </w:r>
-    </w:p>
-    <w:p>
-      <w:pPr>
-        <w:numPr>
-          <w:ilvl w:val="0"/>
-          <w:numId w:val="2"/>
-        </w:numPr>
-        <w:ind w:left="-142"/>
-        <w:jc w:val="both"/>
-        <w:rPr>
-          <w:lang w:val="ru-RU"/>
-        </w:rPr>
-      </w:pPr>
-      <w:r>
-        <w:rPr>
-          <w:lang w:val="ru-RU"/>
-        </w:rPr>
-        <w:t>Б/</w:t>
-      </w:r>
-      <w:proofErr w:type="gramStart"/>
-      <w:r>
-        <w:rPr>
-          <w:lang w:val="ru-RU"/>
-        </w:rPr>
-        <w:t>л</w:t>
-      </w:r>
-      <w:proofErr w:type="gramEnd"/>
-      <w:r>
-        <w:rPr>
-          <w:lang w:val="ru-RU"/>
-        </w:rPr>
-        <w:t xml:space="preserve"> серия. </w:t>
-      </w:r>
-      <w:r>
-        <w:rPr>
-          <w:lang w:val="ru-RU"/>
-        </w:rPr>
-        <w:t>АД</w:t>
-      </w:r>
-      <w:r>
-        <w:rPr>
-          <w:lang w:val="ru-RU"/>
-        </w:rPr>
-        <w:t>Л</w:t>
-      </w:r>
-      <w:r>
-        <w:rPr>
-          <w:lang w:val="ru-RU"/>
-        </w:rPr>
-        <w:t xml:space="preserve">  №  </w:t>
-      </w:r>
-      <w:r>
-        <w:rPr>
-          <w:lang w:val="ru-RU"/>
-        </w:rPr>
-        <w:t>177</w:t>
-      </w:r>
-      <w:r>
-        <w:rPr>
-          <w:lang w:val="ru-RU"/>
-        </w:rPr>
-        <w:t>7</w:t>
-      </w:r>
-      <w:r>
-        <w:rPr>
-          <w:lang w:val="ru-RU"/>
-        </w:rPr>
-        <w:t xml:space="preserve">     с </w:t>
-      </w:r>
-      <w:r>
-        <w:rPr>
-          <w:lang w:val="ru-RU"/>
-        </w:rPr>
-        <w:fldChar w:fldCharType="begin"/>
-      </w:r>
-      <w:r>
-        <w:rPr>
-          <w:lang w:val="ru-RU"/>
-        </w:rPr>
-        <w:instrText xml:space="preserve"> REF c \h </w:instrText>
-      </w:r>
-      <w:r>
-        <w:rPr>
-          <w:lang w:val="ru-RU"/>
-        </w:rPr>
-      </w:r>
-      <w:r>
-        <w:rPr>
-          <w:lang w:val="ru-RU"/>
-        </w:rPr>
-        <w:fldChar w:fldCharType="separate"/>
-      </w:r>
-      <w:r>
-        <w:rPr>
-          <w:sz w:val="28"/>
-          <w:lang w:val="ru-RU"/>
-        </w:rPr>
-        <w:t>09.18</w:t>
-      </w:r>
-      <w:r>
-        <w:rPr>
-          <w:sz w:val="28"/>
-          <w:lang w:val="ru-RU"/>
-        </w:rPr>
-        <w:t xml:space="preserve"> </w:t>
-      </w:r>
-      <w:r>
-        <w:rPr>
-          <w:sz w:val="28"/>
-          <w:lang w:val="ru-RU"/>
-        </w:rPr>
-        <w:t xml:space="preserve">. </w:t>
-      </w:r>
-      <w:r>
-        <w:rPr>
-          <w:lang w:val="ru-RU"/>
-        </w:rPr>
-        <w:fldChar w:fldCharType="end"/>
-      </w:r>
-      <w:r>
-        <w:rPr>
-          <w:lang w:val="ru-RU"/>
-        </w:rPr>
-        <w:t xml:space="preserve"> </w:t>
-      </w:r>
-      <w:r>
-        <w:rPr>
-          <w:lang w:val="ru-RU"/>
-        </w:rPr>
-        <w:t xml:space="preserve">по  </w:t>
-      </w:r>
-      <w:r>
-        <w:rPr>
-          <w:lang w:val="ru-RU"/>
-        </w:rPr>
-        <w:fldChar w:fldCharType="begin"/>
-      </w:r>
-      <w:r>
-        <w:rPr>
-          <w:lang w:val="ru-RU"/>
-        </w:rPr>
-        <w:instrText xml:space="preserve"> REF по \h </w:instrText>
-      </w:r>
-      <w:r>
-        <w:rPr>
-          <w:lang w:val="ru-RU"/>
-        </w:rPr>
-      </w:r>
-      <w:r>
-        <w:rPr>
-          <w:lang w:val="ru-RU"/>
-        </w:rPr>
-        <w:fldChar w:fldCharType="separate"/>
-      </w:r>
-      <w:r>
-        <w:rPr>
-          <w:sz w:val="28"/>
-          <w:lang w:val="ru-RU"/>
-        </w:rPr>
-        <w:t xml:space="preserve">  .</w:t>
-      </w:r>
-      <w:r>
-        <w:rPr>
-          <w:sz w:val="28"/>
-          <w:lang w:val="ru-RU"/>
-        </w:rPr>
-        <w:t>09.18</w:t>
-      </w:r>
-      <w:r>
-        <w:rPr>
-          <w:sz w:val="28"/>
-          <w:lang w:val="ru-RU"/>
-        </w:rPr>
-        <w:t xml:space="preserve"> </w:t>
-      </w:r>
-      <w:r>
-        <w:rPr>
-          <w:sz w:val="28"/>
-          <w:lang w:val="ru-RU"/>
-        </w:rPr>
-        <w:t xml:space="preserve"> </w:t>
-      </w:r>
-      <w:r>
-        <w:rPr>
-          <w:lang w:val="ru-RU"/>
-        </w:rPr>
-        <w:fldChar w:fldCharType="end"/>
-      </w:r>
-      <w:r>
-        <w:rPr>
-          <w:lang w:val="ru-RU"/>
-        </w:rPr>
-        <w:t>к труду     .</w:t>
-      </w:r>
-      <w:r>
-        <w:rPr>
-          <w:lang w:val="ru-RU"/>
-        </w:rPr>
-        <w:t>09.18</w:t>
-      </w:r>
-      <w:r>
-        <w:rPr>
-          <w:lang w:val="ru-RU"/>
-        </w:rPr>
-        <w:t xml:space="preserve"> </w:t>
-      </w:r>
-    </w:p>
-    <w:p>
-      <w:pPr>
         <w:ind w:left="-142"/>
         <w:jc w:val="both"/>
         <w:rPr>
@@ -8578,14 +6546,14 @@
             <w:rPr>
               <w:lang w:val="ru-RU"/>
             </w:rPr>
-            <w:t>Фещук</w:t>
+            <w:t>Соловьюк</w:t>
           </w:r>
           <w:proofErr w:type="spellEnd"/>
           <w:r>
             <w:rPr>
               <w:lang w:val="ru-RU"/>
             </w:rPr>
-            <w:t>. И.А.</w:t>
+            <w:t xml:space="preserve"> Е.А.</w:t>
           </w:r>
         </w:sdtContent>
       </w:sdt>
@@ -8694,6 +6662,7 @@
         </w:rPr>
         <w:t xml:space="preserve"> </w:t>
       </w:r>
+      <w:bookmarkEnd w:id="0"/>
     </w:p>
     <w:sectPr>
       <w:headerReference w:type="first" r:id="rId9"/>
@@ -10025,93 +7994,6 @@
     </w:docPart>
     <w:docPart>
       <w:docPartPr>
-        <w:name w:val="FBFC6A18E07A484F9E976562E903BEB7"/>
-        <w:category>
-          <w:name w:val="Общие"/>
-          <w:gallery w:val="placeholder"/>
-        </w:category>
-        <w:types>
-          <w:type w:val="bbPlcHdr"/>
-        </w:types>
-        <w:behaviors>
-          <w:behavior w:val="content"/>
-        </w:behaviors>
-        <w:guid w:val="{E5D938F3-E00E-4F48-ACDE-E2E2655275DF}"/>
-      </w:docPartPr>
-      <w:docPartBody>
-        <w:p>
-          <w:pPr>
-            <w:pStyle w:val="FBFC6A18E07A484F9E976562E903BEB7"/>
-          </w:pPr>
-          <w:r>
-            <w:rPr>
-              <w:rStyle w:val="a3"/>
-            </w:rPr>
-            <w:t>Выберите элемент.</w:t>
-          </w:r>
-        </w:p>
-      </w:docPartBody>
-    </w:docPart>
-    <w:docPart>
-      <w:docPartPr>
-        <w:name w:val="DB435B1E68954750936FB322747598D2"/>
-        <w:category>
-          <w:name w:val="Общие"/>
-          <w:gallery w:val="placeholder"/>
-        </w:category>
-        <w:types>
-          <w:type w:val="bbPlcHdr"/>
-        </w:types>
-        <w:behaviors>
-          <w:behavior w:val="content"/>
-        </w:behaviors>
-        <w:guid w:val="{7122C427-55FD-49A2-B369-ED6DAFC67A8F}"/>
-      </w:docPartPr>
-      <w:docPartBody>
-        <w:p>
-          <w:pPr>
-            <w:pStyle w:val="DB435B1E68954750936FB322747598D2"/>
-          </w:pPr>
-          <w:r>
-            <w:rPr>
-              <w:rStyle w:val="a3"/>
-            </w:rPr>
-            <w:t>Выберите элемент.</w:t>
-          </w:r>
-        </w:p>
-      </w:docPartBody>
-    </w:docPart>
-    <w:docPart>
-      <w:docPartPr>
-        <w:name w:val="5917FEE754784A0BA4173B51A4E1CE95"/>
-        <w:category>
-          <w:name w:val="Общие"/>
-          <w:gallery w:val="placeholder"/>
-        </w:category>
-        <w:types>
-          <w:type w:val="bbPlcHdr"/>
-        </w:types>
-        <w:behaviors>
-          <w:behavior w:val="content"/>
-        </w:behaviors>
-        <w:guid w:val="{92F74F23-8C0C-424C-A12C-19EB4EDE41E3}"/>
-      </w:docPartPr>
-      <w:docPartBody>
-        <w:p>
-          <w:pPr>
-            <w:pStyle w:val="5917FEE754784A0BA4173B51A4E1CE95"/>
-          </w:pPr>
-          <w:r>
-            <w:rPr>
-              <w:rStyle w:val="a3"/>
-            </w:rPr>
-            <w:t>Выберите элемент.</w:t>
-          </w:r>
-        </w:p>
-      </w:docPartBody>
-    </w:docPart>
-    <w:docPart>
-      <w:docPartPr>
         <w:name w:val="FFCB998A69C547318D033520574A41D0"/>
         <w:category>
           <w:name w:val="Общие"/>
@@ -10187,6 +8069,35 @@
         <w:p>
           <w:pPr>
             <w:pStyle w:val="BA1FB41A1B0F4FDF8B14D2F6319521D6"/>
+          </w:pPr>
+          <w:r>
+            <w:rPr>
+              <w:rStyle w:val="a3"/>
+            </w:rPr>
+            <w:t>Выберите элемент.</w:t>
+          </w:r>
+        </w:p>
+      </w:docPartBody>
+    </w:docPart>
+    <w:docPart>
+      <w:docPartPr>
+        <w:name w:val="CB521C56111E4C34A0F55F22EA863C3A"/>
+        <w:category>
+          <w:name w:val="Общие"/>
+          <w:gallery w:val="placeholder"/>
+        </w:category>
+        <w:types>
+          <w:type w:val="bbPlcHdr"/>
+        </w:types>
+        <w:behaviors>
+          <w:behavior w:val="content"/>
+        </w:behaviors>
+        <w:guid w:val="{4B5F3E56-DECC-42D9-8664-82E3E6825987}"/>
+      </w:docPartPr>
+      <w:docPartBody>
+        <w:p>
+          <w:pPr>
+            <w:pStyle w:val="CB521C56111E4C34A0F55F22EA863C3A"/>
           </w:pPr>
           <w:r>
             <w:rPr>
@@ -10310,6 +8221,7 @@
     <w:rsid w:val="007527EF"/>
     <w:rsid w:val="0076178A"/>
     <w:rsid w:val="007A1169"/>
+    <w:rsid w:val="007D42F5"/>
     <w:rsid w:val="007E68FB"/>
     <w:rsid w:val="007F3648"/>
     <w:rsid w:val="008C2D0E"/>
@@ -10332,6 +8244,7 @@
     <w:rsid w:val="00AD1EEC"/>
     <w:rsid w:val="00B051FC"/>
     <w:rsid w:val="00B11C8A"/>
+    <w:rsid w:val="00B136D3"/>
     <w:rsid w:val="00B7133E"/>
     <w:rsid w:val="00BA4DC9"/>
     <w:rsid w:val="00BE64BE"/>
@@ -10568,7 +8481,7 @@
     <w:basedOn w:val="a0"/>
     <w:uiPriority w:val="99"/>
     <w:semiHidden/>
-    <w:rsid w:val="0006090D"/>
+    <w:rsid w:val="007D42F5"/>
     <w:rPr>
       <w:color w:val="808080"/>
     </w:rPr>
@@ -11242,6 +9155,13 @@
   <w:style w:type="paragraph" w:customStyle="1" w:styleId="F4181B3175294A9BAA33423019BF5C90">
     <w:name w:val="F4181B3175294A9BAA33423019BF5C90"/>
     <w:rsid w:val="0006090D"/>
+    <w:rPr>
+      <w:lang w:val="uk-UA" w:eastAsia="uk-UA"/>
+    </w:rPr>
+  </w:style>
+  <w:style w:type="paragraph" w:customStyle="1" w:styleId="CB521C56111E4C34A0F55F22EA863C3A">
+    <w:name w:val="CB521C56111E4C34A0F55F22EA863C3A"/>
+    <w:rsid w:val="007D42F5"/>
     <w:rPr>
       <w:lang w:val="uk-UA" w:eastAsia="uk-UA"/>
     </w:rPr>
@@ -11733,7 +9653,7 @@
 </file>
 
 <file path=customXml/itemProps1.xml><?xml version="1.0" encoding="utf-8"?>
-<ds:datastoreItem xmlns:ds="http://schemas.openxmlformats.org/officeDocument/2006/customXml" ds:itemID="{8620C672-DBF4-46DA-8EF4-69EE28175146}">
+<ds:datastoreItem xmlns:ds="http://schemas.openxmlformats.org/officeDocument/2006/customXml" ds:itemID="{7FFC4B74-F641-449D-9548-1B56291A6F85}">
   <ds:schemaRefs>
     <ds:schemaRef ds:uri="http://schemas.openxmlformats.org/officeDocument/2006/bibliography"/>
   </ds:schemaRefs>
